--- a/work/document.docx
+++ b/work/document.docx
@@ -148,19 +148,10 @@
         <w:t>文字</w:t>
       </w:r>
     </w:p>
-    <w:p>
-      <w:pPr>
-        <w:rPr>
-          <w:rFonts w:hint="eastAsia"/>
-        </w:rPr>
-      </w:pPr>
-    </w:p>
+    <w:p/>
     <w:p>
       <w:pPr>
         <w:pStyle w:val="2"/>
-        <w:rPr>
-          <w:rFonts w:hint="eastAsia"/>
-        </w:rPr>
       </w:pPr>
       <w:r>
         <w:rPr>
@@ -168,15 +159,8 @@
         </w:rPr>
         <w:t>行数</w:t>
       </w:r>
-      <w:bookmarkStart w:id="0" w:name="_GoBack"/>
-      <w:bookmarkEnd w:id="0"/>
-    </w:p>
-    <w:p>
-      <w:pPr>
-        <w:rPr>
-          <w:rFonts w:hint="eastAsia"/>
-        </w:rPr>
-      </w:pPr>
+    </w:p>
+    <w:p>
       <w:r>
         <w:rPr>
           <w:rFonts w:hint="eastAsia"/>
@@ -259,11 +243,6 @@
       </w:r>
     </w:p>
     <w:p>
-      <w:pPr>
-        <w:rPr>
-          <w:rFonts w:hint="eastAsia"/>
-        </w:rPr>
-      </w:pPr>
       <w:r>
         <w:rPr>
           <w:rFonts w:hint="eastAsia"/>
@@ -272,11 +251,6 @@
       </w:r>
     </w:p>
     <w:p>
-      <w:pPr>
-        <w:rPr>
-          <w:rFonts w:hint="eastAsia"/>
-        </w:rPr>
-      </w:pPr>
       <w:r>
         <w:rPr>
           <w:rFonts w:hint="eastAsia"/>
@@ -291,36 +265,14 @@
       </w:r>
     </w:p>
     <w:p>
-      <w:pPr>
-        <w:rPr>
-          <w:rFonts w:hint="eastAsia"/>
-        </w:rPr>
-      </w:pPr>
-      <w:r>
-        <w:rPr>
-          <w:rFonts w:hint="eastAsia"/>
-        </w:rPr>
-        <w:t>21H=5.25mm * 4</w:t>
-      </w:r>
-      <w:r>
-        <w:rPr>
-          <w:rFonts w:hint="eastAsia"/>
-        </w:rPr>
-        <w:t>7 = 246.75</w:t>
-      </w:r>
-      <w:r>
-        <w:rPr>
-          <w:rFonts w:hint="eastAsia"/>
-        </w:rPr>
-        <w:t>mm</w:t>
-      </w:r>
-    </w:p>
-    <w:p>
-      <w:pPr>
-        <w:rPr>
-          <w:rFonts w:hint="eastAsia"/>
-        </w:rPr>
-      </w:pPr>
+      <w:r>
+        <w:rPr>
+          <w:rFonts w:hint="eastAsia"/>
+        </w:rPr>
+        <w:t>21H=5.25mm * 47 = 246.75mm</w:t>
+      </w:r>
+    </w:p>
+    <w:p>
       <w:r>
         <w:rPr>
           <w:rFonts w:hint="eastAsia"/>
@@ -331,22 +283,10 @@
         <w:rPr>
           <w:rFonts w:hint="eastAsia"/>
         </w:rPr>
-        <w:t>50.25</w:t>
-      </w:r>
-      <w:r>
-        <w:rPr>
-          <w:rFonts w:hint="eastAsia"/>
-        </w:rPr>
-        <w:t>mm</w:t>
-      </w:r>
-    </w:p>
-    <w:p>
-      <w:pPr>
-        <w:rPr>
-          <w:rFonts w:hint="eastAsia"/>
-        </w:rPr>
-      </w:pPr>
-    </w:p>
+        <w:t>50.25mm</w:t>
+      </w:r>
+    </w:p>
+    <w:p/>
     <w:p>
       <w:pPr>
         <w:rPr>
@@ -405,9 +345,562 @@
         <w:t>行</w:t>
       </w:r>
     </w:p>
+    <w:p>
+      <w:pPr>
+        <w:rPr>
+          <w:rFonts w:hint="eastAsia"/>
+        </w:rPr>
+      </w:pPr>
+    </w:p>
+    <w:p>
+      <w:pPr>
+        <w:rPr>
+          <w:rFonts w:hint="eastAsia"/>
+        </w:rPr>
+      </w:pPr>
+    </w:p>
+    <w:p>
+      <w:pPr>
+        <w:rPr>
+          <w:rFonts w:hint="eastAsia"/>
+        </w:rPr>
+      </w:pPr>
+    </w:p>
+    <w:p>
+      <w:pPr>
+        <w:rPr>
+          <w:rFonts w:hint="eastAsia"/>
+        </w:rPr>
+      </w:pPr>
+      <w:r>
+        <w:rPr>
+          <w:rFonts w:hint="eastAsia"/>
+        </w:rPr>
+        <w:t>版面（</w:t>
+      </w:r>
+      <w:r>
+        <w:rPr>
+          <w:rFonts w:hint="eastAsia"/>
+        </w:rPr>
+        <w:t>A4</w:t>
+      </w:r>
+      <w:r>
+        <w:rPr>
+          <w:rFonts w:hint="eastAsia"/>
+        </w:rPr>
+        <w:t>）</w:t>
+      </w:r>
+      <w:r>
+        <w:rPr>
+          <w:rFonts w:hint="eastAsia"/>
+        </w:rPr>
+        <w:t>210mm</w:t>
+      </w:r>
+      <w:r>
+        <w:rPr>
+          <w:rFonts w:hint="eastAsia"/>
+        </w:rPr>
+        <w:t>×</w:t>
+      </w:r>
+      <w:r>
+        <w:rPr>
+          <w:rFonts w:hint="eastAsia"/>
+        </w:rPr>
+        <w:t>297mm</w:t>
+      </w:r>
+    </w:p>
+    <w:p>
+      <w:pPr>
+        <w:rPr>
+          <w:rFonts w:hint="eastAsia"/>
+        </w:rPr>
+      </w:pPr>
+    </w:p>
+    <w:tbl>
+      <w:tblPr>
+        <w:tblStyle w:val="aa"/>
+        <w:tblW w:w="0" w:type="auto"/>
+        <w:tblLook w:val="04A0" w:firstRow="1" w:lastRow="0" w:firstColumn="1" w:lastColumn="0" w:noHBand="0" w:noVBand="1"/>
+      </w:tblPr>
+      <w:tblGrid>
+        <w:gridCol w:w="675"/>
+        <w:gridCol w:w="1719"/>
+        <w:gridCol w:w="975"/>
+        <w:gridCol w:w="1419"/>
+      </w:tblGrid>
+      <w:tr>
+        <w:tc>
+          <w:tcPr>
+            <w:tcW w:w="675" w:type="dxa"/>
+          </w:tcPr>
+          <w:p>
+            <w:pPr>
+              <w:rPr>
+                <w:rFonts w:hint="eastAsia"/>
+              </w:rPr>
+            </w:pPr>
+          </w:p>
+        </w:tc>
+        <w:tc>
+          <w:tcPr>
+            <w:tcW w:w="1719" w:type="dxa"/>
+          </w:tcPr>
+          <w:p>
+            <w:pPr>
+              <w:rPr>
+                <w:rFonts w:hint="eastAsia"/>
+              </w:rPr>
+            </w:pPr>
+            <w:r>
+              <w:rPr>
+                <w:rFonts w:hint="eastAsia"/>
+              </w:rPr>
+              <w:t>版面</w:t>
+            </w:r>
+            <w:r>
+              <w:rPr>
+                <w:rFonts w:hint="eastAsia"/>
+              </w:rPr>
+              <w:t>(A)</w:t>
+            </w:r>
+          </w:p>
+        </w:tc>
+        <w:tc>
+          <w:tcPr>
+            <w:tcW w:w="975" w:type="dxa"/>
+          </w:tcPr>
+          <w:p>
+            <w:pPr>
+              <w:rPr>
+                <w:rFonts w:hint="eastAsia"/>
+              </w:rPr>
+            </w:pPr>
+            <w:r>
+              <w:rPr>
+                <w:rFonts w:hint="eastAsia"/>
+              </w:rPr>
+              <w:t>用紙</w:t>
+            </w:r>
+            <w:r>
+              <w:rPr>
+                <w:rFonts w:hint="eastAsia"/>
+              </w:rPr>
+              <w:t>(B)</w:t>
+            </w:r>
+          </w:p>
+        </w:tc>
+        <w:tc>
+          <w:tcPr>
+            <w:tcW w:w="1419" w:type="dxa"/>
+          </w:tcPr>
+          <w:p>
+            <w:pPr>
+              <w:rPr>
+                <w:rFonts w:hint="eastAsia"/>
+              </w:rPr>
+            </w:pPr>
+            <w:r>
+              <w:rPr>
+                <w:rFonts w:hint="eastAsia"/>
+              </w:rPr>
+              <w:t>余白計</w:t>
+            </w:r>
+            <w:r>
+              <w:rPr>
+                <w:rFonts w:hint="eastAsia"/>
+              </w:rPr>
+              <w:t>(B</w:t>
+            </w:r>
+            <w:r>
+              <w:rPr>
+                <w:rFonts w:hint="eastAsia"/>
+              </w:rPr>
+              <w:t>-</w:t>
+            </w:r>
+            <w:r>
+              <w:rPr>
+                <w:rFonts w:hint="eastAsia"/>
+              </w:rPr>
+              <w:t>A</w:t>
+            </w:r>
+            <w:r>
+              <w:rPr>
+                <w:rFonts w:hint="eastAsia"/>
+              </w:rPr>
+              <w:t>)</w:t>
+            </w:r>
+          </w:p>
+        </w:tc>
+      </w:tr>
+      <w:tr>
+        <w:tc>
+          <w:tcPr>
+            <w:tcW w:w="675" w:type="dxa"/>
+          </w:tcPr>
+          <w:p>
+            <w:pPr>
+              <w:rPr>
+                <w:rFonts w:hint="eastAsia"/>
+              </w:rPr>
+            </w:pPr>
+            <w:r>
+              <w:rPr>
+                <w:rFonts w:hint="eastAsia"/>
+              </w:rPr>
+              <w:t>高さ</w:t>
+            </w:r>
+          </w:p>
+        </w:tc>
+        <w:tc>
+          <w:tcPr>
+            <w:tcW w:w="1719" w:type="dxa"/>
+          </w:tcPr>
+          <w:p>
+            <w:pPr>
+              <w:rPr>
+                <w:rFonts w:hint="eastAsia"/>
+              </w:rPr>
+            </w:pPr>
+            <w:r>
+              <w:t>244.5mm</w:t>
+            </w:r>
+          </w:p>
+        </w:tc>
+        <w:tc>
+          <w:tcPr>
+            <w:tcW w:w="975" w:type="dxa"/>
+          </w:tcPr>
+          <w:p>
+            <w:pPr>
+              <w:rPr>
+                <w:rFonts w:hint="eastAsia"/>
+              </w:rPr>
+            </w:pPr>
+            <w:r>
+              <w:t>297mm</w:t>
+            </w:r>
+          </w:p>
+        </w:tc>
+        <w:tc>
+          <w:tcPr>
+            <w:tcW w:w="1419" w:type="dxa"/>
+          </w:tcPr>
+          <w:p>
+            <w:pPr>
+              <w:rPr>
+                <w:rFonts w:hint="eastAsia"/>
+              </w:rPr>
+            </w:pPr>
+            <w:r>
+              <w:t>52.5mm</w:t>
+            </w:r>
+          </w:p>
+        </w:tc>
+      </w:tr>
+      <w:tr>
+        <w:tc>
+          <w:tcPr>
+            <w:tcW w:w="675" w:type="dxa"/>
+          </w:tcPr>
+          <w:p>
+            <w:pPr>
+              <w:rPr>
+                <w:rFonts w:hint="eastAsia"/>
+              </w:rPr>
+            </w:pPr>
+            <w:r>
+              <w:rPr>
+                <w:rFonts w:hint="eastAsia"/>
+              </w:rPr>
+              <w:t>幅</w:t>
+            </w:r>
+          </w:p>
+        </w:tc>
+        <w:tc>
+          <w:tcPr>
+            <w:tcW w:w="1719" w:type="dxa"/>
+          </w:tcPr>
+          <w:p>
+            <w:pPr>
+              <w:rPr>
+                <w:rFonts w:hint="eastAsia"/>
+              </w:rPr>
+            </w:pPr>
+            <w:r>
+              <w:t>1</w:t>
+            </w:r>
+            <w:r>
+              <w:t>68</w:t>
+            </w:r>
+            <w:r>
+              <w:t>mm</w:t>
+            </w:r>
+          </w:p>
+        </w:tc>
+        <w:tc>
+          <w:tcPr>
+            <w:tcW w:w="975" w:type="dxa"/>
+          </w:tcPr>
+          <w:p>
+            <w:pPr>
+              <w:rPr>
+                <w:rFonts w:hint="eastAsia"/>
+              </w:rPr>
+            </w:pPr>
+            <w:r>
+              <w:t>210mm</w:t>
+            </w:r>
+          </w:p>
+        </w:tc>
+        <w:tc>
+          <w:tcPr>
+            <w:tcW w:w="1419" w:type="dxa"/>
+          </w:tcPr>
+          <w:p>
+            <w:pPr>
+              <w:rPr>
+                <w:rFonts w:hint="eastAsia"/>
+              </w:rPr>
+            </w:pPr>
+            <w:r>
+              <w:t>42</w:t>
+            </w:r>
+            <w:r>
+              <w:t>mm</w:t>
+            </w:r>
+          </w:p>
+        </w:tc>
+      </w:tr>
+    </w:tbl>
+    <w:p>
+      <w:pPr>
+        <w:rPr>
+          <w:rFonts w:hint="eastAsia"/>
+        </w:rPr>
+      </w:pPr>
+      <w:r>
+        <w:rPr>
+          <w:rFonts w:hint="eastAsia"/>
+        </w:rPr>
+        <w:t xml:space="preserve">% </w:t>
+      </w:r>
+      <w:r>
+        <w:rPr>
+          <w:rFonts w:hint="eastAsia"/>
+        </w:rPr>
+        <w:t>余白</w:t>
+      </w:r>
+    </w:p>
+    <w:p>
+      <w:r>
+        <w:t>% ------------------------</w:t>
+      </w:r>
+    </w:p>
+    <w:p>
+      <w:pPr>
+        <w:rPr>
+          <w:rFonts w:hint="eastAsia"/>
+        </w:rPr>
+      </w:pPr>
+      <w:r>
+        <w:rPr>
+          <w:rFonts w:hint="eastAsia"/>
+        </w:rPr>
+        <w:t xml:space="preserve">% </w:t>
+      </w:r>
+      <w:r>
+        <w:rPr>
+          <w:rFonts w:hint="eastAsia"/>
+        </w:rPr>
+        <w:t>天（上余白）</w:t>
+      </w:r>
+      <w:r>
+        <w:rPr>
+          <w:rFonts w:hint="eastAsia"/>
+        </w:rPr>
+        <w:t xml:space="preserve">    | 30  mm</w:t>
+      </w:r>
+    </w:p>
+    <w:p>
+      <w:pPr>
+        <w:rPr>
+          <w:rFonts w:hint="eastAsia"/>
+        </w:rPr>
+      </w:pPr>
+      <w:r>
+        <w:rPr>
+          <w:rFonts w:hint="eastAsia"/>
+        </w:rPr>
+        <w:t xml:space="preserve">% </w:t>
+      </w:r>
+      <w:r>
+        <w:rPr>
+          <w:rFonts w:hint="eastAsia"/>
+        </w:rPr>
+        <w:t>地（下余白）</w:t>
+      </w:r>
+      <w:r>
+        <w:rPr>
+          <w:rFonts w:hint="eastAsia"/>
+        </w:rPr>
+        <w:t xml:space="preserve">    | 22.5mm </w:t>
+      </w:r>
+      <w:r>
+        <w:rPr>
+          <w:rFonts w:hint="eastAsia"/>
+        </w:rPr>
+        <w:t>※</w:t>
+      </w:r>
+    </w:p>
+    <w:p>
+      <w:pPr>
+        <w:rPr>
+          <w:rFonts w:hint="eastAsia"/>
+        </w:rPr>
+      </w:pPr>
+      <w:r>
+        <w:rPr>
+          <w:rFonts w:hint="eastAsia"/>
+        </w:rPr>
+        <w:t xml:space="preserve">% </w:t>
+      </w:r>
+      <w:r>
+        <w:rPr>
+          <w:rFonts w:hint="eastAsia"/>
+        </w:rPr>
+        <w:t>ノド（内側余白）</w:t>
+      </w:r>
+      <w:r>
+        <w:rPr>
+          <w:rFonts w:hint="eastAsia"/>
+        </w:rPr>
+        <w:t>| 25  mm</w:t>
+      </w:r>
+    </w:p>
+    <w:p>
+      <w:pPr>
+        <w:rPr>
+          <w:rFonts w:hint="eastAsia"/>
+        </w:rPr>
+      </w:pPr>
+      <w:r>
+        <w:rPr>
+          <w:rFonts w:hint="eastAsia"/>
+        </w:rPr>
+        <w:t xml:space="preserve">% </w:t>
+      </w:r>
+      <w:r>
+        <w:rPr>
+          <w:rFonts w:hint="eastAsia"/>
+        </w:rPr>
+        <w:t>小口（外側余白）</w:t>
+      </w:r>
+      <w:r>
+        <w:rPr>
+          <w:rFonts w:hint="eastAsia"/>
+        </w:rPr>
+        <w:t>| 17  mm</w:t>
+      </w:r>
+    </w:p>
+    <w:p>
+      <w:r>
+        <w:t>% ------------------------</w:t>
+      </w:r>
+    </w:p>
     <w:p/>
     <w:p>
       <w:pPr>
+        <w:rPr>
+          <w:rFonts w:hint="eastAsia"/>
+        </w:rPr>
+      </w:pPr>
+      <w:proofErr w:type="spellStart"/>
+      <w:r>
+        <w:rPr>
+          <w:rFonts w:hint="eastAsia"/>
+        </w:rPr>
+        <w:t>LaTeX</w:t>
+      </w:r>
+      <w:proofErr w:type="spellEnd"/>
+      <w:r>
+        <w:rPr>
+          <w:rFonts w:hint="eastAsia"/>
+        </w:rPr>
+        <w:t>のための補正</w:t>
+      </w:r>
+    </w:p>
+    <w:p>
+      <w:pPr>
+        <w:rPr>
+          <w:rFonts w:hint="eastAsia"/>
+        </w:rPr>
+      </w:pPr>
+      <w:proofErr w:type="spellStart"/>
+      <w:r>
+        <w:rPr>
+          <w:rFonts w:hint="eastAsia"/>
+        </w:rPr>
+        <w:t>LaTeX</w:t>
+      </w:r>
+      <w:proofErr w:type="spellEnd"/>
+      <w:r>
+        <w:rPr>
+          <w:rFonts w:hint="eastAsia"/>
+        </w:rPr>
+        <w:t>のときの高さ</w:t>
+      </w:r>
+      <w:r>
+        <w:t>5.190mm × 46 + 3mm = 241.74mm</w:t>
+      </w:r>
+    </w:p>
+    <w:p>
+      <w:pPr>
+        <w:rPr>
+          <w:rFonts w:hint="eastAsia"/>
+        </w:rPr>
+      </w:pPr>
+      <w:proofErr w:type="spellStart"/>
+      <w:r>
+        <w:rPr>
+          <w:rFonts w:hint="eastAsia"/>
+        </w:rPr>
+        <w:t>LaTeX</w:t>
+      </w:r>
+      <w:proofErr w:type="spellEnd"/>
+      <w:r>
+        <w:rPr>
+          <w:rFonts w:hint="eastAsia"/>
+        </w:rPr>
+        <w:t>と合わせるために、地を</w:t>
+      </w:r>
+      <w:r>
+        <w:rPr>
+          <w:rFonts w:hint="eastAsia"/>
+        </w:rPr>
+        <w:t>2.76mm</w:t>
+      </w:r>
+      <w:r>
+        <w:rPr>
+          <w:rFonts w:hint="eastAsia"/>
+        </w:rPr>
+        <w:t>ほど増やす。</w:t>
+      </w:r>
+    </w:p>
+    <w:p>
+      <w:pPr>
+        <w:rPr>
+          <w:rFonts w:hint="eastAsia"/>
+        </w:rPr>
+      </w:pPr>
+    </w:p>
+    <w:p>
+      <w:r>
+        <w:t>２５．２６っｍ</w:t>
+      </w:r>
+    </w:p>
+    <w:p/>
+    <w:p>
+      <w:pPr>
         <w:pStyle w:val="2"/>
       </w:pPr>
       <w:r>
@@ -418,11 +911,6 @@
       </w:r>
     </w:p>
     <w:p>
-      <w:pPr>
-        <w:rPr>
-          <w:rFonts w:hint="eastAsia"/>
-        </w:rPr>
-      </w:pPr>
       <w:r>
         <w:rPr>
           <w:rFonts w:hint="eastAsia"/>
@@ -673,6 +1161,7 @@
               <w:rPr>
                 <w:rFonts w:hint="eastAsia"/>
               </w:rPr>
+              <w:lastRenderedPageBreak/>
               <w:t>見出し</w:t>
             </w:r>
             <w:r>
@@ -803,7 +1292,23 @@
         </w:tc>
       </w:tr>
     </w:tbl>
-    <w:p/>
+    <w:p>
+      <w:pPr>
+        <w:rPr>
+          <w:rFonts w:hint="eastAsia"/>
+        </w:rPr>
+      </w:pPr>
+    </w:p>
+    <w:p>
+      <w:pPr>
+        <w:widowControl/>
+        <w:topLinePunct w:val="0"/>
+        <w:jc w:val="left"/>
+      </w:pPr>
+      <w:r>
+        <w:br w:type="page"/>
+      </w:r>
+    </w:p>
     <w:p>
       <w:pPr>
         <w:pStyle w:val="1"/>
@@ -812,6 +1317,7 @@
         <w:rPr>
           <w:rFonts w:hint="eastAsia"/>
         </w:rPr>
+        <w:lastRenderedPageBreak/>
         <w:t>フォントパターンの作成</w:t>
       </w:r>
     </w:p>
@@ -845,76 +1351,6 @@
             <wp:extent cx="2943225" cy="1795457"/>
             <wp:effectExtent l="0" t="0" r="0" b="0"/>
             <wp:docPr id="3" name="図 3"/>
-            <wp:cNvGraphicFramePr>
-              <a:graphicFrameLocks xmlns:a="http://schemas.openxmlformats.org/drawingml/2006/main" noChangeAspect="1"/>
-            </wp:cNvGraphicFramePr>
-            <a:graphic xmlns:a="http://schemas.openxmlformats.org/drawingml/2006/main">
-              <a:graphicData uri="http://schemas.openxmlformats.org/drawingml/2006/picture">
-                <pic:pic xmlns:pic="http://schemas.openxmlformats.org/drawingml/2006/picture">
-                  <pic:nvPicPr>
-                    <pic:cNvPr id="0" name=""/>
-                    <pic:cNvPicPr/>
-                  </pic:nvPicPr>
-                  <pic:blipFill>
-                    <a:blip r:embed="rId7"/>
-                    <a:stretch>
-                      <a:fillRect/>
-                    </a:stretch>
-                  </pic:blipFill>
-                  <pic:spPr>
-                    <a:xfrm>
-                      <a:off x="0" y="0"/>
-                      <a:ext cx="2944893" cy="1796475"/>
-                    </a:xfrm>
-                    <a:prstGeom prst="rect">
-                      <a:avLst/>
-                    </a:prstGeom>
-                  </pic:spPr>
-                </pic:pic>
-              </a:graphicData>
-            </a:graphic>
-          </wp:inline>
-        </w:drawing>
-      </w:r>
-      <w:r>
-        <w:rPr>
-          <w:rFonts w:hint="eastAsia"/>
-        </w:rPr>
-        <w:t>IPA</w:t>
-      </w:r>
-      <w:r>
-        <w:rPr>
-          <w:rFonts w:hint="eastAsia"/>
-        </w:rPr>
-        <w:t>フォントを使用するように設定した．</w:t>
-      </w:r>
-    </w:p>
-    <w:p>
-      <w:r>
-        <w:rPr>
-          <w:rFonts w:hint="eastAsia"/>
-        </w:rPr>
-        <w:t>※</w:t>
-      </w:r>
-      <w:r>
-        <w:rPr>
-          <w:rFonts w:hint="eastAsia"/>
-        </w:rPr>
-        <w:t>プロポーショナルフォントにすると句読点が詰まってしまう．</w:t>
-      </w:r>
-    </w:p>
-    <w:p/>
-    <w:p>
-      <w:r>
-        <w:rPr>
-          <w:noProof/>
-        </w:rPr>
-        <w:lastRenderedPageBreak/>
-        <w:drawing>
-          <wp:inline distT="0" distB="0" distL="0" distR="0" wp14:anchorId="74AFAA92" wp14:editId="122F9EF9">
-            <wp:extent cx="2855595" cy="2507321"/>
-            <wp:effectExtent l="0" t="0" r="1905" b="7620"/>
-            <wp:docPr id="4" name="図 4"/>
             <wp:cNvGraphicFramePr>
               <a:graphicFrameLocks xmlns:a="http://schemas.openxmlformats.org/drawingml/2006/main" noChangeAspect="1"/>
             </wp:cNvGraphicFramePr>
@@ -934,7 +1370,7 @@
                   <pic:spPr>
                     <a:xfrm>
                       <a:off x="0" y="0"/>
-                      <a:ext cx="2855595" cy="2507321"/>
+                      <a:ext cx="2944893" cy="1796475"/>
                     </a:xfrm>
                     <a:prstGeom prst="rect">
                       <a:avLst/>
@@ -950,19 +1386,27 @@
         <w:rPr>
           <w:rFonts w:hint="eastAsia"/>
         </w:rPr>
-        <w:t>標準スタイルを</w:t>
-      </w:r>
-      <w:r>
-        <w:rPr>
-          <w:rFonts w:hint="eastAsia"/>
-        </w:rPr>
-        <w:t>8.5pt</w:t>
-      </w:r>
-      <w:r>
-        <w:rPr>
-          <w:rFonts w:hint="eastAsia"/>
-        </w:rPr>
-        <w:t>に変更した．</w:t>
+        <w:t>IPA</w:t>
+      </w:r>
+      <w:r>
+        <w:rPr>
+          <w:rFonts w:hint="eastAsia"/>
+        </w:rPr>
+        <w:t>フォントを使用するように設定した．</w:t>
+      </w:r>
+    </w:p>
+    <w:p>
+      <w:r>
+        <w:rPr>
+          <w:rFonts w:hint="eastAsia"/>
+        </w:rPr>
+        <w:t>※</w:t>
+      </w:r>
+      <w:r>
+        <w:rPr>
+          <w:rFonts w:hint="eastAsia"/>
+        </w:rPr>
+        <w:t>プロポーショナルフォントにすると句読点が詰まってしまう．</w:t>
       </w:r>
     </w:p>
     <w:p/>
@@ -972,10 +1416,10 @@
           <w:noProof/>
         </w:rPr>
         <w:drawing>
-          <wp:inline distT="0" distB="0" distL="0" distR="0" wp14:anchorId="47F27A91" wp14:editId="3C54EAC9">
-            <wp:extent cx="2914650" cy="3707706"/>
-            <wp:effectExtent l="0" t="0" r="0" b="7620"/>
-            <wp:docPr id="7" name="図 7"/>
+          <wp:inline distT="0" distB="0" distL="0" distR="0" wp14:anchorId="74AFAA92" wp14:editId="122F9EF9">
+            <wp:extent cx="2855595" cy="2507321"/>
+            <wp:effectExtent l="0" t="0" r="1905" b="7620"/>
+            <wp:docPr id="4" name="図 4"/>
             <wp:cNvGraphicFramePr>
               <a:graphicFrameLocks xmlns:a="http://schemas.openxmlformats.org/drawingml/2006/main" noChangeAspect="1"/>
             </wp:cNvGraphicFramePr>
@@ -995,7 +1439,7 @@
                   <pic:spPr>
                     <a:xfrm>
                       <a:off x="0" y="0"/>
-                      <a:ext cx="2914650" cy="3707706"/>
+                      <a:ext cx="2855595" cy="2507321"/>
                     </a:xfrm>
                     <a:prstGeom prst="rect">
                       <a:avLst/>
@@ -1007,25 +1451,23 @@
           </wp:inline>
         </w:drawing>
       </w:r>
-    </w:p>
-    <w:p>
-      <w:r>
-        <w:rPr>
-          <w:rFonts w:hint="eastAsia"/>
-        </w:rPr>
-        <w:t>行頭の記号を</w:t>
-      </w:r>
-      <w:r>
-        <w:rPr>
-          <w:rFonts w:hint="eastAsia"/>
-        </w:rPr>
-        <w:t>1/2</w:t>
-      </w:r>
-      <w:r>
-        <w:rPr>
-          <w:rFonts w:hint="eastAsia"/>
-        </w:rPr>
-        <w:t>の幅にする，を設定した．</w:t>
+      <w:r>
+        <w:rPr>
+          <w:rFonts w:hint="eastAsia"/>
+        </w:rPr>
+        <w:t>標準スタイルを</w:t>
+      </w:r>
+      <w:r>
+        <w:rPr>
+          <w:rFonts w:hint="eastAsia"/>
+        </w:rPr>
+        <w:t>8.5pt</w:t>
+      </w:r>
+      <w:r>
+        <w:rPr>
+          <w:rFonts w:hint="eastAsia"/>
+        </w:rPr>
+        <w:t>に変更した．</w:t>
       </w:r>
     </w:p>
     <w:p/>
@@ -1036,10 +1478,10 @@
         </w:rPr>
         <w:lastRenderedPageBreak/>
         <w:drawing>
-          <wp:inline distT="0" distB="0" distL="0" distR="0" wp14:anchorId="20C00041" wp14:editId="00D69249">
-            <wp:extent cx="2914650" cy="3683190"/>
-            <wp:effectExtent l="0" t="0" r="0" b="0"/>
-            <wp:docPr id="1" name="図 1"/>
+          <wp:inline distT="0" distB="0" distL="0" distR="0" wp14:anchorId="47F27A91" wp14:editId="3C54EAC9">
+            <wp:extent cx="2914650" cy="3707706"/>
+            <wp:effectExtent l="0" t="0" r="0" b="7620"/>
+            <wp:docPr id="7" name="図 7"/>
             <wp:cNvGraphicFramePr>
               <a:graphicFrameLocks xmlns:a="http://schemas.openxmlformats.org/drawingml/2006/main" noChangeAspect="1"/>
             </wp:cNvGraphicFramePr>
@@ -1059,7 +1501,7 @@
                   <pic:spPr>
                     <a:xfrm>
                       <a:off x="0" y="0"/>
-                      <a:ext cx="2914650" cy="3683190"/>
+                      <a:ext cx="2914650" cy="3707706"/>
                     </a:xfrm>
                     <a:prstGeom prst="rect">
                       <a:avLst/>
@@ -1071,36 +1513,49 @@
           </wp:inline>
         </w:drawing>
       </w:r>
-      <w:r>
-        <w:rPr>
-          <w:rFonts w:hint="eastAsia"/>
-        </w:rPr>
-        <w:t>ページレイアウト→余白を</w:t>
-      </w:r>
-      <w:r>
-        <w:rPr>
-          <w:rFonts w:hint="eastAsia"/>
-        </w:rPr>
-        <w:t>設定</w:t>
-      </w:r>
-      <w:r>
-        <w:rPr>
-          <w:rFonts w:hint="eastAsia"/>
-        </w:rPr>
-        <w:t>した．</w:t>
-      </w:r>
-    </w:p>
-    <w:p/>
+    </w:p>
+    <w:p>
+      <w:pPr>
+        <w:rPr>
+          <w:rFonts w:hint="eastAsia"/>
+        </w:rPr>
+      </w:pPr>
+      <w:r>
+        <w:rPr>
+          <w:rFonts w:hint="eastAsia"/>
+        </w:rPr>
+        <w:t>行頭の記号を</w:t>
+      </w:r>
+      <w:r>
+        <w:rPr>
+          <w:rFonts w:hint="eastAsia"/>
+        </w:rPr>
+        <w:t>1/2</w:t>
+      </w:r>
+      <w:r>
+        <w:rPr>
+          <w:rFonts w:hint="eastAsia"/>
+        </w:rPr>
+        <w:t>の幅にする，を設定した．</w:t>
+      </w:r>
+    </w:p>
+    <w:p>
+      <w:pPr>
+        <w:rPr>
+          <w:rFonts w:hint="eastAsia"/>
+        </w:rPr>
+      </w:pPr>
+    </w:p>
     <w:p>
       <w:r>
         <w:rPr>
           <w:noProof/>
         </w:rPr>
         <w:drawing>
-          <wp:inline distT="0" distB="0" distL="0" distR="0" wp14:anchorId="3D91D551" wp14:editId="1EB146BD">
-            <wp:extent cx="2914650" cy="3683190"/>
-            <wp:effectExtent l="0" t="0" r="0" b="0"/>
-            <wp:docPr id="10" name="図 10"/>
+          <wp:inline distT="0" distB="0" distL="0" distR="0" wp14:anchorId="6A986960" wp14:editId="740F8321">
+            <wp:extent cx="2855595" cy="1977970"/>
+            <wp:effectExtent l="0" t="0" r="1905" b="3810"/>
+            <wp:docPr id="15" name="図 15"/>
             <wp:cNvGraphicFramePr>
               <a:graphicFrameLocks xmlns:a="http://schemas.openxmlformats.org/drawingml/2006/main" noChangeAspect="1"/>
             </wp:cNvGraphicFramePr>
@@ -1120,7 +1575,7 @@
                   <pic:spPr>
                     <a:xfrm>
                       <a:off x="0" y="0"/>
-                      <a:ext cx="2914650" cy="3683190"/>
+                      <a:ext cx="2855595" cy="1977970"/>
                     </a:xfrm>
                     <a:prstGeom prst="rect">
                       <a:avLst/>
@@ -1138,77 +1593,76 @@
         <w:rPr>
           <w:rFonts w:hint="eastAsia"/>
         </w:rPr>
-        <w:t>段数</w:t>
-      </w:r>
-      <w:r>
-        <w:rPr>
-          <w:rFonts w:hint="eastAsia"/>
-        </w:rPr>
-        <w:t>2</w:t>
-      </w:r>
-      <w:r>
-        <w:rPr>
-          <w:rFonts w:hint="eastAsia"/>
-        </w:rPr>
-        <w:t>，行数</w:t>
-      </w:r>
-      <w:r>
-        <w:rPr>
-          <w:rFonts w:hint="eastAsia"/>
-        </w:rPr>
-        <w:t>48</w:t>
-      </w:r>
-      <w:r>
-        <w:rPr>
-          <w:rFonts w:hint="eastAsia"/>
-        </w:rPr>
-        <w:t>を設定（文字数</w:t>
-      </w:r>
-      <w:r>
-        <w:rPr>
-          <w:rFonts w:hint="eastAsia"/>
-        </w:rPr>
-        <w:t>30</w:t>
-      </w:r>
-      <w:r>
-        <w:rPr>
-          <w:rFonts w:hint="eastAsia"/>
-        </w:rPr>
-        <w:t>になるが無視する）</w:t>
-      </w:r>
-    </w:p>
-    <w:p>
-      <w:r>
-        <w:rPr>
-          <w:rFonts w:hint="eastAsia"/>
-        </w:rPr>
-        <w:t>行送りは</w:t>
-      </w:r>
-      <w:r>
-        <w:rPr>
-          <w:rFonts w:hint="eastAsia"/>
-        </w:rPr>
-        <w:t>14.85pt</w:t>
-      </w:r>
-      <w:r>
-        <w:rPr>
-          <w:rFonts w:hint="eastAsia"/>
-        </w:rPr>
-        <w:t>になる．</w:t>
-      </w:r>
-    </w:p>
-    <w:p/>
-    <w:p>
+        <w:t>禁則を高レベル，間隔を詰めないように設定した．</w:t>
+      </w:r>
+    </w:p>
+    <w:p>
+      <w:pPr>
+        <w:rPr>
+          <w:rFonts w:hint="eastAsia"/>
+        </w:rPr>
+      </w:pPr>
+    </w:p>
+    <w:p>
+      <w:pPr>
+        <w:rPr>
+          <w:rFonts w:hint="eastAsia"/>
+        </w:rPr>
+      </w:pPr>
+    </w:p>
+    <w:p>
+      <w:pPr>
+        <w:widowControl/>
+        <w:topLinePunct w:val="0"/>
+        <w:jc w:val="left"/>
+      </w:pPr>
+      <w:r>
+        <w:br w:type="page"/>
+      </w:r>
+    </w:p>
+    <w:p>
+      <w:pPr>
+        <w:pStyle w:val="1"/>
+        <w:rPr>
+          <w:rFonts w:hint="eastAsia"/>
+        </w:rPr>
+      </w:pPr>
+      <w:r>
+        <w:rPr>
+          <w:rFonts w:hint="eastAsia"/>
+        </w:rPr>
+        <w:lastRenderedPageBreak/>
+        <w:t>版面と余白の設定</w:t>
+      </w:r>
+    </w:p>
+    <w:p>
+      <w:pPr>
+        <w:rPr>
+          <w:rFonts w:hint="eastAsia"/>
+        </w:rPr>
+      </w:pPr>
+      <w:r>
+        <w:rPr>
+          <w:rFonts w:hint="eastAsia"/>
+        </w:rPr>
+        <w:t>グリッド線を表示</w:t>
+      </w:r>
+    </w:p>
+    <w:p>
+      <w:pPr>
+        <w:rPr>
+          <w:rFonts w:hint="eastAsia"/>
+        </w:rPr>
+      </w:pPr>
       <w:r>
         <w:rPr>
           <w:noProof/>
         </w:rPr>
-        <w:lastRenderedPageBreak/>
         <w:drawing>
-          <wp:inline distT="0" distB="0" distL="0" distR="0" wp14:anchorId="61BB3E56" wp14:editId="67536027">
-            <wp:extent cx="2914650" cy="2072782"/>
-            <wp:effectExtent l="0" t="0" r="0" b="3810"/>
-            <wp:docPr id="8" name="図 8"/>
+          <wp:inline distT="0" distB="0" distL="0" distR="0" wp14:anchorId="30F92050" wp14:editId="605962D2">
+            <wp:extent cx="2914650" cy="385520"/>
+            <wp:effectExtent l="0" t="0" r="0" b="0"/>
+            <wp:docPr id="14" name="図 14"/>
             <wp:cNvGraphicFramePr>
               <a:graphicFrameLocks xmlns:a="http://schemas.openxmlformats.org/drawingml/2006/main" noChangeAspect="1"/>
             </wp:cNvGraphicFramePr>
@@ -1228,7 +1682,7 @@
                   <pic:spPr>
                     <a:xfrm>
                       <a:off x="0" y="0"/>
-                      <a:ext cx="2914650" cy="2072782"/>
+                      <a:ext cx="2914650" cy="385520"/>
                     </a:xfrm>
                     <a:prstGeom prst="rect">
                       <a:avLst/>
@@ -1240,59 +1694,13 @@
           </wp:inline>
         </w:drawing>
       </w:r>
-      <w:r>
-        <w:rPr>
-          <w:rFonts w:hint="eastAsia"/>
-        </w:rPr>
-        <w:t>段組の設定で，段</w:t>
-      </w:r>
-      <w:r>
-        <w:rPr>
-          <w:rFonts w:hint="eastAsia"/>
-        </w:rPr>
-        <w:t>の幅を</w:t>
-      </w:r>
-      <w:r>
-        <w:rPr>
-          <w:rFonts w:hint="eastAsia"/>
-        </w:rPr>
-        <w:t>27</w:t>
-      </w:r>
-      <w:r>
-        <w:rPr>
-          <w:rFonts w:hint="eastAsia"/>
-        </w:rPr>
-        <w:t>字にする．</w:t>
-      </w:r>
-      <w:r>
-        <w:rPr>
-          <w:rFonts w:hint="eastAsia"/>
-        </w:rPr>
-        <w:t>間隔は約</w:t>
-      </w:r>
-      <w:r>
-        <w:rPr>
-          <w:rFonts w:hint="eastAsia"/>
-        </w:rPr>
-        <w:t>2</w:t>
-      </w:r>
-      <w:r>
-        <w:rPr>
-          <w:rFonts w:hint="eastAsia"/>
-        </w:rPr>
-        <w:t>字に</w:t>
-      </w:r>
-      <w:r>
-        <w:rPr>
-          <w:rFonts w:hint="eastAsia"/>
-        </w:rPr>
-        <w:t>なる</w:t>
-      </w:r>
-      <w:r>
-        <w:rPr>
-          <w:rFonts w:hint="eastAsia"/>
-        </w:rPr>
-        <w:t>．</w:t>
+    </w:p>
+    <w:p>
+      <w:r>
+        <w:rPr>
+          <w:rFonts w:hint="eastAsia"/>
+        </w:rPr>
+        <w:t>ページレイアウト→余白を設定した．</w:t>
       </w:r>
     </w:p>
     <w:p/>
@@ -1302,10 +1710,10 @@
           <w:noProof/>
         </w:rPr>
         <w:drawing>
-          <wp:inline distT="0" distB="0" distL="0" distR="0" wp14:anchorId="049C9C20" wp14:editId="071E36F1">
-            <wp:extent cx="2855595" cy="1977970"/>
-            <wp:effectExtent l="0" t="0" r="1905" b="3810"/>
-            <wp:docPr id="5" name="図 5"/>
+          <wp:inline distT="0" distB="0" distL="0" distR="0" wp14:anchorId="5C2F1E85" wp14:editId="16B2C84F">
+            <wp:extent cx="2914650" cy="3305005"/>
+            <wp:effectExtent l="0" t="0" r="0" b="0"/>
+            <wp:docPr id="13" name="図 13"/>
             <wp:cNvGraphicFramePr>
               <a:graphicFrameLocks xmlns:a="http://schemas.openxmlformats.org/drawingml/2006/main" noChangeAspect="1"/>
             </wp:cNvGraphicFramePr>
@@ -1325,7 +1733,7 @@
                   <pic:spPr>
                     <a:xfrm>
                       <a:off x="0" y="0"/>
-                      <a:ext cx="2855595" cy="1977970"/>
+                      <a:ext cx="2914650" cy="3305005"/>
                     </a:xfrm>
                     <a:prstGeom prst="rect">
                       <a:avLst/>
@@ -1339,55 +1747,35 @@
       </w:r>
     </w:p>
     <w:p>
-      <w:r>
-        <w:rPr>
-          <w:rFonts w:hint="eastAsia"/>
-        </w:rPr>
-        <w:t>禁則を高レベル，間隔を詰めないように設定した．</w:t>
-      </w:r>
-    </w:p>
-    <w:p>
-      <w:r>
-        <w:rPr>
-          <w:rFonts w:hint="eastAsia"/>
-        </w:rPr>
-        <w:t>「見出し</w:t>
-      </w:r>
-      <w:r>
-        <w:rPr>
-          <w:rFonts w:hint="eastAsia"/>
-        </w:rPr>
-        <w:t>1</w:t>
-      </w:r>
-      <w:r>
-        <w:rPr>
-          <w:rFonts w:hint="eastAsia"/>
-        </w:rPr>
-        <w:t>」を</w:t>
-      </w:r>
-      <w:r>
-        <w:rPr>
-          <w:rFonts w:hint="eastAsia"/>
-        </w:rPr>
-        <w:t xml:space="preserve"> 2</w:t>
-      </w:r>
-      <w:r>
-        <w:rPr>
-          <w:rFonts w:hint="eastAsia"/>
-        </w:rPr>
-        <w:t>行どり中央に配置．</w:t>
-      </w:r>
-    </w:p>
-    <w:p>
+      <w:pPr>
+        <w:rPr>
+          <w:rFonts w:hint="eastAsia"/>
+        </w:rPr>
+      </w:pPr>
+    </w:p>
+    <w:p>
+      <w:r>
+        <w:rPr>
+          <w:rFonts w:hint="eastAsia"/>
+        </w:rPr>
+        <w:t>段数と行数の設定</w:t>
+      </w:r>
+    </w:p>
+    <w:p>
+      <w:pPr>
+        <w:rPr>
+          <w:rFonts w:hint="eastAsia"/>
+        </w:rPr>
+      </w:pPr>
       <w:r>
         <w:rPr>
           <w:noProof/>
         </w:rPr>
         <w:drawing>
-          <wp:inline distT="0" distB="0" distL="0" distR="0" wp14:anchorId="004B0D01" wp14:editId="2BB9C91E">
-            <wp:extent cx="2914650" cy="3707706"/>
-            <wp:effectExtent l="0" t="0" r="0" b="7620"/>
-            <wp:docPr id="9" name="図 9"/>
+          <wp:inline distT="0" distB="0" distL="0" distR="0" wp14:anchorId="7EA25A4D" wp14:editId="356F2985">
+            <wp:extent cx="2914650" cy="3305005"/>
+            <wp:effectExtent l="0" t="0" r="0" b="0"/>
+            <wp:docPr id="12" name="図 12"/>
             <wp:cNvGraphicFramePr>
               <a:graphicFrameLocks xmlns:a="http://schemas.openxmlformats.org/drawingml/2006/main" noChangeAspect="1"/>
             </wp:cNvGraphicFramePr>
@@ -1407,6 +1795,196 @@
                   <pic:spPr>
                     <a:xfrm>
                       <a:off x="0" y="0"/>
+                      <a:ext cx="2914650" cy="3305005"/>
+                    </a:xfrm>
+                    <a:prstGeom prst="rect">
+                      <a:avLst/>
+                    </a:prstGeom>
+                  </pic:spPr>
+                </pic:pic>
+              </a:graphicData>
+            </a:graphic>
+          </wp:inline>
+        </w:drawing>
+      </w:r>
+    </w:p>
+    <w:p/>
+    <w:p>
+      <w:r>
+        <w:rPr>
+          <w:rFonts w:hint="eastAsia"/>
+        </w:rPr>
+        <w:lastRenderedPageBreak/>
+        <w:t>段組の設定で，段の幅を</w:t>
+      </w:r>
+      <w:r>
+        <w:rPr>
+          <w:rFonts w:hint="eastAsia"/>
+        </w:rPr>
+        <w:t>27</w:t>
+      </w:r>
+      <w:r>
+        <w:rPr>
+          <w:rFonts w:hint="eastAsia"/>
+        </w:rPr>
+        <w:t>字にする．間隔は約</w:t>
+      </w:r>
+      <w:r>
+        <w:rPr>
+          <w:rFonts w:hint="eastAsia"/>
+        </w:rPr>
+        <w:t>2</w:t>
+      </w:r>
+      <w:r>
+        <w:rPr>
+          <w:rFonts w:hint="eastAsia"/>
+        </w:rPr>
+        <w:t>字になる．</w:t>
+      </w:r>
+    </w:p>
+    <w:p>
+      <w:r>
+        <w:rPr>
+          <w:noProof/>
+        </w:rPr>
+        <w:drawing>
+          <wp:inline distT="0" distB="0" distL="0" distR="0" wp14:anchorId="61BB3E56" wp14:editId="67536027">
+            <wp:extent cx="2914650" cy="2072782"/>
+            <wp:effectExtent l="0" t="0" r="0" b="3810"/>
+            <wp:docPr id="8" name="図 8"/>
+            <wp:cNvGraphicFramePr>
+              <a:graphicFrameLocks xmlns:a="http://schemas.openxmlformats.org/drawingml/2006/main" noChangeAspect="1"/>
+            </wp:cNvGraphicFramePr>
+            <a:graphic xmlns:a="http://schemas.openxmlformats.org/drawingml/2006/main">
+              <a:graphicData uri="http://schemas.openxmlformats.org/drawingml/2006/picture">
+                <pic:pic xmlns:pic="http://schemas.openxmlformats.org/drawingml/2006/picture">
+                  <pic:nvPicPr>
+                    <pic:cNvPr id="0" name=""/>
+                    <pic:cNvPicPr/>
+                  </pic:nvPicPr>
+                  <pic:blipFill>
+                    <a:blip r:embed="rId15"/>
+                    <a:stretch>
+                      <a:fillRect/>
+                    </a:stretch>
+                  </pic:blipFill>
+                  <pic:spPr>
+                    <a:xfrm>
+                      <a:off x="0" y="0"/>
+                      <a:ext cx="2914650" cy="2072782"/>
+                    </a:xfrm>
+                    <a:prstGeom prst="rect">
+                      <a:avLst/>
+                    </a:prstGeom>
+                  </pic:spPr>
+                </pic:pic>
+              </a:graphicData>
+            </a:graphic>
+          </wp:inline>
+        </w:drawing>
+      </w:r>
+      <w:r>
+        <w:t xml:space="preserve"> </w:t>
+      </w:r>
+    </w:p>
+    <w:p>
+      <w:pPr>
+        <w:rPr>
+          <w:rFonts w:hint="eastAsia"/>
+        </w:rPr>
+      </w:pPr>
+    </w:p>
+    <w:p>
+      <w:pPr>
+        <w:widowControl/>
+        <w:topLinePunct w:val="0"/>
+        <w:jc w:val="left"/>
+      </w:pPr>
+      <w:r>
+        <w:br w:type="page"/>
+      </w:r>
+    </w:p>
+    <w:p>
+      <w:pPr>
+        <w:pStyle w:val="1"/>
+        <w:rPr>
+          <w:rFonts w:hint="eastAsia"/>
+        </w:rPr>
+      </w:pPr>
+      <w:r>
+        <w:rPr>
+          <w:rFonts w:hint="eastAsia"/>
+        </w:rPr>
+        <w:lastRenderedPageBreak/>
+        <w:t>見出し１の設定</w:t>
+      </w:r>
+    </w:p>
+    <w:p>
+      <w:r>
+        <w:rPr>
+          <w:rFonts w:hint="eastAsia"/>
+        </w:rPr>
+        <w:t>「見出し</w:t>
+      </w:r>
+      <w:r>
+        <w:rPr>
+          <w:rFonts w:hint="eastAsia"/>
+        </w:rPr>
+        <w:t>1</w:t>
+      </w:r>
+      <w:r>
+        <w:rPr>
+          <w:rFonts w:hint="eastAsia"/>
+        </w:rPr>
+        <w:t>」を</w:t>
+      </w:r>
+      <w:r>
+        <w:rPr>
+          <w:rFonts w:hint="eastAsia"/>
+        </w:rPr>
+        <w:t xml:space="preserve"> 2</w:t>
+      </w:r>
+      <w:r>
+        <w:rPr>
+          <w:rFonts w:hint="eastAsia"/>
+        </w:rPr>
+        <w:t>行どり中央に配置．</w:t>
+      </w:r>
+    </w:p>
+    <w:p>
+      <w:pPr>
+        <w:rPr>
+          <w:rFonts w:hint="eastAsia"/>
+        </w:rPr>
+      </w:pPr>
+      <w:r>
+        <w:rPr>
+          <w:noProof/>
+        </w:rPr>
+        <w:drawing>
+          <wp:inline distT="0" distB="0" distL="0" distR="0" wp14:anchorId="004B0D01" wp14:editId="2BB9C91E">
+            <wp:extent cx="2914650" cy="3707706"/>
+            <wp:effectExtent l="0" t="0" r="0" b="7620"/>
+            <wp:docPr id="9" name="図 9"/>
+            <wp:cNvGraphicFramePr>
+              <a:graphicFrameLocks xmlns:a="http://schemas.openxmlformats.org/drawingml/2006/main" noChangeAspect="1"/>
+            </wp:cNvGraphicFramePr>
+            <a:graphic xmlns:a="http://schemas.openxmlformats.org/drawingml/2006/main">
+              <a:graphicData uri="http://schemas.openxmlformats.org/drawingml/2006/picture">
+                <pic:pic xmlns:pic="http://schemas.openxmlformats.org/drawingml/2006/picture">
+                  <pic:nvPicPr>
+                    <pic:cNvPr id="0" name=""/>
+                    <pic:cNvPicPr/>
+                  </pic:nvPicPr>
+                  <pic:blipFill>
+                    <a:blip r:embed="rId16"/>
+                    <a:stretch>
+                      <a:fillRect/>
+                    </a:stretch>
+                  </pic:blipFill>
+                  <pic:spPr>
+                    <a:xfrm>
+                      <a:off x="0" y="0"/>
                       <a:ext cx="2914650" cy="3707706"/>
                     </a:xfrm>
                     <a:prstGeom prst="rect">
@@ -1421,17 +1999,367 @@
       </w:r>
     </w:p>
     <w:p>
-      <w:r>
+      <w:pPr>
+        <w:rPr>
+          <w:rFonts w:hint="eastAsia"/>
+        </w:rPr>
+      </w:pPr>
+    </w:p>
+    <w:p>
+      <w:pPr>
+        <w:rPr>
+          <w:rFonts w:hint="eastAsia"/>
+        </w:rPr>
+      </w:pPr>
+      <w:r>
+        <w:rPr>
+          <w:rFonts w:hint="eastAsia"/>
+        </w:rPr>
+        <w:t>見出しの書式は</w:t>
+      </w:r>
+      <w:r>
+        <w:rPr>
+          <w:rFonts w:hint="eastAsia"/>
+        </w:rPr>
+        <w:t>10pt</w:t>
+      </w:r>
+      <w:r>
+        <w:rPr>
+          <w:rFonts w:hint="eastAsia"/>
+        </w:rPr>
+        <w:t>にする。</w:t>
+      </w:r>
+    </w:p>
+    <w:p>
+      <w:pPr>
+        <w:rPr>
+          <w:rFonts w:hint="eastAsia"/>
+        </w:rPr>
+      </w:pPr>
+      <w:r>
+        <w:rPr>
+          <w:noProof/>
+        </w:rPr>
+        <w:drawing>
+          <wp:inline distT="0" distB="0" distL="0" distR="0" wp14:anchorId="27AF3E36" wp14:editId="08F270B7">
+            <wp:extent cx="2914650" cy="2559205"/>
+            <wp:effectExtent l="0" t="0" r="0" b="0"/>
+            <wp:docPr id="1" name="図 1"/>
+            <wp:cNvGraphicFramePr>
+              <a:graphicFrameLocks xmlns:a="http://schemas.openxmlformats.org/drawingml/2006/main" noChangeAspect="1"/>
+            </wp:cNvGraphicFramePr>
+            <a:graphic xmlns:a="http://schemas.openxmlformats.org/drawingml/2006/main">
+              <a:graphicData uri="http://schemas.openxmlformats.org/drawingml/2006/picture">
+                <pic:pic xmlns:pic="http://schemas.openxmlformats.org/drawingml/2006/picture">
+                  <pic:nvPicPr>
+                    <pic:cNvPr id="0" name=""/>
+                    <pic:cNvPicPr/>
+                  </pic:nvPicPr>
+                  <pic:blipFill>
+                    <a:blip r:embed="rId17"/>
+                    <a:stretch>
+                      <a:fillRect/>
+                    </a:stretch>
+                  </pic:blipFill>
+                  <pic:spPr>
+                    <a:xfrm>
+                      <a:off x="0" y="0"/>
+                      <a:ext cx="2914650" cy="2559205"/>
+                    </a:xfrm>
+                    <a:prstGeom prst="rect">
+                      <a:avLst/>
+                    </a:prstGeom>
+                  </pic:spPr>
+                </pic:pic>
+              </a:graphicData>
+            </a:graphic>
+          </wp:inline>
+        </w:drawing>
+      </w:r>
+    </w:p>
+    <w:p/>
+    <w:p>
+      <w:pPr>
+        <w:widowControl/>
+        <w:topLinePunct w:val="0"/>
+        <w:jc w:val="left"/>
+        <w:rPr>
+          <w:rFonts w:hint="eastAsia"/>
+        </w:rPr>
+      </w:pPr>
+      <w:r>
+        <w:br w:type="page"/>
+      </w:r>
+    </w:p>
+    <w:p>
+      <w:pPr>
+        <w:pStyle w:val="1"/>
+        <w:rPr>
+          <w:rFonts w:hint="eastAsia"/>
+        </w:rPr>
+      </w:pPr>
+      <w:r>
+        <w:rPr>
+          <w:rFonts w:hint="eastAsia"/>
+        </w:rPr>
         <w:lastRenderedPageBreak/>
+        <w:t>見出し２の設定</w:t>
+      </w:r>
+    </w:p>
+    <w:p>
+      <w:pPr>
+        <w:rPr>
+          <w:rFonts w:hint="eastAsia"/>
+        </w:rPr>
+      </w:pPr>
+      <w:r>
+        <w:rPr>
+          <w:rFonts w:hint="eastAsia"/>
+        </w:rPr>
+        <w:t>見出し</w:t>
+      </w:r>
+      <w:r>
+        <w:rPr>
+          <w:rFonts w:hint="eastAsia"/>
+        </w:rPr>
+        <w:t>2</w:t>
+      </w:r>
+      <w:r>
+        <w:rPr>
+          <w:rFonts w:hint="eastAsia"/>
+        </w:rPr>
+        <w:t>に</w:t>
+      </w:r>
+      <w:r>
+        <w:rPr>
+          <w:rFonts w:hint="eastAsia"/>
+        </w:rPr>
+        <w:t>8.5pt</w:t>
+      </w:r>
+      <w:r>
+        <w:rPr>
+          <w:rFonts w:hint="eastAsia"/>
+        </w:rPr>
+        <w:t>を設定</w:t>
+      </w:r>
+    </w:p>
+    <w:p>
+      <w:pPr>
+        <w:rPr>
+          <w:rFonts w:hint="eastAsia"/>
+        </w:rPr>
+      </w:pPr>
+      <w:r>
+        <w:rPr>
+          <w:noProof/>
+        </w:rPr>
+        <w:drawing>
+          <wp:inline distT="0" distB="0" distL="0" distR="0" wp14:anchorId="2683390A" wp14:editId="132FE8DC">
+            <wp:extent cx="2914650" cy="2559205"/>
+            <wp:effectExtent l="0" t="0" r="0" b="0"/>
+            <wp:docPr id="18" name="図 18"/>
+            <wp:cNvGraphicFramePr>
+              <a:graphicFrameLocks xmlns:a="http://schemas.openxmlformats.org/drawingml/2006/main" noChangeAspect="1"/>
+            </wp:cNvGraphicFramePr>
+            <a:graphic xmlns:a="http://schemas.openxmlformats.org/drawingml/2006/main">
+              <a:graphicData uri="http://schemas.openxmlformats.org/drawingml/2006/picture">
+                <pic:pic xmlns:pic="http://schemas.openxmlformats.org/drawingml/2006/picture">
+                  <pic:nvPicPr>
+                    <pic:cNvPr id="0" name=""/>
+                    <pic:cNvPicPr/>
+                  </pic:nvPicPr>
+                  <pic:blipFill>
+                    <a:blip r:embed="rId18"/>
+                    <a:stretch>
+                      <a:fillRect/>
+                    </a:stretch>
+                  </pic:blipFill>
+                  <pic:spPr>
+                    <a:xfrm>
+                      <a:off x="0" y="0"/>
+                      <a:ext cx="2914650" cy="2559205"/>
+                    </a:xfrm>
+                    <a:prstGeom prst="rect">
+                      <a:avLst/>
+                    </a:prstGeom>
+                  </pic:spPr>
+                </pic:pic>
+              </a:graphicData>
+            </a:graphic>
+          </wp:inline>
+        </w:drawing>
+      </w:r>
+      <w:bookmarkStart w:id="0" w:name="_GoBack"/>
+      <w:bookmarkEnd w:id="0"/>
+    </w:p>
+    <w:p>
+      <w:pPr>
+        <w:rPr>
+          <w:rFonts w:hint="eastAsia"/>
+        </w:rPr>
+      </w:pPr>
+    </w:p>
+    <w:p>
+      <w:pPr>
+        <w:rPr>
+          <w:rFonts w:hint="eastAsia"/>
+        </w:rPr>
+      </w:pPr>
+    </w:p>
+    <w:p>
+      <w:pPr>
+        <w:pStyle w:val="2"/>
+        <w:rPr>
+          <w:rFonts w:hint="eastAsia"/>
+        </w:rPr>
+      </w:pPr>
+      <w:r>
+        <w:rPr>
+          <w:rFonts w:hint="eastAsia"/>
+        </w:rPr>
+        <w:t>見出し２</w:t>
+      </w:r>
+    </w:p>
+    <w:p>
+      <w:pPr>
+        <w:rPr>
+          <w:rFonts w:hint="eastAsia"/>
+        </w:rPr>
+      </w:pPr>
+    </w:p>
+    <w:p>
+      <w:pPr>
+        <w:widowControl/>
+        <w:topLinePunct w:val="0"/>
+        <w:jc w:val="left"/>
+      </w:pPr>
+      <w:r>
         <w:br w:type="page"/>
       </w:r>
     </w:p>
-    <w:p>
+    <w:p/>
+    <w:p>
+      <w:r>
+        <w:rPr>
+          <w:rFonts w:hint="eastAsia"/>
+        </w:rPr>
+        <w:t xml:space="preserve">　寿限無寿限無五劫の摺り切れ海砂利水</w:t>
+      </w:r>
+      <w:r>
+        <w:rPr>
+          <w:rFonts w:hint="eastAsia"/>
+        </w:rPr>
+        <w:t>魚の水行末雲来末風来末．食う寝る所に住む所藪柑子ブラコウジ．パイポパイポパイポのシューリンガングーリンダイのポンポコピーのポンポコナーの長久命の長助．</w:t>
+      </w:r>
+    </w:p>
+    <w:p>
+      <w:r>
+        <w:rPr>
+          <w:rFonts w:hint="eastAsia"/>
+        </w:rPr>
+        <w:t xml:space="preserve">　寿限無寿限無五劫の摺り切れ海砂利水魚の水行末雲来末風来末．食う寝る所に住む所藪柑子ブラコウジ．パイポパイポパイポのシューリンガングーリンダイのポンポコピーのポンポコナーの長久命の長助．寿限無寿限無五劫の摺り切れ海砂利水魚の水行末雲来末風来末．食う寝る所に住む所藪柑子ブラコウジ．パイポパイポパイポのシューリンガングーリンダイのポンポコピーのポンポコナーの長久命の長助．</w:t>
+      </w:r>
+    </w:p>
+    <w:p>
+      <w:r>
+        <w:rPr>
+          <w:rFonts w:hint="eastAsia"/>
+        </w:rPr>
+        <w:t xml:space="preserve">　寿限無寿限無五劫の摺り切れ海砂利水</w:t>
+      </w:r>
+      <w:r>
+        <w:rPr>
+          <w:rFonts w:hint="eastAsia"/>
+        </w:rPr>
+        <w:t>魚の水行末雲来末風来末．食う寝る所に住む所藪柑子ブラコウジ．パイポパイポパイポのシューリンガングーリンダイのポンポコピーのポンポコナーの長久命の長助．</w:t>
+      </w:r>
+    </w:p>
+    <w:p>
+      <w:r>
+        <w:rPr>
+          <w:rFonts w:hint="eastAsia"/>
+        </w:rPr>
+        <w:t xml:space="preserve">　寿限無寿限無五劫の摺り切れ海砂利水魚の水行末雲来末風来末．食う寝る所に住む所藪柑子ブラコウジ．パイポパイポパイポのシューリンガングーリンダイのポンポコピーのポンポコナーの長久命の長助．寿限無寿限無五劫の摺り切れ海砂利水魚の水行末雲来末風来末．食う寝る所に住む所藪柑子ブラコウジ．パイポパイポパイポのシューリンガングーリンダイのポンポコピーのポンポコナーの長久命の長助．</w:t>
+      </w:r>
+    </w:p>
+    <w:p>
+      <w:r>
+        <w:rPr>
+          <w:rFonts w:hint="eastAsia"/>
+        </w:rPr>
+        <w:t xml:space="preserve">　寿限無寿限無五劫の摺り切れ海砂利水</w:t>
+      </w:r>
+      <w:r>
+        <w:rPr>
+          <w:rFonts w:hint="eastAsia"/>
+        </w:rPr>
+        <w:t>魚の水行末雲来末風来末．食う寝る所に住む所藪柑子ブラコウジ．パイポパイポパイポのシューリンガングーリンダイのポンポコピーのポンポコナーの長久命の長助．</w:t>
+      </w:r>
+    </w:p>
+    <w:p>
+      <w:r>
+        <w:rPr>
+          <w:rFonts w:hint="eastAsia"/>
+        </w:rPr>
+        <w:t xml:space="preserve">　寿限無寿限無五劫の摺り切れ海砂利水魚の水行末雲来末風来末．食う寝る所に住む所藪柑子ブラコウジ．パイポパイポパイポのシューリンガングーリンダイのポンポコピーのポンポコナーの長久命の長助．寿限無寿限無五劫の摺り切れ海砂利水魚の水行末雲来末風来末．食う寝る所に住む所藪柑子ブラコウジ．パイポパイポパイポのシューリンガングーリンダイのポンポコピーのポンポコナーの長久命の長助．</w:t>
+      </w:r>
+    </w:p>
+    <w:p>
+      <w:r>
+        <w:rPr>
+          <w:rFonts w:hint="eastAsia"/>
+        </w:rPr>
+        <w:t xml:space="preserve">　寿限無寿限無五劫の摺り切れ海砂利水</w:t>
+      </w:r>
+      <w:r>
+        <w:rPr>
+          <w:rFonts w:hint="eastAsia"/>
+        </w:rPr>
+        <w:t>魚の水行末雲来末風来末．食う寝る所に住む所藪柑子ブラコウジ．パイポパイポパイポのシューリンガングーリンダイのポンポコピーのポンポコナーの長久命の長助．</w:t>
+      </w:r>
+    </w:p>
+    <w:p>
+      <w:r>
+        <w:rPr>
+          <w:rFonts w:hint="eastAsia"/>
+        </w:rPr>
+        <w:t xml:space="preserve">　寿限無寿限無五劫の摺り切れ海砂利水魚の水行末雲来末風来末．食う寝る所に住む所藪柑子ブラコウジ．パイポパイポパイポのシューリンガングーリンダイのポンポコピーのポンポコナーの長久命の長助．寿限無寿限無五劫の摺り切れ海砂利水魚の水行末雲来末風来末．食う寝る所に住む所藪柑子ブラコウジ．パイポパイポパイポのシューリンガングーリンダイのポンポコピーのポンポコナーの長久命の長助．</w:t>
+      </w:r>
+    </w:p>
+    <w:p>
+      <w:r>
+        <w:rPr>
+          <w:rFonts w:hint="eastAsia"/>
+        </w:rPr>
+        <w:t xml:space="preserve">　寿限無寿限無五劫の摺り切れ海砂利水</w:t>
+      </w:r>
+      <w:r>
+        <w:rPr>
+          <w:rFonts w:hint="eastAsia"/>
+        </w:rPr>
+        <w:t>魚の水行末雲来末風来末．食う寝る所に住む所藪柑子ブラコウジ．パイポパイポ</w:t>
+      </w:r>
       <w:r>
         <w:rPr>
           <w:rFonts w:hint="eastAsia"/>
         </w:rPr>
         <w:lastRenderedPageBreak/>
+        <w:t>パイポのシューリンガングーリンダイのポンポコピーのポンポコナーの長久命の長助．</w:t>
+      </w:r>
+    </w:p>
+    <w:p>
+      <w:r>
+        <w:rPr>
+          <w:rFonts w:hint="eastAsia"/>
+        </w:rPr>
+        <w:t xml:space="preserve">　寿限無寿限無五劫の摺り切れ海砂利水魚の水行末雲来末風来末．食う寝る所に住む所藪柑子ブラコウジ．パイポパイポパイポのシューリンガングーリンダイのポンポコピーのポンポコナーの長久命の長助．寿限無寿限無五劫の摺り切れ海砂利水魚の水行末雲来末風来末．食う寝る所に住む所藪柑子ブラコウジ．パイポパイポパイポのシューリンガングーリンダイのポンポコピーのポンポコナーの長久命の長助．</w:t>
+      </w:r>
+    </w:p>
+    <w:p>
+      <w:r>
+        <w:rPr>
+          <w:rFonts w:hint="eastAsia"/>
+        </w:rPr>
         <w:t xml:space="preserve">　寿限無寿限無五劫の摺り切れ海砂利水</w:t>
       </w:r>
       <w:r>
@@ -1512,7 +2440,14 @@
         <w:rPr>
           <w:rFonts w:hint="eastAsia"/>
         </w:rPr>
-        <w:t xml:space="preserve">　寿限無寿限無五劫の摺り切れ海砂利水魚の水行末雲来末風来末．食う寝る所に住む所藪柑子ブラコウジ．パイポパイポパイポのシューリンガングーリンダイのポンポコピーのポンポコナーの長久命の長助．寿限無寿限無五劫の摺り切れ海砂利水魚の水行末雲来末風来末．食う寝る所に住む所藪柑子ブラコウジ．パイポパイポパイポのシューリンガングーリンダイのポンポコピーのポンポコナーの長久命の長助．</w:t>
+        <w:t xml:space="preserve">　寿限無寿限無五劫の摺り切れ海砂利水魚の水行末雲来末風</w:t>
+      </w:r>
+      <w:r>
+        <w:rPr>
+          <w:rFonts w:hint="eastAsia"/>
+        </w:rPr>
+        <w:lastRenderedPageBreak/>
+        <w:t>来末．食う寝る所に住む所藪柑子ブラコウジ．パイポパイポパイポのシューリンガングーリンダイのポンポコピーのポンポコナーの長久命の長助．寿限無寿限無五劫の摺り切れ海砂利水魚の水行末雲来末風来末．食う寝る所に住む所藪柑子ブラコウジ．パイポパイポパイポのシューリンガングーリンダイのポンポコピーのポンポコナーの長久命の長助．</w:t>
       </w:r>
     </w:p>
     <w:p>
@@ -1526,22 +2461,13 @@
         <w:rPr>
           <w:rFonts w:hint="eastAsia"/>
         </w:rPr>
-        <w:t>魚の水行末雲来末風来末．食う寝る所に住む所藪柑子ブラコウジ．パイポパイポパイポのシューリンガングーリンダイのポンポコピーのポン</w:t>
-      </w:r>
-      <w:r>
-        <w:rPr>
-          <w:rFonts w:hint="eastAsia"/>
-        </w:rPr>
-        <w:lastRenderedPageBreak/>
-        <w:t>ポコナーの長久命の長助．</w:t>
-      </w:r>
-    </w:p>
-    <w:p>
-      <w:r>
-        <w:rPr>
-          <w:rFonts w:hint="eastAsia"/>
-        </w:rPr>
-        <w:t xml:space="preserve">　寿限無寿限無五劫の摺り切れ海砂利水魚の水行末雲来末風来末．食う寝る所に住む所藪柑子ブラコウジ．パイポパイポパイポのシューリンガングーリンダイのポンポコピーのポンポコナーの長久命の長助．寿限無寿限無五劫の摺り切れ海砂利水魚の水行末雲来末風来末．食う寝る所に住む所藪柑子ブラコウジ．パイポパイポパイポのシューリンガングーリンダイのポンポコピーのポンポコナーの長久命の長助．</w:t>
+        <w:t>魚の水行末雲来末風来末．食う寝る所に住む所藪柑子ブラコウジ．パ</w:t>
+      </w:r>
+      <w:r>
+        <w:rPr>
+          <w:rFonts w:hint="eastAsia"/>
+        </w:rPr>
+        <w:t>イポパイポパイポのシューリンガン．</w:t>
       </w:r>
     </w:p>
     <w:p>
@@ -1555,15 +2481,13 @@
         <w:rPr>
           <w:rFonts w:hint="eastAsia"/>
         </w:rPr>
-        <w:t>魚の水行末雲来末風来末．食う寝る所に住む所藪柑子ブラコウジ．パイポパイポパイポのシューリンガングーリンダイのポンポコピーのポンポコナーの長久命の長助．</w:t>
-      </w:r>
-    </w:p>
-    <w:p>
-      <w:r>
-        <w:rPr>
-          <w:rFonts w:hint="eastAsia"/>
-        </w:rPr>
-        <w:t xml:space="preserve">　寿限無寿限無五劫の摺り切れ海砂利水魚の水行末雲来末風来末．食う寝る所に住む所藪柑子ブラコウジ．パイポパイポパイポのシューリンガングーリンダイのポンポコピーのポンポコナーの長久命の長助．寿限無寿限無五劫の摺り切れ海砂利水魚の水行末雲来末風来末．食う寝る所に住む所藪柑子ブラコウジ．パイポパイポパイポのシューリンガングーリンダイのポンポコピーのポンポコナーの長久命の長助．</w:t>
+        <w:t>魚の水行末雲来末風来末．食う寝る所に住む所藪柑子ブラコウジ．パ</w:t>
+      </w:r>
+      <w:r>
+        <w:rPr>
+          <w:rFonts w:hint="eastAsia"/>
+        </w:rPr>
+        <w:t>イポパイポパイポのシューリンガン．</w:t>
       </w:r>
     </w:p>
     <w:p>
@@ -1577,79 +2501,6 @@
         <w:rPr>
           <w:rFonts w:hint="eastAsia"/>
         </w:rPr>
-        <w:t>魚の水行末雲来末風来末．食う寝る所に住む所藪柑子ブラコウジ．パイポパイポパイポのシューリンガングーリンダイのポンポコピーのポンポコナーの長久命の長助．</w:t>
-      </w:r>
-    </w:p>
-    <w:p>
-      <w:r>
-        <w:rPr>
-          <w:rFonts w:hint="eastAsia"/>
-        </w:rPr>
-        <w:t xml:space="preserve">　寿限無寿限無五劫の摺り切れ海砂利水魚の水行末雲来末風来末．食う寝る所に住む所藪柑子ブラコウジ．パイポパイポパイポのシューリンガングーリンダイのポンポコピーのポンポコナーの長久命の長助．寿限無寿限無五劫の摺り切れ海砂利水魚の水行末雲来末風来末．食う寝る所に住む所藪柑子ブラコウジ．パイポパイポパイポのシューリンガングーリンダイのポンポコピーのポンポコナーの長久命の長助．</w:t>
-      </w:r>
-    </w:p>
-    <w:p>
-      <w:r>
-        <w:rPr>
-          <w:rFonts w:hint="eastAsia"/>
-        </w:rPr>
-        <w:t xml:space="preserve">　寿限無寿限無五劫の摺り切れ海砂利水</w:t>
-      </w:r>
-      <w:r>
-        <w:rPr>
-          <w:rFonts w:hint="eastAsia"/>
-        </w:rPr>
-        <w:t>魚の水行末雲来末風来末．食う寝る所に住む所藪柑子ブラコウジ．パイポパイポパイポのシューリンガングーリンダイのポンポコピーのポンポコナーの長久命の長助．</w:t>
-      </w:r>
-    </w:p>
-    <w:p>
-      <w:r>
-        <w:rPr>
-          <w:rFonts w:hint="eastAsia"/>
-        </w:rPr>
-        <w:t xml:space="preserve">　寿限無寿限無五劫の摺り切れ海砂利水魚の水行末雲来末風来末．食う寝る所に住む所藪柑子ブラコウジ．パイポパイポパイポのシューリンガングーリンダイのポンポコピーのポンポコナーの長久命の長助．寿限無寿限無五劫の摺り切れ海砂利水魚の水行末雲来末風来末．食う寝る所に住む所藪柑子ブラコウジ．パイポパイポパイポのシューリンガングーリンダイのポンポコピーのポンポコナーの長久命の長助．</w:t>
-      </w:r>
-    </w:p>
-    <w:p>
-      <w:r>
-        <w:rPr>
-          <w:rFonts w:hint="eastAsia"/>
-        </w:rPr>
-        <w:t xml:space="preserve">　寿限無寿限無五劫の摺り切れ海砂利水</w:t>
-      </w:r>
-      <w:r>
-        <w:rPr>
-          <w:rFonts w:hint="eastAsia"/>
-        </w:rPr>
-        <w:t>魚の水行末雲来末風来末．食う寝る所に住む所藪柑子ブラコウジ．パイポパイポパイポのシューリンガングーリンダイのポンポコピーのポンポコナーの長久命の長助．</w:t>
-      </w:r>
-    </w:p>
-    <w:p>
-      <w:r>
-        <w:rPr>
-          <w:rFonts w:hint="eastAsia"/>
-        </w:rPr>
-        <w:t xml:space="preserve">　寿限無寿限無五劫の摺り切れ海砂利水魚の水行末雲来末風来末．食う寝る所に住む所藪柑子ブラコウジ．パイポパイポ</w:t>
-      </w:r>
-      <w:r>
-        <w:rPr>
-          <w:rFonts w:hint="eastAsia"/>
-        </w:rPr>
-        <w:lastRenderedPageBreak/>
-        <w:t>パイポのシューリンガングーリンダイのポンポコピーのポンポコナーの長久命の長助．寿限無寿限無五劫の摺り切れ海砂利水魚の水行末雲来末風来末．食う寝る所に住む所藪柑子ブラコウジ．パイポパイポパイポのシューリンガングーリンダイのポンポコピーのポンポコナーの長久命の長助．</w:t>
-      </w:r>
-    </w:p>
-    <w:p>
-      <w:r>
-        <w:rPr>
-          <w:rFonts w:hint="eastAsia"/>
-        </w:rPr>
-        <w:t xml:space="preserve">　寿限無寿限無五劫の摺り切れ海砂利水</w:t>
-      </w:r>
-      <w:r>
-        <w:rPr>
-          <w:rFonts w:hint="eastAsia"/>
-        </w:rPr>
         <w:t>魚の水行末雲来末風来末．食う寝る所に住む所藪柑子ブラコウジ．パ</w:t>
       </w:r>
       <w:r>
@@ -1660,46 +2511,7 @@
       </w:r>
     </w:p>
     <w:p>
-      <w:r>
-        <w:rPr>
-          <w:rFonts w:hint="eastAsia"/>
-        </w:rPr>
-        <w:t xml:space="preserve">　寿限無寿限無五劫の摺り切れ海砂利水</w:t>
-      </w:r>
-      <w:r>
-        <w:rPr>
-          <w:rFonts w:hint="eastAsia"/>
-        </w:rPr>
-        <w:t>魚の水行末雲来末風来末．食う寝る所に住む所藪柑子ブラコウジ．パ</w:t>
-      </w:r>
-      <w:r>
-        <w:rPr>
-          <w:rFonts w:hint="eastAsia"/>
-        </w:rPr>
-        <w:t>イポパイポパイポのシューリンガン．</w:t>
-      </w:r>
-    </w:p>
-    <w:p>
-      <w:r>
-        <w:rPr>
-          <w:rFonts w:hint="eastAsia"/>
-        </w:rPr>
-        <w:t xml:space="preserve">　寿限無寿限無五劫の摺り切れ海砂利水</w:t>
-      </w:r>
-      <w:r>
-        <w:rPr>
-          <w:rFonts w:hint="eastAsia"/>
-        </w:rPr>
-        <w:t>魚の水行末雲来末風来末．食う寝る所に住む所藪柑子ブラコウジ．パ</w:t>
-      </w:r>
-      <w:r>
-        <w:rPr>
-          <w:rFonts w:hint="eastAsia"/>
-        </w:rPr>
-        <w:t>イポパイポパイポのシューリンガン．</w:t>
-      </w:r>
-    </w:p>
-    <w:p>
+      <w:proofErr w:type="spellStart"/>
       <w:r>
         <w:t>A</w:t>
       </w:r>
@@ -1709,15 +2521,18 @@
         </w:rPr>
         <w:t>aa</w:t>
       </w:r>
+      <w:proofErr w:type="spellEnd"/>
     </w:p>
     <w:p/>
     <w:p>
+      <w:proofErr w:type="spellStart"/>
       <w:r>
         <w:rPr>
           <w:rFonts w:hint="eastAsia"/>
         </w:rPr>
         <w:t>aaa</w:t>
       </w:r>
+      <w:proofErr w:type="spellEnd"/>
       <w:r>
         <w:rPr>
           <w:rFonts w:hint="eastAsia"/>
@@ -1740,9 +2555,9 @@
     <w:p/>
     <w:sectPr>
       <w:pgSz w:w="11906" w:h="16838" w:code="9"/>
-      <w:pgMar w:top="1701" w:right="1021" w:bottom="1134" w:left="1021" w:header="851" w:footer="992" w:gutter="340"/>
+      <w:pgMar w:top="1701" w:right="964" w:bottom="1276" w:left="964" w:header="851" w:footer="992" w:gutter="454"/>
       <w:cols w:num="2" w:space="344"/>
-      <w:docGrid w:type="lines" w:linePitch="297" w:charSpace="-3482"/>
+      <w:docGrid w:type="lines" w:linePitch="294" w:charSpace="-3482"/>
     </w:sectPr>
   </w:body>
 </w:document>
@@ -1979,14 +2794,13 @@
     <w:uiPriority w:val="9"/>
     <w:unhideWhenUsed/>
     <w:qFormat/>
-    <w:rsid w:val="00B374F5"/>
+    <w:rsid w:val="0023328C"/>
     <w:pPr>
       <w:keepNext/>
       <w:outlineLvl w:val="1"/>
     </w:pPr>
     <w:rPr>
       <w:rFonts w:asciiTheme="majorHAnsi" w:eastAsiaTheme="majorEastAsia" w:hAnsiTheme="majorHAnsi" w:cstheme="majorBidi"/>
-      <w:sz w:val="18"/>
     </w:rPr>
   </w:style>
   <w:style w:type="paragraph" w:styleId="3">
@@ -2161,10 +2975,10 @@
     <w:basedOn w:val="a0"/>
     <w:link w:val="2"/>
     <w:uiPriority w:val="9"/>
-    <w:rsid w:val="00B374F5"/>
+    <w:rsid w:val="0023328C"/>
     <w:rPr>
       <w:rFonts w:asciiTheme="majorHAnsi" w:eastAsiaTheme="majorEastAsia" w:hAnsiTheme="majorHAnsi" w:cstheme="majorBidi"/>
-      <w:sz w:val="18"/>
+      <w:sz w:val="17"/>
     </w:rPr>
   </w:style>
   <w:style w:type="character" w:customStyle="1" w:styleId="30">
@@ -2374,14 +3188,13 @@
     <w:uiPriority w:val="9"/>
     <w:unhideWhenUsed/>
     <w:qFormat/>
-    <w:rsid w:val="00B374F5"/>
+    <w:rsid w:val="0023328C"/>
     <w:pPr>
       <w:keepNext/>
       <w:outlineLvl w:val="1"/>
     </w:pPr>
     <w:rPr>
       <w:rFonts w:asciiTheme="majorHAnsi" w:eastAsiaTheme="majorEastAsia" w:hAnsiTheme="majorHAnsi" w:cstheme="majorBidi"/>
-      <w:sz w:val="18"/>
     </w:rPr>
   </w:style>
   <w:style w:type="paragraph" w:styleId="3">
@@ -2556,10 +3369,10 @@
     <w:basedOn w:val="a0"/>
     <w:link w:val="2"/>
     <w:uiPriority w:val="9"/>
-    <w:rsid w:val="00B374F5"/>
+    <w:rsid w:val="0023328C"/>
     <w:rPr>
       <w:rFonts w:asciiTheme="majorHAnsi" w:eastAsiaTheme="majorEastAsia" w:hAnsiTheme="majorHAnsi" w:cstheme="majorBidi"/>
-      <w:sz w:val="18"/>
+      <w:sz w:val="17"/>
     </w:rPr>
   </w:style>
   <w:style w:type="character" w:customStyle="1" w:styleId="30">
@@ -2799,4 +3612,16 @@
   <a:objectDefaults/>
   <a:extraClrSchemeLst/>
 </a:theme>
+</file>
+
+<file path=customXml/item1.xml><?xml version="1.0" encoding="utf-8"?>
+<b:Sources xmlns:b="http://schemas.openxmlformats.org/officeDocument/2006/bibliography" xmlns="http://schemas.openxmlformats.org/officeDocument/2006/bibliography" SelectedStyle="\APA.XSL" StyleName="APA"/>
+</file>
+
+<file path=customXml/itemProps1.xml><?xml version="1.0" encoding="utf-8"?>
+<ds:datastoreItem xmlns:ds="http://schemas.openxmlformats.org/officeDocument/2006/customXml" ds:itemID="{70A08B4F-1E2F-409D-AD63-2D9BAC0983C3}">
+  <ds:schemaRefs>
+    <ds:schemaRef ds:uri="http://schemas.openxmlformats.org/officeDocument/2006/bibliography"/>
+  </ds:schemaRefs>
+</ds:datastoreItem>
 </file>
--- a/work/document.docx
+++ b/work/document.docx
@@ -288,11 +288,6 @@
     </w:p>
     <w:p/>
     <w:p>
-      <w:pPr>
-        <w:rPr>
-          <w:rFonts w:hint="eastAsia"/>
-        </w:rPr>
-      </w:pPr>
       <w:r>
         <w:rPr>
           <w:rFonts w:hint="eastAsia"/>
@@ -345,33 +340,10 @@
         <w:t>行</w:t>
       </w:r>
     </w:p>
-    <w:p>
-      <w:pPr>
-        <w:rPr>
-          <w:rFonts w:hint="eastAsia"/>
-        </w:rPr>
-      </w:pPr>
-    </w:p>
-    <w:p>
-      <w:pPr>
-        <w:rPr>
-          <w:rFonts w:hint="eastAsia"/>
-        </w:rPr>
-      </w:pPr>
-    </w:p>
-    <w:p>
-      <w:pPr>
-        <w:rPr>
-          <w:rFonts w:hint="eastAsia"/>
-        </w:rPr>
-      </w:pPr>
-    </w:p>
-    <w:p>
-      <w:pPr>
-        <w:rPr>
-          <w:rFonts w:hint="eastAsia"/>
-        </w:rPr>
-      </w:pPr>
+    <w:p/>
+    <w:p/>
+    <w:p/>
+    <w:p>
       <w:r>
         <w:rPr>
           <w:rFonts w:hint="eastAsia"/>
@@ -409,13 +381,7 @@
         <w:t>297mm</w:t>
       </w:r>
     </w:p>
-    <w:p>
-      <w:pPr>
-        <w:rPr>
-          <w:rFonts w:hint="eastAsia"/>
-        </w:rPr>
-      </w:pPr>
-    </w:p>
+    <w:p/>
     <w:tbl>
       <w:tblPr>
         <w:tblStyle w:val="aa"/>
@@ -433,24 +399,13 @@
           <w:tcPr>
             <w:tcW w:w="675" w:type="dxa"/>
           </w:tcPr>
-          <w:p>
-            <w:pPr>
-              <w:rPr>
-                <w:rFonts w:hint="eastAsia"/>
-              </w:rPr>
-            </w:pPr>
-          </w:p>
+          <w:p/>
         </w:tc>
         <w:tc>
           <w:tcPr>
             <w:tcW w:w="1719" w:type="dxa"/>
           </w:tcPr>
           <w:p>
-            <w:pPr>
-              <w:rPr>
-                <w:rFonts w:hint="eastAsia"/>
-              </w:rPr>
-            </w:pPr>
             <w:r>
               <w:rPr>
                 <w:rFonts w:hint="eastAsia"/>
@@ -470,11 +425,6 @@
             <w:tcW w:w="975" w:type="dxa"/>
           </w:tcPr>
           <w:p>
-            <w:pPr>
-              <w:rPr>
-                <w:rFonts w:hint="eastAsia"/>
-              </w:rPr>
-            </w:pPr>
             <w:r>
               <w:rPr>
                 <w:rFonts w:hint="eastAsia"/>
@@ -494,11 +444,6 @@
             <w:tcW w:w="1419" w:type="dxa"/>
           </w:tcPr>
           <w:p>
-            <w:pPr>
-              <w:rPr>
-                <w:rFonts w:hint="eastAsia"/>
-              </w:rPr>
-            </w:pPr>
             <w:r>
               <w:rPr>
                 <w:rFonts w:hint="eastAsia"/>
@@ -538,11 +483,6 @@
             <w:tcW w:w="675" w:type="dxa"/>
           </w:tcPr>
           <w:p>
-            <w:pPr>
-              <w:rPr>
-                <w:rFonts w:hint="eastAsia"/>
-              </w:rPr>
-            </w:pPr>
             <w:r>
               <w:rPr>
                 <w:rFonts w:hint="eastAsia"/>
@@ -556,11 +496,6 @@
             <w:tcW w:w="1719" w:type="dxa"/>
           </w:tcPr>
           <w:p>
-            <w:pPr>
-              <w:rPr>
-                <w:rFonts w:hint="eastAsia"/>
-              </w:rPr>
-            </w:pPr>
             <w:r>
               <w:t>244.5mm</w:t>
             </w:r>
@@ -571,11 +506,6 @@
             <w:tcW w:w="975" w:type="dxa"/>
           </w:tcPr>
           <w:p>
-            <w:pPr>
-              <w:rPr>
-                <w:rFonts w:hint="eastAsia"/>
-              </w:rPr>
-            </w:pPr>
             <w:r>
               <w:t>297mm</w:t>
             </w:r>
@@ -586,11 +516,6 @@
             <w:tcW w:w="1419" w:type="dxa"/>
           </w:tcPr>
           <w:p>
-            <w:pPr>
-              <w:rPr>
-                <w:rFonts w:hint="eastAsia"/>
-              </w:rPr>
-            </w:pPr>
             <w:r>
               <w:t>52.5mm</w:t>
             </w:r>
@@ -603,11 +528,6 @@
             <w:tcW w:w="675" w:type="dxa"/>
           </w:tcPr>
           <w:p>
-            <w:pPr>
-              <w:rPr>
-                <w:rFonts w:hint="eastAsia"/>
-              </w:rPr>
-            </w:pPr>
             <w:r>
               <w:rPr>
                 <w:rFonts w:hint="eastAsia"/>
@@ -621,11 +541,6 @@
             <w:tcW w:w="1719" w:type="dxa"/>
           </w:tcPr>
           <w:p>
-            <w:pPr>
-              <w:rPr>
-                <w:rFonts w:hint="eastAsia"/>
-              </w:rPr>
-            </w:pPr>
             <w:r>
               <w:t>1</w:t>
             </w:r>
@@ -642,11 +557,6 @@
             <w:tcW w:w="975" w:type="dxa"/>
           </w:tcPr>
           <w:p>
-            <w:pPr>
-              <w:rPr>
-                <w:rFonts w:hint="eastAsia"/>
-              </w:rPr>
-            </w:pPr>
             <w:r>
               <w:t>210mm</w:t>
             </w:r>
@@ -657,11 +567,6 @@
             <w:tcW w:w="1419" w:type="dxa"/>
           </w:tcPr>
           <w:p>
-            <w:pPr>
-              <w:rPr>
-                <w:rFonts w:hint="eastAsia"/>
-              </w:rPr>
-            </w:pPr>
             <w:r>
               <w:t>42</w:t>
             </w:r>
@@ -673,11 +578,6 @@
       </w:tr>
     </w:tbl>
     <w:p>
-      <w:pPr>
-        <w:rPr>
-          <w:rFonts w:hint="eastAsia"/>
-        </w:rPr>
-      </w:pPr>
       <w:r>
         <w:rPr>
           <w:rFonts w:hint="eastAsia"/>
@@ -697,11 +597,6 @@
       </w:r>
     </w:p>
     <w:p>
-      <w:pPr>
-        <w:rPr>
-          <w:rFonts w:hint="eastAsia"/>
-        </w:rPr>
-      </w:pPr>
       <w:r>
         <w:rPr>
           <w:rFonts w:hint="eastAsia"/>
@@ -722,11 +617,6 @@
       </w:r>
     </w:p>
     <w:p>
-      <w:pPr>
-        <w:rPr>
-          <w:rFonts w:hint="eastAsia"/>
-        </w:rPr>
-      </w:pPr>
       <w:r>
         <w:rPr>
           <w:rFonts w:hint="eastAsia"/>
@@ -753,11 +643,6 @@
       </w:r>
     </w:p>
     <w:p>
-      <w:pPr>
-        <w:rPr>
-          <w:rFonts w:hint="eastAsia"/>
-        </w:rPr>
-      </w:pPr>
       <w:r>
         <w:rPr>
           <w:rFonts w:hint="eastAsia"/>
@@ -778,11 +663,6 @@
       </w:r>
     </w:p>
     <w:p>
-      <w:pPr>
-        <w:rPr>
-          <w:rFonts w:hint="eastAsia"/>
-        </w:rPr>
-      </w:pPr>
       <w:r>
         <w:rPr>
           <w:rFonts w:hint="eastAsia"/>
@@ -809,19 +689,12 @@
     </w:p>
     <w:p/>
     <w:p>
-      <w:pPr>
-        <w:rPr>
-          <w:rFonts w:hint="eastAsia"/>
-        </w:rPr>
-      </w:pPr>
-      <w:proofErr w:type="spellStart"/>
       <w:r>
         <w:rPr>
           <w:rFonts w:hint="eastAsia"/>
         </w:rPr>
         <w:t>LaTeX</w:t>
       </w:r>
-      <w:proofErr w:type="spellEnd"/>
       <w:r>
         <w:rPr>
           <w:rFonts w:hint="eastAsia"/>
@@ -830,19 +703,12 @@
       </w:r>
     </w:p>
     <w:p>
-      <w:pPr>
-        <w:rPr>
-          <w:rFonts w:hint="eastAsia"/>
-        </w:rPr>
-      </w:pPr>
-      <w:proofErr w:type="spellStart"/>
       <w:r>
         <w:rPr>
           <w:rFonts w:hint="eastAsia"/>
         </w:rPr>
         <w:t>LaTeX</w:t>
       </w:r>
-      <w:proofErr w:type="spellEnd"/>
       <w:r>
         <w:rPr>
           <w:rFonts w:hint="eastAsia"/>
@@ -854,19 +720,12 @@
       </w:r>
     </w:p>
     <w:p>
-      <w:pPr>
-        <w:rPr>
-          <w:rFonts w:hint="eastAsia"/>
-        </w:rPr>
-      </w:pPr>
-      <w:proofErr w:type="spellStart"/>
       <w:r>
         <w:rPr>
           <w:rFonts w:hint="eastAsia"/>
         </w:rPr>
         <w:t>LaTeX</w:t>
       </w:r>
-      <w:proofErr w:type="spellEnd"/>
       <w:r>
         <w:rPr>
           <w:rFonts w:hint="eastAsia"/>
@@ -886,13 +745,7 @@
         <w:t>ほど増やす。</w:t>
       </w:r>
     </w:p>
-    <w:p>
-      <w:pPr>
-        <w:rPr>
-          <w:rFonts w:hint="eastAsia"/>
-        </w:rPr>
-      </w:pPr>
-    </w:p>
+    <w:p/>
     <w:p>
       <w:r>
         <w:t>２５．２６っｍ</w:t>
@@ -1154,14 +1007,16 @@
             <w:tcW w:w="1596" w:type="dxa"/>
           </w:tcPr>
           <w:p>
-            <w:pPr>
-              <w:pStyle w:val="1"/>
-            </w:pPr>
             <w:r>
               <w:rPr>
                 <w:rFonts w:hint="eastAsia"/>
               </w:rPr>
-              <w:lastRenderedPageBreak/>
+              <w:t xml:space="preserve">1 </w:t>
+            </w:r>
+            <w:r>
+              <w:rPr>
+                <w:rFonts w:hint="eastAsia"/>
+              </w:rPr>
               <w:t>見出し</w:t>
             </w:r>
             <w:r>
@@ -1211,9 +1066,14 @@
             <w:tcW w:w="1596" w:type="dxa"/>
           </w:tcPr>
           <w:p>
-            <w:pPr>
-              <w:pStyle w:val="2"/>
-            </w:pPr>
+            <w:r>
+              <w:rPr>
+                <w:rFonts w:hint="eastAsia"/>
+              </w:rPr>
+              <w:t xml:space="preserve">1.1 </w:t>
+            </w:r>
+            <w:bookmarkStart w:id="0" w:name="_GoBack"/>
+            <w:bookmarkEnd w:id="0"/>
             <w:r>
               <w:rPr>
                 <w:rFonts w:hint="eastAsia"/>
@@ -1237,7 +1097,13 @@
               <w:rPr>
                 <w:rFonts w:hint="eastAsia"/>
               </w:rPr>
-              <w:t>9pt</w:t>
+              <w:t>8.5</w:t>
+            </w:r>
+            <w:r>
+              <w:rPr>
+                <w:rFonts w:hint="eastAsia"/>
+              </w:rPr>
+              <w:t>pt</w:t>
             </w:r>
           </w:p>
         </w:tc>
@@ -1254,9 +1120,13 @@
             <w:tcW w:w="1596" w:type="dxa"/>
           </w:tcPr>
           <w:p>
-            <w:pPr>
-              <w:pStyle w:val="3"/>
-            </w:pPr>
+            <w:r>
+              <w:rPr>
+                <w:rFonts w:hint="eastAsia"/>
+              </w:rPr>
+              <w:lastRenderedPageBreak/>
+              <w:t xml:space="preserve">1.1.1 </w:t>
+            </w:r>
             <w:r>
               <w:rPr>
                 <w:rFonts w:hint="eastAsia"/>
@@ -1292,13 +1162,7 @@
         </w:tc>
       </w:tr>
     </w:tbl>
-    <w:p>
-      <w:pPr>
-        <w:rPr>
-          <w:rFonts w:hint="eastAsia"/>
-        </w:rPr>
-      </w:pPr>
-    </w:p>
+    <w:p/>
     <w:p>
       <w:pPr>
         <w:widowControl/>
@@ -1347,79 +1211,10 @@
           <w:noProof/>
         </w:rPr>
         <w:drawing>
-          <wp:inline distT="0" distB="0" distL="0" distR="0" wp14:anchorId="143C34DF" wp14:editId="64C50076">
+          <wp:inline distT="0" distB="0" distL="0" distR="0" wp14:anchorId="6240CB5C" wp14:editId="6AC68566">
             <wp:extent cx="2943225" cy="1795457"/>
             <wp:effectExtent l="0" t="0" r="0" b="0"/>
             <wp:docPr id="3" name="図 3"/>
-            <wp:cNvGraphicFramePr>
-              <a:graphicFrameLocks xmlns:a="http://schemas.openxmlformats.org/drawingml/2006/main" noChangeAspect="1"/>
-            </wp:cNvGraphicFramePr>
-            <a:graphic xmlns:a="http://schemas.openxmlformats.org/drawingml/2006/main">
-              <a:graphicData uri="http://schemas.openxmlformats.org/drawingml/2006/picture">
-                <pic:pic xmlns:pic="http://schemas.openxmlformats.org/drawingml/2006/picture">
-                  <pic:nvPicPr>
-                    <pic:cNvPr id="0" name=""/>
-                    <pic:cNvPicPr/>
-                  </pic:nvPicPr>
-                  <pic:blipFill>
-                    <a:blip r:embed="rId8"/>
-                    <a:stretch>
-                      <a:fillRect/>
-                    </a:stretch>
-                  </pic:blipFill>
-                  <pic:spPr>
-                    <a:xfrm>
-                      <a:off x="0" y="0"/>
-                      <a:ext cx="2944893" cy="1796475"/>
-                    </a:xfrm>
-                    <a:prstGeom prst="rect">
-                      <a:avLst/>
-                    </a:prstGeom>
-                  </pic:spPr>
-                </pic:pic>
-              </a:graphicData>
-            </a:graphic>
-          </wp:inline>
-        </w:drawing>
-      </w:r>
-      <w:r>
-        <w:rPr>
-          <w:rFonts w:hint="eastAsia"/>
-        </w:rPr>
-        <w:t>IPA</w:t>
-      </w:r>
-      <w:r>
-        <w:rPr>
-          <w:rFonts w:hint="eastAsia"/>
-        </w:rPr>
-        <w:t>フォントを使用するように設定した．</w:t>
-      </w:r>
-    </w:p>
-    <w:p>
-      <w:r>
-        <w:rPr>
-          <w:rFonts w:hint="eastAsia"/>
-        </w:rPr>
-        <w:t>※</w:t>
-      </w:r>
-      <w:r>
-        <w:rPr>
-          <w:rFonts w:hint="eastAsia"/>
-        </w:rPr>
-        <w:t>プロポーショナルフォントにすると句読点が詰まってしまう．</w:t>
-      </w:r>
-    </w:p>
-    <w:p/>
-    <w:p>
-      <w:r>
-        <w:rPr>
-          <w:noProof/>
-        </w:rPr>
-        <w:drawing>
-          <wp:inline distT="0" distB="0" distL="0" distR="0" wp14:anchorId="74AFAA92" wp14:editId="122F9EF9">
-            <wp:extent cx="2855595" cy="2507321"/>
-            <wp:effectExtent l="0" t="0" r="1905" b="7620"/>
-            <wp:docPr id="4" name="図 4"/>
             <wp:cNvGraphicFramePr>
               <a:graphicFrameLocks xmlns:a="http://schemas.openxmlformats.org/drawingml/2006/main" noChangeAspect="1"/>
             </wp:cNvGraphicFramePr>
@@ -1439,7 +1234,7 @@
                   <pic:spPr>
                     <a:xfrm>
                       <a:off x="0" y="0"/>
-                      <a:ext cx="2855595" cy="2507321"/>
+                      <a:ext cx="2944893" cy="1796475"/>
                     </a:xfrm>
                     <a:prstGeom prst="rect">
                       <a:avLst/>
@@ -1455,19 +1250,27 @@
         <w:rPr>
           <w:rFonts w:hint="eastAsia"/>
         </w:rPr>
-        <w:t>標準スタイルを</w:t>
-      </w:r>
-      <w:r>
-        <w:rPr>
-          <w:rFonts w:hint="eastAsia"/>
-        </w:rPr>
-        <w:t>8.5pt</w:t>
-      </w:r>
-      <w:r>
-        <w:rPr>
-          <w:rFonts w:hint="eastAsia"/>
-        </w:rPr>
-        <w:t>に変更した．</w:t>
+        <w:t>IPA</w:t>
+      </w:r>
+      <w:r>
+        <w:rPr>
+          <w:rFonts w:hint="eastAsia"/>
+        </w:rPr>
+        <w:t>フォントを使用するように設定した．</w:t>
+      </w:r>
+    </w:p>
+    <w:p>
+      <w:r>
+        <w:rPr>
+          <w:rFonts w:hint="eastAsia"/>
+        </w:rPr>
+        <w:t>※</w:t>
+      </w:r>
+      <w:r>
+        <w:rPr>
+          <w:rFonts w:hint="eastAsia"/>
+        </w:rPr>
+        <w:t>プロポーショナルフォントにすると句読点が詰まってしまう．</w:t>
       </w:r>
     </w:p>
     <w:p/>
@@ -1476,12 +1279,11 @@
         <w:rPr>
           <w:noProof/>
         </w:rPr>
-        <w:lastRenderedPageBreak/>
         <w:drawing>
-          <wp:inline distT="0" distB="0" distL="0" distR="0" wp14:anchorId="47F27A91" wp14:editId="3C54EAC9">
-            <wp:extent cx="2914650" cy="3707706"/>
-            <wp:effectExtent l="0" t="0" r="0" b="7620"/>
-            <wp:docPr id="7" name="図 7"/>
+          <wp:inline distT="0" distB="0" distL="0" distR="0" wp14:anchorId="5CF8995B" wp14:editId="48202946">
+            <wp:extent cx="2855595" cy="2507321"/>
+            <wp:effectExtent l="0" t="0" r="1905" b="7620"/>
+            <wp:docPr id="4" name="図 4"/>
             <wp:cNvGraphicFramePr>
               <a:graphicFrameLocks xmlns:a="http://schemas.openxmlformats.org/drawingml/2006/main" noChangeAspect="1"/>
             </wp:cNvGraphicFramePr>
@@ -1501,7 +1303,7 @@
                   <pic:spPr>
                     <a:xfrm>
                       <a:off x="0" y="0"/>
-                      <a:ext cx="2914650" cy="3707706"/>
+                      <a:ext cx="2855595" cy="2507321"/>
                     </a:xfrm>
                     <a:prstGeom prst="rect">
                       <a:avLst/>
@@ -1513,49 +1315,37 @@
           </wp:inline>
         </w:drawing>
       </w:r>
-    </w:p>
-    <w:p>
-      <w:pPr>
-        <w:rPr>
-          <w:rFonts w:hint="eastAsia"/>
-        </w:rPr>
-      </w:pPr>
-      <w:r>
-        <w:rPr>
-          <w:rFonts w:hint="eastAsia"/>
-        </w:rPr>
-        <w:t>行頭の記号を</w:t>
-      </w:r>
-      <w:r>
-        <w:rPr>
-          <w:rFonts w:hint="eastAsia"/>
-        </w:rPr>
-        <w:t>1/2</w:t>
-      </w:r>
-      <w:r>
-        <w:rPr>
-          <w:rFonts w:hint="eastAsia"/>
-        </w:rPr>
-        <w:t>の幅にする，を設定した．</w:t>
-      </w:r>
-    </w:p>
-    <w:p>
-      <w:pPr>
-        <w:rPr>
-          <w:rFonts w:hint="eastAsia"/>
-        </w:rPr>
-      </w:pPr>
-    </w:p>
+      <w:r>
+        <w:rPr>
+          <w:rFonts w:hint="eastAsia"/>
+        </w:rPr>
+        <w:t>標準スタイルを</w:t>
+      </w:r>
+      <w:r>
+        <w:rPr>
+          <w:rFonts w:hint="eastAsia"/>
+        </w:rPr>
+        <w:t>8.5pt</w:t>
+      </w:r>
+      <w:r>
+        <w:rPr>
+          <w:rFonts w:hint="eastAsia"/>
+        </w:rPr>
+        <w:t>に変更した．</w:t>
+      </w:r>
+    </w:p>
+    <w:p/>
     <w:p>
       <w:r>
         <w:rPr>
           <w:noProof/>
         </w:rPr>
+        <w:lastRenderedPageBreak/>
         <w:drawing>
-          <wp:inline distT="0" distB="0" distL="0" distR="0" wp14:anchorId="6A986960" wp14:editId="740F8321">
-            <wp:extent cx="2855595" cy="1977970"/>
-            <wp:effectExtent l="0" t="0" r="1905" b="3810"/>
-            <wp:docPr id="15" name="図 15"/>
+          <wp:inline distT="0" distB="0" distL="0" distR="0" wp14:anchorId="14DC4DE1" wp14:editId="62A47658">
+            <wp:extent cx="2914650" cy="3707706"/>
+            <wp:effectExtent l="0" t="0" r="0" b="7620"/>
+            <wp:docPr id="7" name="図 7"/>
             <wp:cNvGraphicFramePr>
               <a:graphicFrameLocks xmlns:a="http://schemas.openxmlformats.org/drawingml/2006/main" noChangeAspect="1"/>
             </wp:cNvGraphicFramePr>
@@ -1575,7 +1365,7 @@
                   <pic:spPr>
                     <a:xfrm>
                       <a:off x="0" y="0"/>
-                      <a:ext cx="2855595" cy="1977970"/>
+                      <a:ext cx="2914650" cy="3707706"/>
                     </a:xfrm>
                     <a:prstGeom prst="rect">
                       <a:avLst/>
@@ -1593,76 +1383,32 @@
         <w:rPr>
           <w:rFonts w:hint="eastAsia"/>
         </w:rPr>
-        <w:t>禁則を高レベル，間隔を詰めないように設定した．</w:t>
-      </w:r>
-    </w:p>
-    <w:p>
-      <w:pPr>
-        <w:rPr>
-          <w:rFonts w:hint="eastAsia"/>
-        </w:rPr>
-      </w:pPr>
-    </w:p>
-    <w:p>
-      <w:pPr>
-        <w:rPr>
-          <w:rFonts w:hint="eastAsia"/>
-        </w:rPr>
-      </w:pPr>
-    </w:p>
-    <w:p>
-      <w:pPr>
-        <w:widowControl/>
-        <w:topLinePunct w:val="0"/>
-        <w:jc w:val="left"/>
-      </w:pPr>
-      <w:r>
-        <w:br w:type="page"/>
-      </w:r>
-    </w:p>
-    <w:p>
-      <w:pPr>
-        <w:pStyle w:val="1"/>
-        <w:rPr>
-          <w:rFonts w:hint="eastAsia"/>
-        </w:rPr>
-      </w:pPr>
-      <w:r>
-        <w:rPr>
-          <w:rFonts w:hint="eastAsia"/>
-        </w:rPr>
-        <w:lastRenderedPageBreak/>
-        <w:t>版面と余白の設定</w:t>
-      </w:r>
-    </w:p>
-    <w:p>
-      <w:pPr>
-        <w:rPr>
-          <w:rFonts w:hint="eastAsia"/>
-        </w:rPr>
-      </w:pPr>
-      <w:r>
-        <w:rPr>
-          <w:rFonts w:hint="eastAsia"/>
-        </w:rPr>
-        <w:t>グリッド線を表示</w:t>
-      </w:r>
-    </w:p>
-    <w:p>
-      <w:pPr>
-        <w:rPr>
-          <w:rFonts w:hint="eastAsia"/>
-        </w:rPr>
-      </w:pPr>
+        <w:t>行頭の記号を</w:t>
+      </w:r>
+      <w:r>
+        <w:rPr>
+          <w:rFonts w:hint="eastAsia"/>
+        </w:rPr>
+        <w:t>1/2</w:t>
+      </w:r>
+      <w:r>
+        <w:rPr>
+          <w:rFonts w:hint="eastAsia"/>
+        </w:rPr>
+        <w:t>の幅にする，を設定した．</w:t>
+      </w:r>
+    </w:p>
+    <w:p/>
+    <w:p>
       <w:r>
         <w:rPr>
           <w:noProof/>
         </w:rPr>
         <w:drawing>
-          <wp:inline distT="0" distB="0" distL="0" distR="0" wp14:anchorId="30F92050" wp14:editId="605962D2">
-            <wp:extent cx="2914650" cy="385520"/>
-            <wp:effectExtent l="0" t="0" r="0" b="0"/>
-            <wp:docPr id="14" name="図 14"/>
+          <wp:inline distT="0" distB="0" distL="0" distR="0" wp14:anchorId="5A5D045B" wp14:editId="3D7CF099">
+            <wp:extent cx="2855595" cy="1977970"/>
+            <wp:effectExtent l="0" t="0" r="1905" b="3810"/>
+            <wp:docPr id="15" name="図 15"/>
             <wp:cNvGraphicFramePr>
               <a:graphicFrameLocks xmlns:a="http://schemas.openxmlformats.org/drawingml/2006/main" noChangeAspect="1"/>
             </wp:cNvGraphicFramePr>
@@ -1682,7 +1428,7 @@
                   <pic:spPr>
                     <a:xfrm>
                       <a:off x="0" y="0"/>
-                      <a:ext cx="2914650" cy="385520"/>
+                      <a:ext cx="2855595" cy="1977970"/>
                     </a:xfrm>
                     <a:prstGeom prst="rect">
                       <a:avLst/>
@@ -1700,20 +1446,51 @@
         <w:rPr>
           <w:rFonts w:hint="eastAsia"/>
         </w:rPr>
-        <w:t>ページレイアウト→余白を設定した．</w:t>
+        <w:t>禁則を高レベル，間隔を詰めないように設定した．</w:t>
       </w:r>
     </w:p>
     <w:p/>
+    <w:p/>
+    <w:p>
+      <w:pPr>
+        <w:widowControl/>
+        <w:topLinePunct w:val="0"/>
+        <w:jc w:val="left"/>
+      </w:pPr>
+      <w:r>
+        <w:br w:type="page"/>
+      </w:r>
+    </w:p>
+    <w:p>
+      <w:pPr>
+        <w:pStyle w:val="1"/>
+      </w:pPr>
+      <w:r>
+        <w:rPr>
+          <w:rFonts w:hint="eastAsia"/>
+        </w:rPr>
+        <w:lastRenderedPageBreak/>
+        <w:t>版面と余白の設定</w:t>
+      </w:r>
+    </w:p>
+    <w:p>
+      <w:r>
+        <w:rPr>
+          <w:rFonts w:hint="eastAsia"/>
+        </w:rPr>
+        <w:t>グリッド線を表示</w:t>
+      </w:r>
+    </w:p>
     <w:p>
       <w:r>
         <w:rPr>
           <w:noProof/>
         </w:rPr>
         <w:drawing>
-          <wp:inline distT="0" distB="0" distL="0" distR="0" wp14:anchorId="5C2F1E85" wp14:editId="16B2C84F">
-            <wp:extent cx="2914650" cy="3305005"/>
+          <wp:inline distT="0" distB="0" distL="0" distR="0" wp14:anchorId="7D26F9BE" wp14:editId="5B47D7E5">
+            <wp:extent cx="2914650" cy="385520"/>
             <wp:effectExtent l="0" t="0" r="0" b="0"/>
-            <wp:docPr id="13" name="図 13"/>
+            <wp:docPr id="14" name="図 14"/>
             <wp:cNvGraphicFramePr>
               <a:graphicFrameLocks xmlns:a="http://schemas.openxmlformats.org/drawingml/2006/main" noChangeAspect="1"/>
             </wp:cNvGraphicFramePr>
@@ -1733,7 +1510,7 @@
                   <pic:spPr>
                     <a:xfrm>
                       <a:off x="0" y="0"/>
-                      <a:ext cx="2914650" cy="3305005"/>
+                      <a:ext cx="2914650" cy="385520"/>
                     </a:xfrm>
                     <a:prstGeom prst="rect">
                       <a:avLst/>
@@ -1747,35 +1524,24 @@
       </w:r>
     </w:p>
     <w:p>
-      <w:pPr>
-        <w:rPr>
-          <w:rFonts w:hint="eastAsia"/>
-        </w:rPr>
-      </w:pPr>
-    </w:p>
-    <w:p>
-      <w:r>
-        <w:rPr>
-          <w:rFonts w:hint="eastAsia"/>
-        </w:rPr>
-        <w:t>段数と行数の設定</w:t>
-      </w:r>
-    </w:p>
-    <w:p>
-      <w:pPr>
-        <w:rPr>
-          <w:rFonts w:hint="eastAsia"/>
-        </w:rPr>
-      </w:pPr>
+      <w:r>
+        <w:rPr>
+          <w:rFonts w:hint="eastAsia"/>
+        </w:rPr>
+        <w:t>ページレイアウト→余白を設定した．</w:t>
+      </w:r>
+    </w:p>
+    <w:p/>
+    <w:p>
       <w:r>
         <w:rPr>
           <w:noProof/>
         </w:rPr>
         <w:drawing>
-          <wp:inline distT="0" distB="0" distL="0" distR="0" wp14:anchorId="7EA25A4D" wp14:editId="356F2985">
+          <wp:inline distT="0" distB="0" distL="0" distR="0" wp14:anchorId="6E325F5B" wp14:editId="1D8106DE">
             <wp:extent cx="2914650" cy="3305005"/>
             <wp:effectExtent l="0" t="0" r="0" b="0"/>
-            <wp:docPr id="12" name="図 12"/>
+            <wp:docPr id="13" name="図 13"/>
             <wp:cNvGraphicFramePr>
               <a:graphicFrameLocks xmlns:a="http://schemas.openxmlformats.org/drawingml/2006/main" noChangeAspect="1"/>
             </wp:cNvGraphicFramePr>
@@ -1814,32 +1580,7 @@
         <w:rPr>
           <w:rFonts w:hint="eastAsia"/>
         </w:rPr>
-        <w:lastRenderedPageBreak/>
-        <w:t>段組の設定で，段の幅を</w:t>
-      </w:r>
-      <w:r>
-        <w:rPr>
-          <w:rFonts w:hint="eastAsia"/>
-        </w:rPr>
-        <w:t>27</w:t>
-      </w:r>
-      <w:r>
-        <w:rPr>
-          <w:rFonts w:hint="eastAsia"/>
-        </w:rPr>
-        <w:t>字にする．間隔は約</w:t>
-      </w:r>
-      <w:r>
-        <w:rPr>
-          <w:rFonts w:hint="eastAsia"/>
-        </w:rPr>
-        <w:t>2</w:t>
-      </w:r>
-      <w:r>
-        <w:rPr>
-          <w:rFonts w:hint="eastAsia"/>
-        </w:rPr>
-        <w:t>字になる．</w:t>
+        <w:t>段数と行数の設定</w:t>
       </w:r>
     </w:p>
     <w:p>
@@ -1848,10 +1589,10 @@
           <w:noProof/>
         </w:rPr>
         <w:drawing>
-          <wp:inline distT="0" distB="0" distL="0" distR="0" wp14:anchorId="61BB3E56" wp14:editId="67536027">
-            <wp:extent cx="2914650" cy="2072782"/>
-            <wp:effectExtent l="0" t="0" r="0" b="3810"/>
-            <wp:docPr id="8" name="図 8"/>
+          <wp:inline distT="0" distB="0" distL="0" distR="0" wp14:anchorId="79F14032" wp14:editId="3738BE4B">
+            <wp:extent cx="2914650" cy="3305005"/>
+            <wp:effectExtent l="0" t="0" r="0" b="0"/>
+            <wp:docPr id="12" name="図 12"/>
             <wp:cNvGraphicFramePr>
               <a:graphicFrameLocks xmlns:a="http://schemas.openxmlformats.org/drawingml/2006/main" noChangeAspect="1"/>
             </wp:cNvGraphicFramePr>
@@ -1871,7 +1612,7 @@
                   <pic:spPr>
                     <a:xfrm>
                       <a:off x="0" y="0"/>
-                      <a:ext cx="2914650" cy="2072782"/>
+                      <a:ext cx="2914650" cy="3305005"/>
                     </a:xfrm>
                     <a:prstGeom prst="rect">
                       <a:avLst/>
@@ -1883,89 +1624,51 @@
           </wp:inline>
         </w:drawing>
       </w:r>
-      <w:r>
-        <w:t xml:space="preserve"> </w:t>
-      </w:r>
-    </w:p>
-    <w:p>
-      <w:pPr>
-        <w:rPr>
-          <w:rFonts w:hint="eastAsia"/>
-        </w:rPr>
-      </w:pPr>
-    </w:p>
-    <w:p>
-      <w:pPr>
-        <w:widowControl/>
-        <w:topLinePunct w:val="0"/>
-        <w:jc w:val="left"/>
-      </w:pPr>
-      <w:r>
-        <w:br w:type="page"/>
-      </w:r>
-    </w:p>
-    <w:p>
-      <w:pPr>
-        <w:pStyle w:val="1"/>
-        <w:rPr>
-          <w:rFonts w:hint="eastAsia"/>
-        </w:rPr>
-      </w:pPr>
+    </w:p>
+    <w:p/>
+    <w:p>
       <w:r>
         <w:rPr>
           <w:rFonts w:hint="eastAsia"/>
         </w:rPr>
         <w:lastRenderedPageBreak/>
-        <w:t>見出し１の設定</w:t>
-      </w:r>
-    </w:p>
-    <w:p>
-      <w:r>
-        <w:rPr>
-          <w:rFonts w:hint="eastAsia"/>
-        </w:rPr>
-        <w:t>「見出し</w:t>
-      </w:r>
-      <w:r>
-        <w:rPr>
-          <w:rFonts w:hint="eastAsia"/>
-        </w:rPr>
-        <w:t>1</w:t>
-      </w:r>
-      <w:r>
-        <w:rPr>
-          <w:rFonts w:hint="eastAsia"/>
-        </w:rPr>
-        <w:t>」を</w:t>
-      </w:r>
-      <w:r>
-        <w:rPr>
-          <w:rFonts w:hint="eastAsia"/>
-        </w:rPr>
-        <w:t xml:space="preserve"> 2</w:t>
-      </w:r>
-      <w:r>
-        <w:rPr>
-          <w:rFonts w:hint="eastAsia"/>
-        </w:rPr>
-        <w:t>行どり中央に配置．</w:t>
-      </w:r>
-    </w:p>
-    <w:p>
-      <w:pPr>
-        <w:rPr>
-          <w:rFonts w:hint="eastAsia"/>
-        </w:rPr>
-      </w:pPr>
+        <w:t>段組の設定で，段の幅を</w:t>
+      </w:r>
+      <w:r>
+        <w:rPr>
+          <w:rFonts w:hint="eastAsia"/>
+        </w:rPr>
+        <w:t>27</w:t>
+      </w:r>
+      <w:r>
+        <w:rPr>
+          <w:rFonts w:hint="eastAsia"/>
+        </w:rPr>
+        <w:t>字にする．間隔は約</w:t>
+      </w:r>
+      <w:r>
+        <w:rPr>
+          <w:rFonts w:hint="eastAsia"/>
+        </w:rPr>
+        <w:t>2</w:t>
+      </w:r>
+      <w:r>
+        <w:rPr>
+          <w:rFonts w:hint="eastAsia"/>
+        </w:rPr>
+        <w:t>字になる．</w:t>
+      </w:r>
+    </w:p>
+    <w:p>
       <w:r>
         <w:rPr>
           <w:noProof/>
         </w:rPr>
         <w:drawing>
-          <wp:inline distT="0" distB="0" distL="0" distR="0" wp14:anchorId="004B0D01" wp14:editId="2BB9C91E">
-            <wp:extent cx="2914650" cy="3707706"/>
-            <wp:effectExtent l="0" t="0" r="0" b="7620"/>
-            <wp:docPr id="9" name="図 9"/>
+          <wp:inline distT="0" distB="0" distL="0" distR="0" wp14:anchorId="16E90DF4" wp14:editId="05C900CB">
+            <wp:extent cx="2914650" cy="2072782"/>
+            <wp:effectExtent l="0" t="0" r="0" b="3810"/>
+            <wp:docPr id="8" name="図 8"/>
             <wp:cNvGraphicFramePr>
               <a:graphicFrameLocks xmlns:a="http://schemas.openxmlformats.org/drawingml/2006/main" noChangeAspect="1"/>
             </wp:cNvGraphicFramePr>
@@ -1985,7 +1688,7 @@
                   <pic:spPr>
                     <a:xfrm>
                       <a:off x="0" y="0"/>
-                      <a:ext cx="2914650" cy="3707706"/>
+                      <a:ext cx="2914650" cy="2072782"/>
                     </a:xfrm>
                     <a:prstGeom prst="rect">
                       <a:avLst/>
@@ -1997,54 +1700,75 @@
           </wp:inline>
         </w:drawing>
       </w:r>
-    </w:p>
-    <w:p>
-      <w:pPr>
-        <w:rPr>
-          <w:rFonts w:hint="eastAsia"/>
-        </w:rPr>
-      </w:pPr>
-    </w:p>
-    <w:p>
-      <w:pPr>
-        <w:rPr>
-          <w:rFonts w:hint="eastAsia"/>
-        </w:rPr>
-      </w:pPr>
-      <w:r>
-        <w:rPr>
-          <w:rFonts w:hint="eastAsia"/>
-        </w:rPr>
-        <w:t>見出しの書式は</w:t>
-      </w:r>
-      <w:r>
-        <w:rPr>
-          <w:rFonts w:hint="eastAsia"/>
-        </w:rPr>
-        <w:t>10pt</w:t>
-      </w:r>
-      <w:r>
-        <w:rPr>
-          <w:rFonts w:hint="eastAsia"/>
-        </w:rPr>
-        <w:t>にする。</w:t>
-      </w:r>
-    </w:p>
-    <w:p>
-      <w:pPr>
-        <w:rPr>
-          <w:rFonts w:hint="eastAsia"/>
-        </w:rPr>
-      </w:pPr>
+      <w:r>
+        <w:t xml:space="preserve"> </w:t>
+      </w:r>
+    </w:p>
+    <w:p/>
+    <w:p>
+      <w:pPr>
+        <w:widowControl/>
+        <w:topLinePunct w:val="0"/>
+        <w:jc w:val="left"/>
+      </w:pPr>
+      <w:r>
+        <w:br w:type="page"/>
+      </w:r>
+    </w:p>
+    <w:p>
+      <w:pPr>
+        <w:pStyle w:val="1"/>
+      </w:pPr>
+      <w:r>
+        <w:rPr>
+          <w:rFonts w:hint="eastAsia"/>
+        </w:rPr>
+        <w:lastRenderedPageBreak/>
+        <w:t>見出し１の設定</w:t>
+      </w:r>
+    </w:p>
+    <w:p>
+      <w:r>
+        <w:rPr>
+          <w:rFonts w:hint="eastAsia"/>
+        </w:rPr>
+        <w:t>「見出し</w:t>
+      </w:r>
+      <w:r>
+        <w:rPr>
+          <w:rFonts w:hint="eastAsia"/>
+        </w:rPr>
+        <w:t>1</w:t>
+      </w:r>
+      <w:r>
+        <w:rPr>
+          <w:rFonts w:hint="eastAsia"/>
+        </w:rPr>
+        <w:t>」を</w:t>
+      </w:r>
+      <w:r>
+        <w:rPr>
+          <w:rFonts w:hint="eastAsia"/>
+        </w:rPr>
+        <w:t xml:space="preserve"> 2</w:t>
+      </w:r>
+      <w:r>
+        <w:rPr>
+          <w:rFonts w:hint="eastAsia"/>
+        </w:rPr>
+        <w:t>行どり中央に配置．</w:t>
+      </w:r>
+    </w:p>
+    <w:p>
       <w:r>
         <w:rPr>
           <w:noProof/>
         </w:rPr>
         <w:drawing>
-          <wp:inline distT="0" distB="0" distL="0" distR="0" wp14:anchorId="27AF3E36" wp14:editId="08F270B7">
-            <wp:extent cx="2914650" cy="2559205"/>
-            <wp:effectExtent l="0" t="0" r="0" b="0"/>
-            <wp:docPr id="1" name="図 1"/>
+          <wp:inline distT="0" distB="0" distL="0" distR="0" wp14:anchorId="0B30133D" wp14:editId="4E5EB412">
+            <wp:extent cx="2914650" cy="3707706"/>
+            <wp:effectExtent l="0" t="0" r="0" b="7620"/>
+            <wp:docPr id="9" name="図 9"/>
             <wp:cNvGraphicFramePr>
               <a:graphicFrameLocks xmlns:a="http://schemas.openxmlformats.org/drawingml/2006/main" noChangeAspect="1"/>
             </wp:cNvGraphicFramePr>
@@ -2064,7 +1788,7 @@
                   <pic:spPr>
                     <a:xfrm>
                       <a:off x="0" y="0"/>
-                      <a:ext cx="2914650" cy="2559205"/>
+                      <a:ext cx="2914650" cy="3707706"/>
                     </a:xfrm>
                     <a:prstGeom prst="rect">
                       <a:avLst/>
@@ -2079,85 +1803,35 @@
     </w:p>
     <w:p/>
     <w:p>
-      <w:pPr>
-        <w:widowControl/>
-        <w:topLinePunct w:val="0"/>
-        <w:jc w:val="left"/>
-        <w:rPr>
-          <w:rFonts w:hint="eastAsia"/>
-        </w:rPr>
-      </w:pPr>
-      <w:r>
-        <w:br w:type="page"/>
-      </w:r>
-    </w:p>
-    <w:p>
-      <w:pPr>
-        <w:pStyle w:val="1"/>
-        <w:rPr>
-          <w:rFonts w:hint="eastAsia"/>
-        </w:rPr>
-      </w:pPr>
-      <w:r>
-        <w:rPr>
-          <w:rFonts w:hint="eastAsia"/>
-        </w:rPr>
-        <w:lastRenderedPageBreak/>
-        <w:t>見出し２の設定</w:t>
-      </w:r>
-    </w:p>
-    <w:p>
-      <w:pPr>
-        <w:rPr>
-          <w:rFonts w:hint="eastAsia"/>
-        </w:rPr>
-      </w:pPr>
-      <w:r>
-        <w:rPr>
-          <w:rFonts w:hint="eastAsia"/>
-        </w:rPr>
-        <w:t>見出し</w:t>
-      </w:r>
-      <w:r>
-        <w:rPr>
-          <w:rFonts w:hint="eastAsia"/>
-        </w:rPr>
-        <w:t>2</w:t>
-      </w:r>
-      <w:r>
-        <w:rPr>
-          <w:rFonts w:hint="eastAsia"/>
-        </w:rPr>
-        <w:t>に</w:t>
-      </w:r>
-      <w:r>
-        <w:rPr>
-          <w:rFonts w:hint="eastAsia"/>
-        </w:rPr>
-        <w:t>8.5pt</w:t>
-      </w:r>
-      <w:r>
-        <w:rPr>
-          <w:rFonts w:hint="eastAsia"/>
-        </w:rPr>
-        <w:t>を設定</w:t>
-      </w:r>
-    </w:p>
-    <w:p>
-      <w:pPr>
-        <w:rPr>
-          <w:rFonts w:hint="eastAsia"/>
-        </w:rPr>
-      </w:pPr>
+      <w:r>
+        <w:rPr>
+          <w:rFonts w:hint="eastAsia"/>
+        </w:rPr>
+        <w:t>見出しの書式は</w:t>
+      </w:r>
+      <w:r>
+        <w:rPr>
+          <w:rFonts w:hint="eastAsia"/>
+        </w:rPr>
+        <w:t>10pt</w:t>
+      </w:r>
+      <w:r>
+        <w:rPr>
+          <w:rFonts w:hint="eastAsia"/>
+        </w:rPr>
+        <w:t>にする。</w:t>
+      </w:r>
+    </w:p>
+    <w:p>
       <w:r>
         <w:rPr>
           <w:noProof/>
         </w:rPr>
         <w:drawing>
-          <wp:inline distT="0" distB="0" distL="0" distR="0" wp14:anchorId="2683390A" wp14:editId="132FE8DC">
+          <wp:inline distT="0" distB="0" distL="0" distR="0" wp14:anchorId="222EF720" wp14:editId="7ECB3F44">
             <wp:extent cx="2914650" cy="2559205"/>
             <wp:effectExtent l="0" t="0" r="0" b="0"/>
-            <wp:docPr id="18" name="図 18"/>
+            <wp:docPr id="1" name="図 1"/>
             <wp:cNvGraphicFramePr>
               <a:graphicFrameLocks xmlns:a="http://schemas.openxmlformats.org/drawingml/2006/main" noChangeAspect="1"/>
             </wp:cNvGraphicFramePr>
@@ -2189,44 +1863,8 @@
           </wp:inline>
         </w:drawing>
       </w:r>
-      <w:bookmarkStart w:id="0" w:name="_GoBack"/>
-      <w:bookmarkEnd w:id="0"/>
-    </w:p>
-    <w:p>
-      <w:pPr>
-        <w:rPr>
-          <w:rFonts w:hint="eastAsia"/>
-        </w:rPr>
-      </w:pPr>
-    </w:p>
-    <w:p>
-      <w:pPr>
-        <w:rPr>
-          <w:rFonts w:hint="eastAsia"/>
-        </w:rPr>
-      </w:pPr>
-    </w:p>
-    <w:p>
-      <w:pPr>
-        <w:pStyle w:val="2"/>
-        <w:rPr>
-          <w:rFonts w:hint="eastAsia"/>
-        </w:rPr>
-      </w:pPr>
-      <w:r>
-        <w:rPr>
-          <w:rFonts w:hint="eastAsia"/>
-        </w:rPr>
-        <w:t>見出し２</w:t>
-      </w:r>
-    </w:p>
-    <w:p>
-      <w:pPr>
-        <w:rPr>
-          <w:rFonts w:hint="eastAsia"/>
-        </w:rPr>
-      </w:pPr>
-    </w:p>
+    </w:p>
+    <w:p/>
     <w:p>
       <w:pPr>
         <w:widowControl/>
@@ -2237,12 +1875,335 @@
         <w:br w:type="page"/>
       </w:r>
     </w:p>
+    <w:p>
+      <w:pPr>
+        <w:pStyle w:val="1"/>
+      </w:pPr>
+      <w:r>
+        <w:rPr>
+          <w:rFonts w:hint="eastAsia"/>
+        </w:rPr>
+        <w:lastRenderedPageBreak/>
+        <w:t>見出し２の設定</w:t>
+      </w:r>
+    </w:p>
+    <w:p>
+      <w:r>
+        <w:rPr>
+          <w:rFonts w:hint="eastAsia"/>
+        </w:rPr>
+        <w:t>見出し</w:t>
+      </w:r>
+      <w:r>
+        <w:rPr>
+          <w:rFonts w:hint="eastAsia"/>
+        </w:rPr>
+        <w:t>2</w:t>
+      </w:r>
+      <w:r>
+        <w:rPr>
+          <w:rFonts w:hint="eastAsia"/>
+        </w:rPr>
+        <w:t>に</w:t>
+      </w:r>
+      <w:r>
+        <w:rPr>
+          <w:rFonts w:hint="eastAsia"/>
+        </w:rPr>
+        <w:t>8.5pt</w:t>
+      </w:r>
+      <w:r>
+        <w:rPr>
+          <w:rFonts w:hint="eastAsia"/>
+        </w:rPr>
+        <w:t>を設定</w:t>
+      </w:r>
+    </w:p>
+    <w:p>
+      <w:r>
+        <w:rPr>
+          <w:noProof/>
+        </w:rPr>
+        <w:drawing>
+          <wp:inline distT="0" distB="0" distL="0" distR="0" wp14:anchorId="56472031" wp14:editId="01AAE7D3">
+            <wp:extent cx="2914650" cy="2559205"/>
+            <wp:effectExtent l="0" t="0" r="0" b="0"/>
+            <wp:docPr id="18" name="図 18"/>
+            <wp:cNvGraphicFramePr>
+              <a:graphicFrameLocks xmlns:a="http://schemas.openxmlformats.org/drawingml/2006/main" noChangeAspect="1"/>
+            </wp:cNvGraphicFramePr>
+            <a:graphic xmlns:a="http://schemas.openxmlformats.org/drawingml/2006/main">
+              <a:graphicData uri="http://schemas.openxmlformats.org/drawingml/2006/picture">
+                <pic:pic xmlns:pic="http://schemas.openxmlformats.org/drawingml/2006/picture">
+                  <pic:nvPicPr>
+                    <pic:cNvPr id="0" name=""/>
+                    <pic:cNvPicPr/>
+                  </pic:nvPicPr>
+                  <pic:blipFill>
+                    <a:blip r:embed="rId19"/>
+                    <a:stretch>
+                      <a:fillRect/>
+                    </a:stretch>
+                  </pic:blipFill>
+                  <pic:spPr>
+                    <a:xfrm>
+                      <a:off x="0" y="0"/>
+                      <a:ext cx="2914650" cy="2559205"/>
+                    </a:xfrm>
+                    <a:prstGeom prst="rect">
+                      <a:avLst/>
+                    </a:prstGeom>
+                  </pic:spPr>
+                </pic:pic>
+              </a:graphicData>
+            </a:graphic>
+          </wp:inline>
+        </w:drawing>
+      </w:r>
+    </w:p>
     <w:p/>
-    <w:p>
-      <w:r>
-        <w:rPr>
-          <w:rFonts w:hint="eastAsia"/>
-        </w:rPr>
+    <w:p/>
+    <w:p>
+      <w:pPr>
+        <w:pStyle w:val="2"/>
+      </w:pPr>
+      <w:r>
+        <w:rPr>
+          <w:rFonts w:hint="eastAsia"/>
+        </w:rPr>
+        <w:t>見出し２</w:t>
+      </w:r>
+    </w:p>
+    <w:p/>
+    <w:p>
+      <w:pPr>
+        <w:widowControl/>
+        <w:topLinePunct w:val="0"/>
+        <w:jc w:val="left"/>
+        <w:rPr>
+          <w:rFonts w:hint="eastAsia"/>
+        </w:rPr>
+      </w:pPr>
+      <w:r>
+        <w:br w:type="page"/>
+      </w:r>
+    </w:p>
+    <w:p>
+      <w:pPr>
+        <w:pStyle w:val="1"/>
+        <w:rPr>
+          <w:rFonts w:hint="eastAsia"/>
+        </w:rPr>
+      </w:pPr>
+      <w:r>
+        <w:rPr>
+          <w:rFonts w:hint="eastAsia"/>
+        </w:rPr>
+        <w:lastRenderedPageBreak/>
+        <w:t>アウトラインの定義</w:t>
+      </w:r>
+    </w:p>
+    <w:p>
+      <w:pPr>
+        <w:widowControl/>
+        <w:topLinePunct w:val="0"/>
+        <w:jc w:val="left"/>
+        <w:rPr>
+          <w:rFonts w:hint="eastAsia"/>
+        </w:rPr>
+      </w:pPr>
+      <w:r>
+        <w:rPr>
+          <w:noProof/>
+        </w:rPr>
+        <w:drawing>
+          <wp:inline distT="0" distB="0" distL="0" distR="0" wp14:anchorId="1189018B" wp14:editId="28F8D5A0">
+            <wp:extent cx="2914650" cy="385520"/>
+            <wp:effectExtent l="0" t="0" r="0" b="0"/>
+            <wp:docPr id="5" name="図 5"/>
+            <wp:cNvGraphicFramePr>
+              <a:graphicFrameLocks xmlns:a="http://schemas.openxmlformats.org/drawingml/2006/main" noChangeAspect="1"/>
+            </wp:cNvGraphicFramePr>
+            <a:graphic xmlns:a="http://schemas.openxmlformats.org/drawingml/2006/main">
+              <a:graphicData uri="http://schemas.openxmlformats.org/drawingml/2006/picture">
+                <pic:pic xmlns:pic="http://schemas.openxmlformats.org/drawingml/2006/picture">
+                  <pic:nvPicPr>
+                    <pic:cNvPr id="0" name=""/>
+                    <pic:cNvPicPr/>
+                  </pic:nvPicPr>
+                  <pic:blipFill>
+                    <a:blip r:embed="rId20"/>
+                    <a:stretch>
+                      <a:fillRect/>
+                    </a:stretch>
+                  </pic:blipFill>
+                  <pic:spPr>
+                    <a:xfrm>
+                      <a:off x="0" y="0"/>
+                      <a:ext cx="2914650" cy="385520"/>
+                    </a:xfrm>
+                    <a:prstGeom prst="rect">
+                      <a:avLst/>
+                    </a:prstGeom>
+                  </pic:spPr>
+                </pic:pic>
+              </a:graphicData>
+            </a:graphic>
+          </wp:inline>
+        </w:drawing>
+      </w:r>
+    </w:p>
+    <w:p>
+      <w:pPr>
+        <w:widowControl/>
+        <w:topLinePunct w:val="0"/>
+        <w:jc w:val="left"/>
+        <w:rPr>
+          <w:rFonts w:hint="eastAsia"/>
+        </w:rPr>
+      </w:pPr>
+      <w:r>
+        <w:rPr>
+          <w:rFonts w:hint="eastAsia"/>
+        </w:rPr>
+        <w:t>新しいアウトラインの定義</w:t>
+      </w:r>
+    </w:p>
+    <w:p>
+      <w:pPr>
+        <w:widowControl/>
+        <w:topLinePunct w:val="0"/>
+        <w:jc w:val="left"/>
+        <w:rPr>
+          <w:rFonts w:hint="eastAsia"/>
+        </w:rPr>
+      </w:pPr>
+      <w:r>
+        <w:rPr>
+          <w:noProof/>
+        </w:rPr>
+        <w:drawing>
+          <wp:inline distT="0" distB="0" distL="0" distR="0" wp14:anchorId="7F6B8321" wp14:editId="4391A3F1">
+            <wp:extent cx="2600325" cy="5543550"/>
+            <wp:effectExtent l="0" t="0" r="9525" b="0"/>
+            <wp:docPr id="6" name="図 6"/>
+            <wp:cNvGraphicFramePr>
+              <a:graphicFrameLocks xmlns:a="http://schemas.openxmlformats.org/drawingml/2006/main" noChangeAspect="1"/>
+            </wp:cNvGraphicFramePr>
+            <a:graphic xmlns:a="http://schemas.openxmlformats.org/drawingml/2006/main">
+              <a:graphicData uri="http://schemas.openxmlformats.org/drawingml/2006/picture">
+                <pic:pic xmlns:pic="http://schemas.openxmlformats.org/drawingml/2006/picture">
+                  <pic:nvPicPr>
+                    <pic:cNvPr id="0" name=""/>
+                    <pic:cNvPicPr/>
+                  </pic:nvPicPr>
+                  <pic:blipFill>
+                    <a:blip r:embed="rId21"/>
+                    <a:stretch>
+                      <a:fillRect/>
+                    </a:stretch>
+                  </pic:blipFill>
+                  <pic:spPr>
+                    <a:xfrm>
+                      <a:off x="0" y="0"/>
+                      <a:ext cx="2600325" cy="5543550"/>
+                    </a:xfrm>
+                    <a:prstGeom prst="rect">
+                      <a:avLst/>
+                    </a:prstGeom>
+                  </pic:spPr>
+                </pic:pic>
+              </a:graphicData>
+            </a:graphic>
+          </wp:inline>
+        </w:drawing>
+      </w:r>
+    </w:p>
+    <w:p>
+      <w:pPr>
+        <w:widowControl/>
+        <w:topLinePunct w:val="0"/>
+        <w:jc w:val="left"/>
+        <w:rPr>
+          <w:rFonts w:hint="eastAsia"/>
+        </w:rPr>
+      </w:pPr>
+    </w:p>
+    <w:p>
+      <w:pPr>
+        <w:widowControl/>
+        <w:topLinePunct w:val="0"/>
+        <w:jc w:val="left"/>
+        <w:rPr>
+          <w:rFonts w:hint="eastAsia"/>
+        </w:rPr>
+      </w:pPr>
+      <w:r>
+        <w:rPr>
+          <w:noProof/>
+        </w:rPr>
+        <w:lastRenderedPageBreak/>
+        <w:drawing>
+          <wp:inline distT="0" distB="0" distL="0" distR="0" wp14:anchorId="3E0D3FCF" wp14:editId="1D55B06F">
+            <wp:extent cx="2914650" cy="1904365"/>
+            <wp:effectExtent l="0" t="0" r="0" b="635"/>
+            <wp:docPr id="2" name="図 2"/>
+            <wp:cNvGraphicFramePr>
+              <a:graphicFrameLocks xmlns:a="http://schemas.openxmlformats.org/drawingml/2006/main" noChangeAspect="1"/>
+            </wp:cNvGraphicFramePr>
+            <a:graphic xmlns:a="http://schemas.openxmlformats.org/drawingml/2006/main">
+              <a:graphicData uri="http://schemas.openxmlformats.org/drawingml/2006/picture">
+                <pic:pic xmlns:pic="http://schemas.openxmlformats.org/drawingml/2006/picture">
+                  <pic:nvPicPr>
+                    <pic:cNvPr id="0" name=""/>
+                    <pic:cNvPicPr/>
+                  </pic:nvPicPr>
+                  <pic:blipFill>
+                    <a:blip r:embed="rId22"/>
+                    <a:stretch>
+                      <a:fillRect/>
+                    </a:stretch>
+                  </pic:blipFill>
+                  <pic:spPr>
+                    <a:xfrm>
+                      <a:off x="0" y="0"/>
+                      <a:ext cx="2914650" cy="1904365"/>
+                    </a:xfrm>
+                    <a:prstGeom prst="rect">
+                      <a:avLst/>
+                    </a:prstGeom>
+                  </pic:spPr>
+                </pic:pic>
+              </a:graphicData>
+            </a:graphic>
+          </wp:inline>
+        </w:drawing>
+      </w:r>
+    </w:p>
+    <w:p>
+      <w:pPr>
+        <w:widowControl/>
+        <w:topLinePunct w:val="0"/>
+        <w:jc w:val="left"/>
+      </w:pPr>
+    </w:p>
+    <w:p/>
+    <w:p>
+      <w:pPr>
+        <w:widowControl/>
+        <w:topLinePunct w:val="0"/>
+        <w:jc w:val="left"/>
+      </w:pPr>
+      <w:r>
+        <w:br w:type="page"/>
+      </w:r>
+    </w:p>
+    <w:p>
+      <w:r>
+        <w:rPr>
+          <w:rFonts w:hint="eastAsia"/>
+        </w:rPr>
+        <w:lastRenderedPageBreak/>
         <w:t xml:space="preserve">　寿限無寿限無五劫の摺り切れ海砂利水</w:t>
       </w:r>
       <w:r>
@@ -2337,14 +2298,14 @@
         <w:rPr>
           <w:rFonts w:hint="eastAsia"/>
         </w:rPr>
-        <w:t>魚の水行末雲来末風来末．食う寝る所に住む所藪柑子ブラコウジ．パイポパイポ</w:t>
+        <w:t>魚の水行末雲来末風来末．食う寝る所に住む所藪柑子ブラコウジ．パイポパイポパイポのシューリンガングーリンダイのポンポコピーのポン</w:t>
       </w:r>
       <w:r>
         <w:rPr>
           <w:rFonts w:hint="eastAsia"/>
         </w:rPr>
         <w:lastRenderedPageBreak/>
-        <w:t>パイポのシューリンガングーリンダイのポンポコピーのポンポコナーの長久命の長助．</w:t>
+        <w:t>ポコナーの長久命の長助．</w:t>
       </w:r>
     </w:p>
     <w:p>
@@ -2440,14 +2401,14 @@
         <w:rPr>
           <w:rFonts w:hint="eastAsia"/>
         </w:rPr>
-        <w:t xml:space="preserve">　寿限無寿限無五劫の摺り切れ海砂利水魚の水行末雲来末風</w:t>
+        <w:t xml:space="preserve">　寿限無寿限無五劫の摺り切れ海砂利水魚の水行末雲来末風来末．食う寝る所に住む所藪柑子ブラコウジ．パイポパイポ</w:t>
       </w:r>
       <w:r>
         <w:rPr>
           <w:rFonts w:hint="eastAsia"/>
         </w:rPr>
         <w:lastRenderedPageBreak/>
-        <w:t>来末．食う寝る所に住む所藪柑子ブラコウジ．パイポパイポパイポのシューリンガングーリンダイのポンポコピーのポンポコナーの長久命の長助．寿限無寿限無五劫の摺り切れ海砂利水魚の水行末雲来末風来末．食う寝る所に住む所藪柑子ブラコウジ．パイポパイポパイポのシューリンガングーリンダイのポンポコピーのポンポコナーの長久命の長助．</w:t>
+        <w:t>パイポのシューリンガングーリンダイのポンポコピーのポンポコナーの長久命の長助．寿限無寿限無五劫の摺り切れ海砂利水魚の水行末雲来末風来末．食う寝る所に住む所藪柑子ブラコウジ．パイポパイポパイポのシューリンガングーリンダイのポンポコピーのポンポコナーの長久命の長助．</w:t>
       </w:r>
     </w:p>
     <w:p>
@@ -2511,7 +2472,6 @@
       </w:r>
     </w:p>
     <w:p>
-      <w:proofErr w:type="spellStart"/>
       <w:r>
         <w:t>A</w:t>
       </w:r>
@@ -2521,18 +2481,15 @@
         </w:rPr>
         <w:t>aa</w:t>
       </w:r>
-      <w:proofErr w:type="spellEnd"/>
     </w:p>
     <w:p/>
     <w:p>
-      <w:proofErr w:type="spellStart"/>
       <w:r>
         <w:rPr>
           <w:rFonts w:hint="eastAsia"/>
         </w:rPr>
         <w:t>aaa</w:t>
       </w:r>
-      <w:proofErr w:type="spellEnd"/>
       <w:r>
         <w:rPr>
           <w:rFonts w:hint="eastAsia"/>
@@ -2599,6 +2556,311 @@
     </w:p>
   </w:footnote>
 </w:footnotes>
+</file>
+
+<file path=word/numbering.xml><?xml version="1.0" encoding="utf-8"?>
+<w:numbering xmlns:wpc="http://schemas.microsoft.com/office/word/2010/wordprocessingCanvas" xmlns:mc="http://schemas.openxmlformats.org/markup-compatibility/2006" xmlns:o="urn:schemas-microsoft-com:office:office" xmlns:r="http://schemas.openxmlformats.org/officeDocument/2006/relationships" xmlns:m="http://schemas.openxmlformats.org/officeDocument/2006/math" xmlns:v="urn:schemas-microsoft-com:vml" xmlns:wp14="http://schemas.microsoft.com/office/word/2010/wordprocessingDrawing" xmlns:wp="http://schemas.openxmlformats.org/drawingml/2006/wordprocessingDrawing" xmlns:w10="urn:schemas-microsoft-com:office:word" xmlns:w="http://schemas.openxmlformats.org/wordprocessingml/2006/main" xmlns:w14="http://schemas.microsoft.com/office/word/2010/wordml" xmlns:wpg="http://schemas.microsoft.com/office/word/2010/wordprocessingGroup" xmlns:wpi="http://schemas.microsoft.com/office/word/2010/wordprocessingInk" xmlns:wne="http://schemas.microsoft.com/office/word/2006/wordml" xmlns:wps="http://schemas.microsoft.com/office/word/2010/wordprocessingShape" mc:Ignorable="w14 wp14">
+  <w:abstractNum w:abstractNumId="0">
+    <w:nsid w:val="3C8C0B23"/>
+    <w:multiLevelType w:val="multilevel"/>
+    <w:tmpl w:val="C5F49C5A"/>
+    <w:lvl w:ilvl="0">
+      <w:start w:val="1"/>
+      <w:numFmt w:val="decimal"/>
+      <w:lvlText w:val="%1."/>
+      <w:lvlJc w:val="left"/>
+      <w:pPr>
+        <w:ind w:left="425" w:hanging="425"/>
+      </w:pPr>
+    </w:lvl>
+    <w:lvl w:ilvl="1">
+      <w:start w:val="1"/>
+      <w:numFmt w:val="decimal"/>
+      <w:lvlText w:val="%1.%2."/>
+      <w:lvlJc w:val="left"/>
+      <w:pPr>
+        <w:ind w:left="567" w:hanging="567"/>
+      </w:pPr>
+    </w:lvl>
+    <w:lvl w:ilvl="2">
+      <w:start w:val="1"/>
+      <w:numFmt w:val="decimal"/>
+      <w:lvlText w:val="%1.%2.%3."/>
+      <w:lvlJc w:val="left"/>
+      <w:pPr>
+        <w:ind w:left="709" w:hanging="709"/>
+      </w:pPr>
+    </w:lvl>
+    <w:lvl w:ilvl="3">
+      <w:start w:val="1"/>
+      <w:numFmt w:val="decimal"/>
+      <w:lvlText w:val="%1.%2.%3.%4."/>
+      <w:lvlJc w:val="left"/>
+      <w:pPr>
+        <w:ind w:left="851" w:hanging="851"/>
+      </w:pPr>
+    </w:lvl>
+    <w:lvl w:ilvl="4">
+      <w:start w:val="1"/>
+      <w:numFmt w:val="decimal"/>
+      <w:lvlText w:val="%1.%2.%3.%4.%5."/>
+      <w:lvlJc w:val="left"/>
+      <w:pPr>
+        <w:ind w:left="992" w:hanging="992"/>
+      </w:pPr>
+    </w:lvl>
+    <w:lvl w:ilvl="5">
+      <w:start w:val="1"/>
+      <w:numFmt w:val="decimal"/>
+      <w:lvlText w:val="%1.%2.%3.%4.%5.%6."/>
+      <w:lvlJc w:val="left"/>
+      <w:pPr>
+        <w:ind w:left="1134" w:hanging="1134"/>
+      </w:pPr>
+    </w:lvl>
+    <w:lvl w:ilvl="6">
+      <w:start w:val="1"/>
+      <w:numFmt w:val="decimal"/>
+      <w:lvlText w:val="%1.%2.%3.%4.%5.%6.%7."/>
+      <w:lvlJc w:val="left"/>
+      <w:pPr>
+        <w:ind w:left="1276" w:hanging="1276"/>
+      </w:pPr>
+    </w:lvl>
+    <w:lvl w:ilvl="7">
+      <w:start w:val="1"/>
+      <w:numFmt w:val="decimal"/>
+      <w:lvlText w:val="%1.%2.%3.%4.%5.%6.%7.%8."/>
+      <w:lvlJc w:val="left"/>
+      <w:pPr>
+        <w:ind w:left="1418" w:hanging="1418"/>
+      </w:pPr>
+    </w:lvl>
+    <w:lvl w:ilvl="8">
+      <w:start w:val="1"/>
+      <w:numFmt w:val="decimal"/>
+      <w:lvlText w:val="%1.%2.%3.%4.%5.%6.%7.%8.%9."/>
+      <w:lvlJc w:val="left"/>
+      <w:pPr>
+        <w:ind w:left="1559" w:hanging="1559"/>
+      </w:pPr>
+    </w:lvl>
+  </w:abstractNum>
+  <w:abstractNum w:abstractNumId="1">
+    <w:nsid w:val="3D9655DD"/>
+    <w:multiLevelType w:val="multilevel"/>
+    <w:tmpl w:val="C91A93B8"/>
+    <w:lvl w:ilvl="0">
+      <w:start w:val="1"/>
+      <w:numFmt w:val="decimal"/>
+      <w:pStyle w:val="1"/>
+      <w:lvlText w:val="%1"/>
+      <w:lvlJc w:val="left"/>
+      <w:pPr>
+        <w:ind w:left="425" w:hanging="425"/>
+      </w:pPr>
+      <w:rPr>
+        <w:rFonts w:hint="eastAsia"/>
+      </w:rPr>
+    </w:lvl>
+    <w:lvl w:ilvl="1">
+      <w:start w:val="1"/>
+      <w:numFmt w:val="decimal"/>
+      <w:pStyle w:val="2"/>
+      <w:lvlText w:val="%1.%2"/>
+      <w:lvlJc w:val="left"/>
+      <w:pPr>
+        <w:ind w:left="567" w:hanging="567"/>
+      </w:pPr>
+      <w:rPr>
+        <w:rFonts w:hint="eastAsia"/>
+      </w:rPr>
+    </w:lvl>
+    <w:lvl w:ilvl="2">
+      <w:start w:val="1"/>
+      <w:numFmt w:val="decimal"/>
+      <w:pStyle w:val="3"/>
+      <w:lvlText w:val="%1.%2.%3"/>
+      <w:lvlJc w:val="left"/>
+      <w:pPr>
+        <w:ind w:left="709" w:hanging="709"/>
+      </w:pPr>
+      <w:rPr>
+        <w:rFonts w:hint="eastAsia"/>
+      </w:rPr>
+    </w:lvl>
+    <w:lvl w:ilvl="3">
+      <w:start w:val="1"/>
+      <w:numFmt w:val="decimal"/>
+      <w:lvlText w:val="%1.%2.%3.%4."/>
+      <w:lvlJc w:val="left"/>
+      <w:pPr>
+        <w:ind w:left="851" w:hanging="851"/>
+      </w:pPr>
+      <w:rPr>
+        <w:rFonts w:hint="eastAsia"/>
+      </w:rPr>
+    </w:lvl>
+    <w:lvl w:ilvl="4">
+      <w:start w:val="1"/>
+      <w:numFmt w:val="decimal"/>
+      <w:lvlText w:val="%1.%2.%3.%4.%5."/>
+      <w:lvlJc w:val="left"/>
+      <w:pPr>
+        <w:ind w:left="992" w:hanging="992"/>
+      </w:pPr>
+      <w:rPr>
+        <w:rFonts w:hint="eastAsia"/>
+      </w:rPr>
+    </w:lvl>
+    <w:lvl w:ilvl="5">
+      <w:start w:val="1"/>
+      <w:numFmt w:val="decimal"/>
+      <w:lvlText w:val="%1.%2.%3.%4.%5.%6."/>
+      <w:lvlJc w:val="left"/>
+      <w:pPr>
+        <w:ind w:left="1134" w:hanging="1134"/>
+      </w:pPr>
+      <w:rPr>
+        <w:rFonts w:hint="eastAsia"/>
+      </w:rPr>
+    </w:lvl>
+    <w:lvl w:ilvl="6">
+      <w:start w:val="1"/>
+      <w:numFmt w:val="decimal"/>
+      <w:lvlText w:val="%1.%2.%3.%4.%5.%6.%7."/>
+      <w:lvlJc w:val="left"/>
+      <w:pPr>
+        <w:ind w:left="1276" w:hanging="1276"/>
+      </w:pPr>
+      <w:rPr>
+        <w:rFonts w:hint="eastAsia"/>
+      </w:rPr>
+    </w:lvl>
+    <w:lvl w:ilvl="7">
+      <w:start w:val="1"/>
+      <w:numFmt w:val="decimal"/>
+      <w:lvlText w:val="%1.%2.%3.%4.%5.%6.%7.%8."/>
+      <w:lvlJc w:val="left"/>
+      <w:pPr>
+        <w:ind w:left="1418" w:hanging="1418"/>
+      </w:pPr>
+      <w:rPr>
+        <w:rFonts w:hint="eastAsia"/>
+      </w:rPr>
+    </w:lvl>
+    <w:lvl w:ilvl="8">
+      <w:start w:val="1"/>
+      <w:numFmt w:val="decimal"/>
+      <w:lvlText w:val="%1.%2.%3.%4.%5.%6.%7.%8.%9."/>
+      <w:lvlJc w:val="left"/>
+      <w:pPr>
+        <w:ind w:left="1559" w:hanging="1559"/>
+      </w:pPr>
+      <w:rPr>
+        <w:rFonts w:hint="eastAsia"/>
+      </w:rPr>
+    </w:lvl>
+  </w:abstractNum>
+  <w:abstractNum w:abstractNumId="2">
+    <w:nsid w:val="72C83D23"/>
+    <w:multiLevelType w:val="multilevel"/>
+    <w:tmpl w:val="74C08E7A"/>
+    <w:lvl w:ilvl="0">
+      <w:start w:val="1"/>
+      <w:numFmt w:val="decimal"/>
+      <w:lvlText w:val="%1"/>
+      <w:lvlJc w:val="left"/>
+      <w:pPr>
+        <w:ind w:left="420" w:hanging="420"/>
+      </w:pPr>
+      <w:rPr>
+        <w:rFonts w:hint="eastAsia"/>
+      </w:rPr>
+    </w:lvl>
+    <w:lvl w:ilvl="1">
+      <w:start w:val="1"/>
+      <w:numFmt w:val="decimal"/>
+      <w:lvlText w:val="%1.%2."/>
+      <w:lvlJc w:val="left"/>
+      <w:pPr>
+        <w:ind w:left="567" w:hanging="567"/>
+      </w:pPr>
+    </w:lvl>
+    <w:lvl w:ilvl="2">
+      <w:start w:val="1"/>
+      <w:numFmt w:val="decimal"/>
+      <w:lvlText w:val="%1.%2.%3."/>
+      <w:lvlJc w:val="left"/>
+      <w:pPr>
+        <w:ind w:left="709" w:hanging="709"/>
+      </w:pPr>
+    </w:lvl>
+    <w:lvl w:ilvl="3">
+      <w:start w:val="1"/>
+      <w:numFmt w:val="decimal"/>
+      <w:lvlText w:val="%1.%2.%3.%4."/>
+      <w:lvlJc w:val="left"/>
+      <w:pPr>
+        <w:ind w:left="851" w:hanging="851"/>
+      </w:pPr>
+    </w:lvl>
+    <w:lvl w:ilvl="4">
+      <w:start w:val="1"/>
+      <w:numFmt w:val="decimal"/>
+      <w:lvlText w:val="%1.%2.%3.%4.%5."/>
+      <w:lvlJc w:val="left"/>
+      <w:pPr>
+        <w:ind w:left="992" w:hanging="992"/>
+      </w:pPr>
+    </w:lvl>
+    <w:lvl w:ilvl="5">
+      <w:start w:val="1"/>
+      <w:numFmt w:val="decimal"/>
+      <w:lvlText w:val="%1.%2.%3.%4.%5.%6."/>
+      <w:lvlJc w:val="left"/>
+      <w:pPr>
+        <w:ind w:left="1134" w:hanging="1134"/>
+      </w:pPr>
+    </w:lvl>
+    <w:lvl w:ilvl="6">
+      <w:start w:val="1"/>
+      <w:numFmt w:val="decimal"/>
+      <w:lvlText w:val="%1.%2.%3.%4.%5.%6.%7."/>
+      <w:lvlJc w:val="left"/>
+      <w:pPr>
+        <w:ind w:left="1276" w:hanging="1276"/>
+      </w:pPr>
+    </w:lvl>
+    <w:lvl w:ilvl="7">
+      <w:start w:val="1"/>
+      <w:numFmt w:val="decimal"/>
+      <w:lvlText w:val="%1.%2.%3.%4.%5.%6.%7.%8."/>
+      <w:lvlJc w:val="left"/>
+      <w:pPr>
+        <w:ind w:left="1418" w:hanging="1418"/>
+      </w:pPr>
+    </w:lvl>
+    <w:lvl w:ilvl="8">
+      <w:start w:val="1"/>
+      <w:numFmt w:val="decimal"/>
+      <w:lvlText w:val="%1.%2.%3.%4.%5.%6.%7.%8.%9."/>
+      <w:lvlJc w:val="left"/>
+      <w:pPr>
+        <w:ind w:left="1559" w:hanging="1559"/>
+      </w:pPr>
+    </w:lvl>
+  </w:abstractNum>
+  <w:num w:numId="1">
+    <w:abstractNumId w:val="2"/>
+  </w:num>
+  <w:num w:numId="2">
+    <w:abstractNumId w:val="1"/>
+  </w:num>
+  <w:num w:numId="3">
+    <w:abstractNumId w:val="0"/>
+  </w:num>
+</w:numbering>
 </file>
 
 <file path=word/styles.xml><?xml version="1.0" encoding="utf-8"?>
@@ -2774,9 +3036,12 @@
     <w:link w:val="10"/>
     <w:uiPriority w:val="9"/>
     <w:qFormat/>
-    <w:rsid w:val="00661B7B"/>
+    <w:rsid w:val="00953313"/>
     <w:pPr>
       <w:keepNext/>
+      <w:numPr>
+        <w:numId w:val="2"/>
+      </w:numPr>
       <w:spacing w:line="480" w:lineRule="auto"/>
       <w:outlineLvl w:val="0"/>
     </w:pPr>
@@ -2794,9 +3059,13 @@
     <w:uiPriority w:val="9"/>
     <w:unhideWhenUsed/>
     <w:qFormat/>
-    <w:rsid w:val="0023328C"/>
+    <w:rsid w:val="00953313"/>
     <w:pPr>
       <w:keepNext/>
+      <w:numPr>
+        <w:ilvl w:val="1"/>
+        <w:numId w:val="2"/>
+      </w:numPr>
       <w:outlineLvl w:val="1"/>
     </w:pPr>
     <w:rPr>
@@ -2814,6 +3083,10 @@
     <w:rsid w:val="00BB7D49"/>
     <w:pPr>
       <w:keepNext/>
+      <w:numPr>
+        <w:ilvl w:val="2"/>
+        <w:numId w:val="2"/>
+      </w:numPr>
       <w:outlineLvl w:val="2"/>
     </w:pPr>
     <w:rPr>
@@ -2940,7 +3213,7 @@
     <w:basedOn w:val="a0"/>
     <w:link w:val="1"/>
     <w:uiPriority w:val="9"/>
-    <w:rsid w:val="00661B7B"/>
+    <w:rsid w:val="00953313"/>
     <w:rPr>
       <w:rFonts w:asciiTheme="majorHAnsi" w:eastAsiaTheme="majorEastAsia" w:hAnsiTheme="majorHAnsi" w:cstheme="majorBidi"/>
       <w:sz w:val="20"/>
@@ -2975,7 +3248,7 @@
     <w:basedOn w:val="a0"/>
     <w:link w:val="2"/>
     <w:uiPriority w:val="9"/>
-    <w:rsid w:val="0023328C"/>
+    <w:rsid w:val="00953313"/>
     <w:rPr>
       <w:rFonts w:asciiTheme="majorHAnsi" w:eastAsiaTheme="majorEastAsia" w:hAnsiTheme="majorHAnsi" w:cstheme="majorBidi"/>
       <w:sz w:val="17"/>
@@ -3168,9 +3441,12 @@
     <w:link w:val="10"/>
     <w:uiPriority w:val="9"/>
     <w:qFormat/>
-    <w:rsid w:val="00661B7B"/>
+    <w:rsid w:val="00953313"/>
     <w:pPr>
       <w:keepNext/>
+      <w:numPr>
+        <w:numId w:val="2"/>
+      </w:numPr>
       <w:spacing w:line="480" w:lineRule="auto"/>
       <w:outlineLvl w:val="0"/>
     </w:pPr>
@@ -3188,9 +3464,13 @@
     <w:uiPriority w:val="9"/>
     <w:unhideWhenUsed/>
     <w:qFormat/>
-    <w:rsid w:val="0023328C"/>
+    <w:rsid w:val="00953313"/>
     <w:pPr>
       <w:keepNext/>
+      <w:numPr>
+        <w:ilvl w:val="1"/>
+        <w:numId w:val="2"/>
+      </w:numPr>
       <w:outlineLvl w:val="1"/>
     </w:pPr>
     <w:rPr>
@@ -3208,6 +3488,10 @@
     <w:rsid w:val="00BB7D49"/>
     <w:pPr>
       <w:keepNext/>
+      <w:numPr>
+        <w:ilvl w:val="2"/>
+        <w:numId w:val="2"/>
+      </w:numPr>
       <w:outlineLvl w:val="2"/>
     </w:pPr>
     <w:rPr>
@@ -3334,7 +3618,7 @@
     <w:basedOn w:val="a0"/>
     <w:link w:val="1"/>
     <w:uiPriority w:val="9"/>
-    <w:rsid w:val="00661B7B"/>
+    <w:rsid w:val="00953313"/>
     <w:rPr>
       <w:rFonts w:asciiTheme="majorHAnsi" w:eastAsiaTheme="majorEastAsia" w:hAnsiTheme="majorHAnsi" w:cstheme="majorBidi"/>
       <w:sz w:val="20"/>
@@ -3369,7 +3653,7 @@
     <w:basedOn w:val="a0"/>
     <w:link w:val="2"/>
     <w:uiPriority w:val="9"/>
-    <w:rsid w:val="0023328C"/>
+    <w:rsid w:val="00953313"/>
     <w:rPr>
       <w:rFonts w:asciiTheme="majorHAnsi" w:eastAsiaTheme="majorEastAsia" w:hAnsiTheme="majorHAnsi" w:cstheme="majorBidi"/>
       <w:sz w:val="17"/>
@@ -3619,7 +3903,7 @@
 </file>
 
 <file path=customXml/itemProps1.xml><?xml version="1.0" encoding="utf-8"?>
-<ds:datastoreItem xmlns:ds="http://schemas.openxmlformats.org/officeDocument/2006/customXml" ds:itemID="{70A08B4F-1E2F-409D-AD63-2D9BAC0983C3}">
+<ds:datastoreItem xmlns:ds="http://schemas.openxmlformats.org/officeDocument/2006/customXml" ds:itemID="{3679D890-4CEC-468B-BE5A-D2B7016BE865}">
   <ds:schemaRefs>
     <ds:schemaRef ds:uri="http://schemas.openxmlformats.org/officeDocument/2006/bibliography"/>
   </ds:schemaRefs>

--- a/work/document.docx
+++ b/work/document.docx
@@ -4,18 +4,1688 @@
   <w:body>
     <w:p>
       <w:pPr>
+        <w:rPr>
+          <w:rFonts w:hint="eastAsia"/>
+        </w:rPr>
+      </w:pPr>
+    </w:p>
+    <w:p>
+      <w:pPr>
+        <w:pStyle w:val="ad"/>
+        <w:rPr>
+          <w:rFonts w:hint="eastAsia"/>
+        </w:rPr>
+      </w:pPr>
+      <w:r>
+        <w:rPr>
+          <w:rFonts w:hint="eastAsia"/>
+        </w:rPr>
+        <w:t>産業技術大学院大学紀</w:t>
+      </w:r>
+      <w:r>
+        <w:rPr>
+          <w:rFonts w:hint="eastAsia"/>
+        </w:rPr>
+        <w:t>要の書式について</w:t>
+      </w:r>
+      <w:r>
+        <w:rPr>
+          <w:rFonts w:hint="eastAsia"/>
+        </w:rPr>
+        <w:br/>
+        <w:t>―</w:t>
+      </w:r>
+      <w:r>
+        <w:rPr>
+          <w:rFonts w:hint="eastAsia"/>
+        </w:rPr>
+        <w:t xml:space="preserve"> 2013年度版</w:t>
+      </w:r>
+      <w:r>
+        <w:rPr>
+          <w:rFonts w:hint="eastAsia"/>
+        </w:rPr>
+        <w:t xml:space="preserve"> ―</w:t>
+      </w:r>
+    </w:p>
+    <w:p>
+      <w:pPr>
+        <w:pStyle w:val="af"/>
+        <w:rPr>
+          <w:rFonts w:hint="eastAsia"/>
+        </w:rPr>
+      </w:pPr>
+      <w:r>
+        <w:rPr>
+          <w:rFonts w:hint="eastAsia"/>
+        </w:rPr>
+        <w:t>産技</w:t>
+      </w:r>
+      <w:r>
+        <w:rPr>
+          <w:rFonts w:hint="eastAsia"/>
+        </w:rPr>
+        <w:t xml:space="preserve"> </w:t>
+      </w:r>
+      <w:r>
+        <w:rPr>
+          <w:rFonts w:hint="eastAsia"/>
+        </w:rPr>
+        <w:t>太郎</w:t>
+      </w:r>
+      <w:r>
+        <w:rPr>
+          <w:rFonts w:hint="eastAsia"/>
+          <w:vertAlign w:val="superscript"/>
+        </w:rPr>
+        <w:t>1)</w:t>
+      </w:r>
+      <w:r>
+        <w:rPr>
+          <w:rFonts w:hint="eastAsia"/>
+        </w:rPr>
+        <w:t xml:space="preserve">　産技</w:t>
+      </w:r>
+      <w:r>
+        <w:rPr>
+          <w:rFonts w:hint="eastAsia"/>
+        </w:rPr>
+        <w:t xml:space="preserve"> </w:t>
+      </w:r>
+      <w:r>
+        <w:rPr>
+          <w:rFonts w:hint="eastAsia"/>
+        </w:rPr>
+        <w:t>花子</w:t>
+      </w:r>
+      <w:r>
+        <w:rPr>
+          <w:rFonts w:hint="eastAsia"/>
+          <w:vertAlign w:val="superscript"/>
+        </w:rPr>
+        <w:t>2)</w:t>
+      </w:r>
+    </w:p>
+    <w:p>
+      <w:pPr>
+        <w:pStyle w:val="ad"/>
+        <w:rPr>
+          <w:rFonts w:hint="eastAsia"/>
+        </w:rPr>
+      </w:pPr>
+      <w:r>
+        <w:rPr>
+          <w:rFonts w:hint="eastAsia"/>
+        </w:rPr>
+        <w:t>Style and Layout of an AIIT Bulletin</w:t>
+      </w:r>
+      <w:r>
+        <w:br/>
+      </w:r>
+      <w:r>
+        <w:rPr>
+          <w:rFonts w:hint="eastAsia"/>
+        </w:rPr>
+        <w:t>― 2013 ―</w:t>
+      </w:r>
+    </w:p>
+    <w:p>
+      <w:pPr>
+        <w:pStyle w:val="af"/>
+        <w:rPr>
+          <w:rFonts w:hint="eastAsia"/>
+        </w:rPr>
+      </w:pPr>
+      <w:r>
+        <w:rPr>
+          <w:rFonts w:hint="eastAsia"/>
+        </w:rPr>
+        <w:t>Taro Sangi</w:t>
+      </w:r>
+      <w:r>
+        <w:rPr>
+          <w:rFonts w:hint="eastAsia"/>
+          <w:vertAlign w:val="superscript"/>
+        </w:rPr>
+        <w:t>1)</w:t>
+      </w:r>
+      <w:r>
+        <w:rPr>
+          <w:rFonts w:hint="eastAsia"/>
+        </w:rPr>
+        <w:t xml:space="preserve">  Hanako Sangi</w:t>
+      </w:r>
+      <w:r>
+        <w:rPr>
+          <w:rFonts w:hint="eastAsia"/>
+          <w:vertAlign w:val="superscript"/>
+        </w:rPr>
+        <w:t>2)</w:t>
+      </w:r>
+    </w:p>
+    <w:p>
+      <w:pPr>
+        <w:pStyle w:val="af0"/>
+        <w:rPr>
+          <w:rFonts w:hint="eastAsia"/>
+        </w:rPr>
+      </w:pPr>
+      <w:r>
+        <w:rPr>
+          <w:rFonts w:hint="eastAsia"/>
+        </w:rPr>
+        <w:t>Abstract</w:t>
+      </w:r>
+    </w:p>
+    <w:p>
+      <w:pPr>
+        <w:pStyle w:val="af2"/>
+        <w:rPr>
+          <w:rFonts w:hint="eastAsia"/>
+        </w:rPr>
+      </w:pPr>
+      <w:proofErr w:type="spellStart"/>
+      <w:r>
+        <w:t>Lorem</w:t>
+      </w:r>
+      <w:proofErr w:type="spellEnd"/>
+      <w:r>
+        <w:t xml:space="preserve"> </w:t>
+      </w:r>
+      <w:proofErr w:type="spellStart"/>
+      <w:r>
+        <w:t>ipsum</w:t>
+      </w:r>
+      <w:proofErr w:type="spellEnd"/>
+      <w:r>
+        <w:t xml:space="preserve"> dolor sit </w:t>
+      </w:r>
+      <w:proofErr w:type="spellStart"/>
+      <w:r>
+        <w:t>amet</w:t>
+      </w:r>
+      <w:proofErr w:type="spellEnd"/>
+      <w:r>
+        <w:t xml:space="preserve">, </w:t>
+      </w:r>
+      <w:proofErr w:type="spellStart"/>
+      <w:r>
+        <w:t>consectetur</w:t>
+      </w:r>
+      <w:proofErr w:type="spellEnd"/>
+      <w:r>
+        <w:t xml:space="preserve"> </w:t>
+      </w:r>
+      <w:proofErr w:type="spellStart"/>
+      <w:r>
+        <w:t>adipiscing</w:t>
+      </w:r>
+      <w:proofErr w:type="spellEnd"/>
+      <w:r>
+        <w:t xml:space="preserve"> </w:t>
+      </w:r>
+      <w:proofErr w:type="spellStart"/>
+      <w:r>
+        <w:t>elit</w:t>
+      </w:r>
+      <w:proofErr w:type="spellEnd"/>
+      <w:r>
+        <w:t xml:space="preserve">. </w:t>
+      </w:r>
+      <w:proofErr w:type="spellStart"/>
+      <w:r>
+        <w:t>Donec</w:t>
+      </w:r>
+      <w:proofErr w:type="spellEnd"/>
+      <w:r>
+        <w:t xml:space="preserve"> </w:t>
+      </w:r>
+      <w:proofErr w:type="spellStart"/>
+      <w:r>
+        <w:t>aliquet</w:t>
+      </w:r>
+      <w:proofErr w:type="spellEnd"/>
+      <w:r>
+        <w:t xml:space="preserve"> </w:t>
+      </w:r>
+      <w:proofErr w:type="spellStart"/>
+      <w:r>
+        <w:t>hendrerit</w:t>
+      </w:r>
+      <w:proofErr w:type="spellEnd"/>
+      <w:r>
+        <w:t xml:space="preserve"> dui at. </w:t>
+      </w:r>
+      <w:proofErr w:type="spellStart"/>
+      <w:r>
+        <w:t>Nunc</w:t>
+      </w:r>
+      <w:proofErr w:type="spellEnd"/>
+      <w:r>
+        <w:rPr>
+          <w:rFonts w:hint="eastAsia"/>
+        </w:rPr>
+        <w:t xml:space="preserve"> </w:t>
+      </w:r>
+      <w:proofErr w:type="spellStart"/>
+      <w:r>
+        <w:t>blandit</w:t>
+      </w:r>
+      <w:proofErr w:type="spellEnd"/>
+      <w:r>
+        <w:t xml:space="preserve"> </w:t>
+      </w:r>
+      <w:proofErr w:type="spellStart"/>
+      <w:r>
+        <w:t>egestas</w:t>
+      </w:r>
+      <w:proofErr w:type="spellEnd"/>
+      <w:r>
+        <w:t xml:space="preserve"> </w:t>
+      </w:r>
+      <w:proofErr w:type="spellStart"/>
+      <w:r>
+        <w:t>felis</w:t>
+      </w:r>
+      <w:proofErr w:type="spellEnd"/>
+      <w:r>
+        <w:t xml:space="preserve"> non </w:t>
+      </w:r>
+      <w:proofErr w:type="spellStart"/>
+      <w:r>
+        <w:t>aliquet</w:t>
+      </w:r>
+      <w:proofErr w:type="spellEnd"/>
+      <w:r>
+        <w:t xml:space="preserve">. </w:t>
+      </w:r>
+      <w:proofErr w:type="spellStart"/>
+      <w:r>
+        <w:t>Proin</w:t>
+      </w:r>
+      <w:proofErr w:type="spellEnd"/>
+      <w:r>
+        <w:t xml:space="preserve"> </w:t>
+      </w:r>
+      <w:proofErr w:type="spellStart"/>
+      <w:r>
+        <w:t>malesuada</w:t>
+      </w:r>
+      <w:proofErr w:type="spellEnd"/>
+      <w:r>
+        <w:t xml:space="preserve"> dictum lacus </w:t>
+      </w:r>
+      <w:proofErr w:type="spellStart"/>
+      <w:r>
+        <w:t>eget</w:t>
+      </w:r>
+      <w:proofErr w:type="spellEnd"/>
+      <w:r>
+        <w:t xml:space="preserve"> </w:t>
+      </w:r>
+      <w:proofErr w:type="spellStart"/>
+      <w:r>
+        <w:t>elit</w:t>
+      </w:r>
+      <w:proofErr w:type="spellEnd"/>
+      <w:r>
+        <w:t xml:space="preserve"> </w:t>
+      </w:r>
+      <w:proofErr w:type="spellStart"/>
+      <w:r>
+        <w:t>accumsan</w:t>
+      </w:r>
+      <w:proofErr w:type="spellEnd"/>
+      <w:r>
+        <w:t xml:space="preserve">, </w:t>
+      </w:r>
+      <w:proofErr w:type="spellStart"/>
+      <w:r>
+        <w:t>eu</w:t>
+      </w:r>
+      <w:proofErr w:type="spellEnd"/>
+      <w:r>
+        <w:t xml:space="preserve"> </w:t>
+      </w:r>
+      <w:proofErr w:type="spellStart"/>
+      <w:r>
+        <w:t>convallis</w:t>
+      </w:r>
+      <w:proofErr w:type="spellEnd"/>
+      <w:r>
+        <w:rPr>
+          <w:rFonts w:hint="eastAsia"/>
+        </w:rPr>
+        <w:t xml:space="preserve"> </w:t>
+      </w:r>
+      <w:proofErr w:type="spellStart"/>
+      <w:r>
+        <w:t>urna</w:t>
+      </w:r>
+      <w:proofErr w:type="spellEnd"/>
+      <w:r>
+        <w:t xml:space="preserve"> </w:t>
+      </w:r>
+      <w:proofErr w:type="spellStart"/>
+      <w:r>
+        <w:t>malesuada</w:t>
+      </w:r>
+      <w:proofErr w:type="spellEnd"/>
+      <w:r>
+        <w:t xml:space="preserve">. </w:t>
+      </w:r>
+      <w:proofErr w:type="spellStart"/>
+      <w:r>
+        <w:t>Donec</w:t>
+      </w:r>
+      <w:proofErr w:type="spellEnd"/>
+      <w:r>
+        <w:t xml:space="preserve"> </w:t>
+      </w:r>
+      <w:proofErr w:type="spellStart"/>
+      <w:r>
+        <w:t>quis</w:t>
+      </w:r>
+      <w:proofErr w:type="spellEnd"/>
+      <w:r>
+        <w:t xml:space="preserve"> </w:t>
+      </w:r>
+      <w:proofErr w:type="spellStart"/>
+      <w:r>
+        <w:t>neque</w:t>
+      </w:r>
+      <w:proofErr w:type="spellEnd"/>
+      <w:r>
+        <w:t xml:space="preserve"> </w:t>
+      </w:r>
+      <w:proofErr w:type="spellStart"/>
+      <w:r>
+        <w:t>erat</w:t>
+      </w:r>
+      <w:proofErr w:type="spellEnd"/>
+      <w:r>
+        <w:t xml:space="preserve"> tempus </w:t>
+      </w:r>
+      <w:proofErr w:type="spellStart"/>
+      <w:r>
+        <w:t>congue</w:t>
+      </w:r>
+      <w:proofErr w:type="spellEnd"/>
+      <w:r>
+        <w:t xml:space="preserve"> ac </w:t>
+      </w:r>
+      <w:proofErr w:type="spellStart"/>
+      <w:r>
+        <w:t>eget</w:t>
+      </w:r>
+      <w:proofErr w:type="spellEnd"/>
+      <w:r>
+        <w:t xml:space="preserve"> est. </w:t>
+      </w:r>
+      <w:proofErr w:type="spellStart"/>
+      <w:r>
+        <w:t>Donec</w:t>
+      </w:r>
+      <w:proofErr w:type="spellEnd"/>
+      <w:r>
+        <w:t xml:space="preserve"> </w:t>
+      </w:r>
+      <w:proofErr w:type="spellStart"/>
+      <w:r>
+        <w:t>nec</w:t>
+      </w:r>
+      <w:proofErr w:type="spellEnd"/>
+      <w:r>
+        <w:t xml:space="preserve"> dolor </w:t>
+      </w:r>
+      <w:proofErr w:type="spellStart"/>
+      <w:r>
+        <w:t>auctor</w:t>
+      </w:r>
+      <w:proofErr w:type="spellEnd"/>
+      <w:r>
+        <w:t>,</w:t>
+      </w:r>
+      <w:r>
+        <w:rPr>
+          <w:rFonts w:hint="eastAsia"/>
+        </w:rPr>
+        <w:t xml:space="preserve"> </w:t>
+      </w:r>
+      <w:proofErr w:type="spellStart"/>
+      <w:r>
+        <w:t>laoreet</w:t>
+      </w:r>
+      <w:proofErr w:type="spellEnd"/>
+      <w:r>
+        <w:t xml:space="preserve"> nisi id, </w:t>
+      </w:r>
+      <w:proofErr w:type="spellStart"/>
+      <w:r>
+        <w:t>tincidunt</w:t>
+      </w:r>
+      <w:proofErr w:type="spellEnd"/>
+      <w:r>
+        <w:t xml:space="preserve"> </w:t>
+      </w:r>
+      <w:proofErr w:type="spellStart"/>
+      <w:r>
+        <w:t>metus</w:t>
+      </w:r>
+      <w:proofErr w:type="spellEnd"/>
+      <w:r>
+        <w:t xml:space="preserve">. </w:t>
+      </w:r>
+      <w:proofErr w:type="spellStart"/>
+      <w:r>
+        <w:t>Nunc</w:t>
+      </w:r>
+      <w:proofErr w:type="spellEnd"/>
+      <w:r>
+        <w:t xml:space="preserve"> </w:t>
+      </w:r>
+      <w:proofErr w:type="spellStart"/>
+      <w:r>
+        <w:t>eu</w:t>
+      </w:r>
+      <w:proofErr w:type="spellEnd"/>
+      <w:r>
+        <w:t xml:space="preserve"> </w:t>
+      </w:r>
+      <w:proofErr w:type="spellStart"/>
+      <w:r>
+        <w:t>scelerisque</w:t>
+      </w:r>
+      <w:proofErr w:type="spellEnd"/>
+      <w:r>
+        <w:t xml:space="preserve"> nisi. </w:t>
+      </w:r>
+      <w:proofErr w:type="spellStart"/>
+      <w:r>
+        <w:t>Mauris</w:t>
+      </w:r>
+      <w:proofErr w:type="spellEnd"/>
+      <w:r>
+        <w:t xml:space="preserve"> vitae </w:t>
+      </w:r>
+      <w:proofErr w:type="spellStart"/>
+      <w:r>
+        <w:t>laoreet</w:t>
+      </w:r>
+      <w:proofErr w:type="spellEnd"/>
+      <w:r>
+        <w:t xml:space="preserve"> </w:t>
+      </w:r>
+      <w:proofErr w:type="spellStart"/>
+      <w:r>
+        <w:t>malesuada</w:t>
+      </w:r>
+      <w:proofErr w:type="spellEnd"/>
+      <w:r>
+        <w:t xml:space="preserve"> </w:t>
+      </w:r>
+      <w:proofErr w:type="spellStart"/>
+      <w:r>
+        <w:t>risus</w:t>
+      </w:r>
+      <w:proofErr w:type="spellEnd"/>
+      <w:r>
+        <w:t>.</w:t>
+      </w:r>
+      <w:r>
+        <w:rPr>
+          <w:rFonts w:hint="eastAsia"/>
+        </w:rPr>
+        <w:t xml:space="preserve"> </w:t>
+      </w:r>
+      <w:proofErr w:type="spellStart"/>
+      <w:r>
+        <w:t>Quisque</w:t>
+      </w:r>
+      <w:proofErr w:type="spellEnd"/>
+      <w:r>
+        <w:t xml:space="preserve"> at </w:t>
+      </w:r>
+      <w:proofErr w:type="spellStart"/>
+      <w:r>
+        <w:t>pharetra</w:t>
+      </w:r>
+      <w:proofErr w:type="spellEnd"/>
+      <w:r>
+        <w:t xml:space="preserve"> quam. </w:t>
+      </w:r>
+      <w:proofErr w:type="spellStart"/>
+      <w:r>
+        <w:t>hendrerit</w:t>
+      </w:r>
+      <w:proofErr w:type="spellEnd"/>
+      <w:r>
+        <w:t xml:space="preserve"> </w:t>
+      </w:r>
+      <w:proofErr w:type="spellStart"/>
+      <w:r>
+        <w:t>augue</w:t>
+      </w:r>
+      <w:proofErr w:type="spellEnd"/>
+      <w:r>
+        <w:t xml:space="preserve"> </w:t>
+      </w:r>
+      <w:proofErr w:type="spellStart"/>
+      <w:r>
+        <w:t>sollicitudin</w:t>
+      </w:r>
+      <w:proofErr w:type="spellEnd"/>
+      <w:r>
+        <w:t xml:space="preserve"> vitae. </w:t>
+      </w:r>
+      <w:proofErr w:type="spellStart"/>
+      <w:r>
+        <w:t>Proin</w:t>
+      </w:r>
+      <w:proofErr w:type="spellEnd"/>
+      <w:r>
+        <w:t xml:space="preserve"> </w:t>
+      </w:r>
+      <w:proofErr w:type="spellStart"/>
+      <w:r>
+        <w:t>eget</w:t>
+      </w:r>
+      <w:proofErr w:type="spellEnd"/>
+      <w:r>
+        <w:t xml:space="preserve"> </w:t>
+      </w:r>
+      <w:proofErr w:type="spellStart"/>
+      <w:r>
+        <w:t>malesuada</w:t>
+      </w:r>
+      <w:proofErr w:type="spellEnd"/>
+      <w:r>
+        <w:t xml:space="preserve"> dictum </w:t>
+      </w:r>
+      <w:proofErr w:type="spellStart"/>
+      <w:r>
+        <w:t>erat</w:t>
+      </w:r>
+      <w:proofErr w:type="spellEnd"/>
+      <w:r>
+        <w:t>.</w:t>
+      </w:r>
+      <w:r>
+        <w:rPr>
+          <w:rFonts w:hint="eastAsia"/>
+        </w:rPr>
+        <w:t xml:space="preserve"> </w:t>
+      </w:r>
+      <w:r>
+        <w:t xml:space="preserve">In </w:t>
+      </w:r>
+      <w:proofErr w:type="spellStart"/>
+      <w:r>
+        <w:t>ullamcorper</w:t>
+      </w:r>
+      <w:proofErr w:type="spellEnd"/>
+      <w:r>
+        <w:t xml:space="preserve"> </w:t>
+      </w:r>
+      <w:proofErr w:type="spellStart"/>
+      <w:r>
+        <w:t>leo</w:t>
+      </w:r>
+      <w:proofErr w:type="spellEnd"/>
+      <w:r>
+        <w:t xml:space="preserve"> in </w:t>
+      </w:r>
+      <w:proofErr w:type="spellStart"/>
+      <w:r>
+        <w:t>volutpat</w:t>
+      </w:r>
+      <w:proofErr w:type="spellEnd"/>
+      <w:r>
+        <w:t xml:space="preserve"> </w:t>
+      </w:r>
+      <w:proofErr w:type="spellStart"/>
+      <w:r>
+        <w:t>bibendum</w:t>
+      </w:r>
+      <w:proofErr w:type="spellEnd"/>
+      <w:r>
+        <w:t xml:space="preserve"> </w:t>
+      </w:r>
+      <w:proofErr w:type="spellStart"/>
+      <w:r>
+        <w:t>hendrerit</w:t>
+      </w:r>
+      <w:proofErr w:type="spellEnd"/>
+      <w:r>
+        <w:t>.(approx. 80 Words)</w:t>
+      </w:r>
+    </w:p>
+    <w:p>
+      <w:pPr>
+        <w:pStyle w:val="af2"/>
+        <w:rPr>
+          <w:rFonts w:hint="eastAsia"/>
+        </w:rPr>
+      </w:pPr>
+      <w:r>
+        <w:rPr>
+          <w:b/>
+        </w:rPr>
+        <w:t>Keywords:</w:t>
+      </w:r>
+      <w:r>
+        <w:t xml:space="preserve"> AIIT, bulletin, 2013 (approx. 5 Keywords)</w:t>
+      </w:r>
+    </w:p>
+    <w:p>
+      <w:pPr>
+        <w:rPr>
+          <w:rFonts w:hint="eastAsia"/>
+        </w:rPr>
+      </w:pPr>
+    </w:p>
+    <w:p>
+      <w:pPr>
+        <w:sectPr>
+          <w:pgSz w:w="11906" w:h="16838" w:code="9"/>
+          <w:pgMar w:top="1701" w:right="964" w:bottom="1276" w:left="964" w:header="851" w:footer="992" w:gutter="454"/>
+          <w:cols w:space="344"/>
+          <w:docGrid w:type="lines" w:linePitch="294" w:charSpace="-3482"/>
+        </w:sectPr>
+      </w:pPr>
+    </w:p>
+    <w:p>
+      <w:pPr>
         <w:pStyle w:val="1"/>
-      </w:pPr>
-      <w:r>
-        <w:rPr>
-          <w:rFonts w:hint="eastAsia"/>
-        </w:rPr>
-        <w:t>文書の仕様</w:t>
+        <w:rPr>
+          <w:rFonts w:hint="eastAsia"/>
+        </w:rPr>
+      </w:pPr>
+      <w:r>
+        <w:rPr>
+          <w:rFonts w:hint="eastAsia"/>
+        </w:rPr>
+        <w:lastRenderedPageBreak/>
+        <w:t>はじめに</w:t>
+      </w:r>
+    </w:p>
+    <w:p>
+      <w:pPr>
+        <w:pStyle w:val="a0"/>
+        <w:rPr>
+          <w:rFonts w:hint="eastAsia"/>
+        </w:rPr>
+      </w:pPr>
+      <w:r>
+        <w:rPr>
+          <w:rFonts w:hint="eastAsia"/>
+        </w:rPr>
+        <w:t>本稿では産業技術大学院大学紀要の</w:t>
+      </w:r>
+      <w:r>
+        <w:rPr>
+          <w:rFonts w:hint="eastAsia"/>
+        </w:rPr>
+        <w:t>書式について記す．</w:t>
+      </w:r>
+    </w:p>
+    <w:p>
+      <w:pPr>
+        <w:pStyle w:val="1"/>
+        <w:rPr>
+          <w:rFonts w:hint="eastAsia"/>
+        </w:rPr>
+      </w:pPr>
+      <w:r>
+        <w:t>原稿</w:t>
       </w:r>
     </w:p>
     <w:p>
       <w:pPr>
         <w:pStyle w:val="2"/>
+        <w:rPr>
+          <w:rFonts w:hint="eastAsia"/>
+        </w:rPr>
+      </w:pPr>
+      <w:r>
+        <w:t>カメラレディ原稿</w:t>
+      </w:r>
+    </w:p>
+    <w:p>
+      <w:pPr>
+        <w:pStyle w:val="a0"/>
+        <w:rPr>
+          <w:rFonts w:hint="eastAsia"/>
+        </w:rPr>
+      </w:pPr>
+      <w:r>
+        <w:rPr>
+          <w:rFonts w:hint="eastAsia"/>
+        </w:rPr>
+        <w:t>原稿は，</w:t>
+      </w:r>
+      <w:r>
+        <w:rPr>
+          <w:rFonts w:hint="eastAsia"/>
+        </w:rPr>
+        <w:t>日本語もしくは英語による完全版下（</w:t>
+      </w:r>
+      <w:r>
+        <w:rPr>
+          <w:rFonts w:hint="eastAsia"/>
+        </w:rPr>
+        <w:t>camera ready</w:t>
+      </w:r>
+      <w:r>
+        <w:rPr>
+          <w:rFonts w:hint="eastAsia"/>
+        </w:rPr>
+        <w:t>）原稿とする</w:t>
+      </w:r>
+      <w:r>
+        <w:rPr>
+          <w:rFonts w:hint="eastAsia"/>
+        </w:rPr>
+        <w:t>．</w:t>
+      </w:r>
+      <w:r>
+        <w:rPr>
+          <w:rFonts w:hint="eastAsia"/>
+        </w:rPr>
+        <w:t>製版後の校正は原則として不可能であるため，誤字や脱字がないよう，特に念を入れて仕上げる．刷り上がりは，</w:t>
+      </w:r>
+      <w:r>
+        <w:rPr>
+          <w:rFonts w:hint="eastAsia"/>
+        </w:rPr>
+        <w:t xml:space="preserve"> 6 </w:t>
+      </w:r>
+      <w:r>
+        <w:rPr>
+          <w:rFonts w:hint="eastAsia"/>
+        </w:rPr>
+        <w:t>頁以上が望ましい</w:t>
+      </w:r>
+    </w:p>
+    <w:p>
+      <w:pPr>
+        <w:pStyle w:val="2"/>
+        <w:rPr>
+          <w:rFonts w:hint="eastAsia"/>
+        </w:rPr>
+      </w:pPr>
+      <w:r>
+        <w:rPr>
+          <w:rFonts w:hint="eastAsia"/>
+        </w:rPr>
+        <w:t>余白</w:t>
+      </w:r>
+    </w:p>
+    <w:p>
+      <w:pPr>
+        <w:pStyle w:val="a0"/>
+        <w:rPr>
+          <w:rFonts w:hint="eastAsia"/>
+        </w:rPr>
+      </w:pPr>
+      <w:r>
+        <w:rPr>
+          <w:rFonts w:hint="eastAsia"/>
+        </w:rPr>
+        <w:t>天地左右余白</w:t>
+      </w:r>
+      <w:r>
+        <w:rPr>
+          <w:rFonts w:hint="eastAsia"/>
+        </w:rPr>
+        <w:t xml:space="preserve"> ( </w:t>
+      </w:r>
+      <w:r>
+        <w:rPr>
+          <w:rFonts w:hint="eastAsia"/>
+        </w:rPr>
+        <w:t>マージン</w:t>
+      </w:r>
+      <w:r>
+        <w:rPr>
+          <w:rFonts w:hint="eastAsia"/>
+        </w:rPr>
+        <w:t xml:space="preserve"> ) </w:t>
+      </w:r>
+      <w:r>
+        <w:rPr>
+          <w:rFonts w:hint="eastAsia"/>
+        </w:rPr>
+        <w:t>・段間余白</w:t>
+      </w:r>
+      <w:r>
+        <w:rPr>
+          <w:rFonts w:hint="eastAsia"/>
+        </w:rPr>
+        <w:t xml:space="preserve"> ( </w:t>
+      </w:r>
+      <w:r>
+        <w:rPr>
+          <w:rFonts w:hint="eastAsia"/>
+        </w:rPr>
+        <w:t>コラムスペース</w:t>
+      </w:r>
+      <w:r>
+        <w:rPr>
+          <w:rFonts w:hint="eastAsia"/>
+        </w:rPr>
+        <w:t xml:space="preserve"> ) </w:t>
+      </w:r>
+      <w:r>
+        <w:rPr>
+          <w:rFonts w:hint="eastAsia"/>
+        </w:rPr>
+        <w:t>はこの見本に従う．上下の余白には製本時にヘッダとページ番号を挿入するので，空白にしておくこと．</w:t>
+      </w:r>
+    </w:p>
+    <w:p>
+      <w:pPr>
+        <w:pStyle w:val="1"/>
+        <w:rPr>
+          <w:rFonts w:hint="eastAsia"/>
+        </w:rPr>
+      </w:pPr>
+      <w:r>
+        <w:t>表題について</w:t>
+      </w:r>
+    </w:p>
+    <w:p>
+      <w:pPr>
+        <w:pStyle w:val="2"/>
+        <w:rPr>
+          <w:rFonts w:hint="eastAsia"/>
+        </w:rPr>
+      </w:pPr>
+      <w:r>
+        <w:t>表題</w:t>
+      </w:r>
+    </w:p>
+    <w:p>
+      <w:pPr>
+        <w:pStyle w:val="a0"/>
+        <w:rPr>
+          <w:rFonts w:hint="eastAsia"/>
+        </w:rPr>
+      </w:pPr>
+      <w:r>
+        <w:rPr>
+          <w:rFonts w:hint="eastAsia"/>
+        </w:rPr>
+        <w:t>標題は和文ならびに英文とする．英文原稿の場合は，和文表題を記述する箇所に英文標題を記述し，英文標題の箇所は</w:t>
+      </w:r>
+      <w:r>
+        <w:rPr>
+          <w:rFonts w:hint="eastAsia"/>
+        </w:rPr>
+        <w:lastRenderedPageBreak/>
+        <w:t>削除すること</w:t>
+      </w:r>
+      <w:r>
+        <w:rPr>
+          <w:rFonts w:hint="eastAsia"/>
+        </w:rPr>
+        <w:t>．</w:t>
+      </w:r>
+    </w:p>
+    <w:p>
+      <w:pPr>
+        <w:pStyle w:val="2"/>
+        <w:rPr>
+          <w:rFonts w:hint="eastAsia"/>
+        </w:rPr>
+      </w:pPr>
+      <w:r>
+        <w:rPr>
+          <w:rFonts w:hint="eastAsia"/>
+        </w:rPr>
+        <w:t>アブストラクト・キーワード</w:t>
+      </w:r>
+    </w:p>
+    <w:p>
+      <w:pPr>
+        <w:pStyle w:val="a0"/>
+        <w:rPr>
+          <w:rFonts w:hint="eastAsia"/>
+        </w:rPr>
+      </w:pPr>
+      <w:r>
+        <w:rPr>
+          <w:rFonts w:hint="eastAsia"/>
+        </w:rPr>
+        <w:t>和文ではなく英文で記述すること．アブストラクトは</w:t>
+      </w:r>
+      <w:r>
+        <w:rPr>
+          <w:rFonts w:hint="eastAsia"/>
+        </w:rPr>
+        <w:t xml:space="preserve"> 80</w:t>
+      </w:r>
+      <w:r>
+        <w:rPr>
+          <w:rFonts w:hint="eastAsia"/>
+        </w:rPr>
+        <w:t>語程度とし，キーワードは</w:t>
+      </w:r>
+      <w:r>
+        <w:rPr>
+          <w:rFonts w:hint="eastAsia"/>
+        </w:rPr>
+        <w:t xml:space="preserve"> 5 </w:t>
+      </w:r>
+      <w:r>
+        <w:rPr>
+          <w:rFonts w:hint="eastAsia"/>
+        </w:rPr>
+        <w:t>つ程度とする．</w:t>
+      </w:r>
+    </w:p>
+    <w:p>
+      <w:pPr>
+        <w:pStyle w:val="2"/>
+        <w:rPr>
+          <w:rFonts w:hint="eastAsia"/>
+        </w:rPr>
+      </w:pPr>
+      <w:r>
+        <w:rPr>
+          <w:rFonts w:hint="eastAsia"/>
+        </w:rPr>
+        <w:t>標題等の割付</w:t>
+      </w:r>
+    </w:p>
+    <w:p>
+      <w:pPr>
+        <w:pStyle w:val="a0"/>
+        <w:rPr>
+          <w:rFonts w:hint="eastAsia"/>
+        </w:rPr>
+      </w:pPr>
+      <w:r>
+        <w:rPr>
+          <w:rFonts w:hint="eastAsia"/>
+        </w:rPr>
+        <w:t>見本に従って，</w:t>
+      </w:r>
+      <w:r>
+        <w:rPr>
+          <w:rFonts w:hint="eastAsia"/>
+        </w:rPr>
+        <w:t xml:space="preserve"> [ </w:t>
+      </w:r>
+      <w:r>
+        <w:rPr>
+          <w:rFonts w:hint="eastAsia"/>
+        </w:rPr>
+        <w:t>和文標題，和文著者名，英文標題，英文著者名，英文アブストラクト，英文キーワード</w:t>
+      </w:r>
+      <w:r>
+        <w:rPr>
+          <w:rFonts w:hint="eastAsia"/>
+        </w:rPr>
+        <w:t xml:space="preserve"> ] </w:t>
+      </w:r>
+      <w:r>
+        <w:rPr>
+          <w:rFonts w:hint="eastAsia"/>
+        </w:rPr>
+        <w:t>及び</w:t>
+      </w:r>
+      <w:r>
+        <w:rPr>
+          <w:rFonts w:hint="eastAsia"/>
+        </w:rPr>
+        <w:t xml:space="preserve"> [ </w:t>
+      </w:r>
+      <w:r>
+        <w:rPr>
+          <w:rFonts w:hint="eastAsia"/>
+        </w:rPr>
+        <w:t>受領日，所属</w:t>
+      </w:r>
+      <w:r>
+        <w:rPr>
+          <w:rFonts w:hint="eastAsia"/>
+        </w:rPr>
+        <w:t xml:space="preserve"> ] </w:t>
+      </w:r>
+      <w:r>
+        <w:rPr>
+          <w:rFonts w:hint="eastAsia"/>
+        </w:rPr>
+        <w:t>の割付を行う．</w:t>
+      </w:r>
+    </w:p>
+    <w:p>
+      <w:pPr>
+        <w:pStyle w:val="2"/>
+        <w:rPr>
+          <w:rFonts w:hint="eastAsia"/>
+        </w:rPr>
+      </w:pPr>
+      <w:r>
+        <w:rPr>
+          <w:rFonts w:hint="eastAsia"/>
+        </w:rPr>
+        <w:t>英文原稿の場合</w:t>
+      </w:r>
+    </w:p>
+    <w:p>
+      <w:pPr>
+        <w:pStyle w:val="a0"/>
+        <w:rPr>
+          <w:rFonts w:hint="eastAsia"/>
+        </w:rPr>
+      </w:pPr>
+      <w:r>
+        <w:rPr>
+          <w:rFonts w:hint="eastAsia"/>
+        </w:rPr>
+        <w:t>英文による原稿の場合は，和文著者名のところに英文で記述し，英文著者名のところは削除すること．所属も英文で記述すること．</w:t>
+      </w:r>
+    </w:p>
+    <w:p>
+      <w:pPr>
+        <w:pStyle w:val="1"/>
+        <w:rPr>
+          <w:rFonts w:hint="eastAsia"/>
+        </w:rPr>
+      </w:pPr>
+      <w:r>
+        <w:rPr>
+          <w:rFonts w:hint="eastAsia"/>
+        </w:rPr>
+        <w:t>本文について</w:t>
+      </w:r>
+    </w:p>
+    <w:p>
+      <w:pPr>
+        <w:pStyle w:val="2"/>
+        <w:rPr>
+          <w:rFonts w:hint="eastAsia"/>
+        </w:rPr>
+      </w:pPr>
+      <w:r>
+        <w:rPr>
+          <w:rFonts w:hint="eastAsia"/>
+        </w:rPr>
+        <w:t>句読点</w:t>
+      </w:r>
+    </w:p>
+    <w:p>
+      <w:pPr>
+        <w:pStyle w:val="a0"/>
+        <w:rPr>
+          <w:rFonts w:hint="eastAsia"/>
+        </w:rPr>
+      </w:pPr>
+      <w:r>
+        <w:rPr>
+          <w:rFonts w:hint="eastAsia"/>
+        </w:rPr>
+        <w:t>和文の句読点には全角ピリオド</w:t>
+      </w:r>
+      <w:r>
+        <w:rPr>
+          <w:rFonts w:hint="eastAsia"/>
+        </w:rPr>
+        <w:t xml:space="preserve"> ( </w:t>
+      </w:r>
+      <w:r>
+        <w:rPr>
+          <w:rFonts w:hint="eastAsia"/>
+        </w:rPr>
+        <w:t>．</w:t>
+      </w:r>
+      <w:r>
+        <w:rPr>
+          <w:rFonts w:hint="eastAsia"/>
+        </w:rPr>
+        <w:t xml:space="preserve"> ) </w:t>
+      </w:r>
+      <w:r>
+        <w:rPr>
+          <w:rFonts w:hint="eastAsia"/>
+        </w:rPr>
+        <w:t>，全角コンマ</w:t>
+      </w:r>
+      <w:r>
+        <w:rPr>
+          <w:rFonts w:hint="eastAsia"/>
+        </w:rPr>
+        <w:t xml:space="preserve"> ( </w:t>
+      </w:r>
+      <w:r>
+        <w:rPr>
+          <w:rFonts w:hint="eastAsia"/>
+        </w:rPr>
+        <w:t>，</w:t>
+      </w:r>
+      <w:r>
+        <w:rPr>
+          <w:rFonts w:hint="eastAsia"/>
+        </w:rPr>
+        <w:t xml:space="preserve"> ) </w:t>
+      </w:r>
+      <w:r>
+        <w:rPr>
+          <w:rFonts w:hint="eastAsia"/>
+        </w:rPr>
+        <w:t>を用いること．</w:t>
+      </w:r>
+    </w:p>
+    <w:p>
+      <w:pPr>
+        <w:pStyle w:val="2"/>
+        <w:rPr>
+          <w:rFonts w:hint="eastAsia"/>
+        </w:rPr>
+      </w:pPr>
+      <w:r>
+        <w:rPr>
+          <w:rFonts w:hint="eastAsia"/>
+        </w:rPr>
+        <w:t>見出し</w:t>
+      </w:r>
+    </w:p>
+    <w:p>
+      <w:pPr>
+        <w:pStyle w:val="a0"/>
+        <w:rPr>
+          <w:rFonts w:hint="eastAsia"/>
+        </w:rPr>
+      </w:pPr>
+      <w:r>
+        <w:rPr>
+          <w:rFonts w:hint="eastAsia"/>
+          <w:noProof/>
+        </w:rPr>
+        <mc:AlternateContent>
+          <mc:Choice Requires="wps">
+            <w:drawing>
+              <wp:anchor distT="0" distB="0" distL="114300" distR="114300" simplePos="0" relativeHeight="251660288" behindDoc="0" locked="0" layoutInCell="1" allowOverlap="1" wp14:anchorId="5BD94706" wp14:editId="39869EE0">
+                <wp:simplePos x="0" y="0"/>
+                <wp:positionH relativeFrom="column">
+                  <wp:posOffset>-3132455</wp:posOffset>
+                </wp:positionH>
+                <wp:positionV relativeFrom="paragraph">
+                  <wp:posOffset>317661</wp:posOffset>
+                </wp:positionV>
+                <wp:extent cx="1168713" cy="0"/>
+                <wp:effectExtent l="0" t="0" r="12700" b="19050"/>
+                <wp:wrapNone/>
+                <wp:docPr id="19" name="直線コネクタ 19"/>
+                <wp:cNvGraphicFramePr/>
+                <a:graphic xmlns:a="http://schemas.openxmlformats.org/drawingml/2006/main">
+                  <a:graphicData uri="http://schemas.microsoft.com/office/word/2010/wordprocessingShape">
+                    <wps:wsp>
+                      <wps:cNvCnPr/>
+                      <wps:spPr>
+                        <a:xfrm>
+                          <a:off x="0" y="0"/>
+                          <a:ext cx="1168713" cy="0"/>
+                        </a:xfrm>
+                        <a:prstGeom prst="line">
+                          <a:avLst/>
+                        </a:prstGeom>
+                        <a:ln>
+                          <a:solidFill>
+                            <a:schemeClr val="tx1"/>
+                          </a:solidFill>
+                        </a:ln>
+                      </wps:spPr>
+                      <wps:style>
+                        <a:lnRef idx="1">
+                          <a:schemeClr val="dk1"/>
+                        </a:lnRef>
+                        <a:fillRef idx="0">
+                          <a:schemeClr val="dk1"/>
+                        </a:fillRef>
+                        <a:effectRef idx="0">
+                          <a:schemeClr val="dk1"/>
+                        </a:effectRef>
+                        <a:fontRef idx="minor">
+                          <a:schemeClr val="tx1"/>
+                        </a:fontRef>
+                      </wps:style>
+                      <wps:bodyPr/>
+                    </wps:wsp>
+                  </a:graphicData>
+                </a:graphic>
+                <wp14:sizeRelH relativeFrom="margin">
+                  <wp14:pctWidth>0</wp14:pctWidth>
+                </wp14:sizeRelH>
+              </wp:anchor>
+            </w:drawing>
+          </mc:Choice>
+          <mc:Fallback>
+            <w:pict>
+              <v:line id="直線コネクタ 19" o:spid="_x0000_s1026" style="position:absolute;left:0;text-align:left;z-index:251660288;visibility:visible;mso-wrap-style:square;mso-width-percent:0;mso-wrap-distance-left:9pt;mso-wrap-distance-top:0;mso-wrap-distance-right:9pt;mso-wrap-distance-bottom:0;mso-position-horizontal:absolute;mso-position-horizontal-relative:text;mso-position-vertical:absolute;mso-position-vertical-relative:text;mso-width-percent:0;mso-width-relative:margin" from="-246.65pt,25pt" to="-154.65pt,25pt" o:gfxdata="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" strokecolor="black [3213]"/>
+            </w:pict>
+          </mc:Fallback>
+        </mc:AlternateContent>
+      </w:r>
+      <w:r>
+        <w:rPr>
+          <w:noProof/>
+        </w:rPr>
+        <mc:AlternateContent>
+          <mc:Choice Requires="wps">
+            <w:drawing>
+              <wp:anchor distT="0" distB="0" distL="114300" distR="114300" simplePos="0" relativeHeight="251659264" behindDoc="0" locked="0" layoutInCell="1" allowOverlap="1" wp14:anchorId="290719F1" wp14:editId="107B0E1E">
+                <wp:simplePos x="904875" y="8734425"/>
+                <wp:positionH relativeFrom="margin">
+                  <wp:align>left</wp:align>
+                </wp:positionH>
+                <wp:positionV relativeFrom="margin">
+                  <wp:align>bottom</wp:align>
+                </wp:positionV>
+                <wp:extent cx="2913380" cy="657225"/>
+                <wp:effectExtent l="0" t="0" r="1270" b="9525"/>
+                <wp:wrapSquare wrapText="bothSides"/>
+                <wp:docPr id="17" name="テキスト ボックス 17"/>
+                <wp:cNvGraphicFramePr/>
+                <a:graphic xmlns:a="http://schemas.openxmlformats.org/drawingml/2006/main">
+                  <a:graphicData uri="http://schemas.microsoft.com/office/word/2010/wordprocessingShape">
+                    <wps:wsp>
+                      <wps:cNvSpPr txBox="1"/>
+                      <wps:spPr>
+                        <a:xfrm>
+                          <a:off x="0" y="0"/>
+                          <a:ext cx="2913380" cy="657225"/>
+                        </a:xfrm>
+                        <a:prstGeom prst="rect">
+                          <a:avLst/>
+                        </a:prstGeom>
+                        <a:solidFill>
+                          <a:schemeClr val="lt1"/>
+                        </a:solidFill>
+                        <a:ln w="6350">
+                          <a:noFill/>
+                        </a:ln>
+                        <a:effectLst/>
+                      </wps:spPr>
+                      <wps:style>
+                        <a:lnRef idx="0">
+                          <a:schemeClr val="accent1"/>
+                        </a:lnRef>
+                        <a:fillRef idx="0">
+                          <a:schemeClr val="accent1"/>
+                        </a:fillRef>
+                        <a:effectRef idx="0">
+                          <a:schemeClr val="accent1"/>
+                        </a:effectRef>
+                        <a:fontRef idx="minor">
+                          <a:schemeClr val="dk1"/>
+                        </a:fontRef>
+                      </wps:style>
+                      <wps:txbx>
+                        <w:txbxContent>
+                          <w:p>
+                            <w:pPr>
+                              <w:pStyle w:val="af5"/>
+                              <w:rPr>
+                                <w:rFonts w:hint="eastAsia"/>
+                                <w:b/>
+                              </w:rPr>
+                            </w:pPr>
+                            <w:r>
+                              <w:rPr>
+                                <w:rFonts w:hint="eastAsia"/>
+                              </w:rPr>
+                              <w:tab/>
+                            </w:r>
+                            <w:r>
+                              <w:rPr>
+                                <w:rFonts w:hint="eastAsia"/>
+                                <w:b/>
+                              </w:rPr>
+                              <w:t>Received on 2013-09-30</w:t>
+                            </w:r>
+                          </w:p>
+                          <w:p>
+                            <w:pPr>
+                              <w:pStyle w:val="af5"/>
+                              <w:rPr>
+                                <w:rFonts w:hint="eastAsia"/>
+                              </w:rPr>
+                            </w:pPr>
+                            <w:r>
+                              <w:rPr>
+                                <w:rFonts w:hint="eastAsia"/>
+                              </w:rPr>
+                              <w:t>1)</w:t>
+                            </w:r>
+                            <w:r>
+                              <w:rPr>
+                                <w:rFonts w:hint="eastAsia"/>
+                              </w:rPr>
+                              <w:tab/>
+                            </w:r>
+                            <w:r>
+                              <w:rPr>
+                                <w:rFonts w:hint="eastAsia"/>
+                              </w:rPr>
+                              <w:t>産業技術大学院大学</w:t>
+                            </w:r>
+                          </w:p>
+                          <w:p>
+                            <w:pPr>
+                              <w:pStyle w:val="af5"/>
+                            </w:pPr>
+                            <w:r>
+                              <w:tab/>
+                            </w:r>
+                            <w:r>
+                              <w:t>Advanced Institute of Industrial Technology</w:t>
+                            </w:r>
+                          </w:p>
+                          <w:p>
+                            <w:pPr>
+                              <w:pStyle w:val="af5"/>
+                              <w:rPr>
+                                <w:rFonts w:hint="eastAsia"/>
+                              </w:rPr>
+                            </w:pPr>
+                            <w:r>
+                              <w:t>2)</w:t>
+                            </w:r>
+                            <w:r>
+                              <w:rPr>
+                                <w:rFonts w:hint="eastAsia"/>
+                              </w:rPr>
+                              <w:tab/>
+                            </w:r>
+                            <w:r>
+                              <w:rPr>
+                                <w:rFonts w:hint="eastAsia"/>
+                              </w:rPr>
+                              <w:t>公立大学法人首都大学東京</w:t>
+                            </w:r>
+                          </w:p>
+                          <w:p>
+                            <w:pPr>
+                              <w:pStyle w:val="af5"/>
+                            </w:pPr>
+                            <w:r>
+                              <w:rPr>
+                                <w:rFonts w:hint="eastAsia"/>
+                              </w:rPr>
+                              <w:tab/>
+                            </w:r>
+                            <w:r>
+                              <w:t xml:space="preserve">Tokyo Metropolitan </w:t>
+                            </w:r>
+                            <w:proofErr w:type="spellStart"/>
+                            <w:r>
+                              <w:t>Universit</w:t>
+                            </w:r>
+                            <w:proofErr w:type="spellEnd"/>
+                          </w:p>
+                        </w:txbxContent>
+                      </wps:txbx>
+                      <wps:bodyPr rot="0" spcFirstLastPara="0" vertOverflow="overflow" horzOverflow="overflow" vert="horz" wrap="square" lIns="91440" tIns="45720" rIns="91440" bIns="45720" numCol="1" spcCol="0" rtlCol="0" fromWordArt="0" anchor="t" anchorCtr="0" forceAA="0" compatLnSpc="1">
+                        <a:prstTxWarp prst="textNoShape">
+                          <a:avLst/>
+                        </a:prstTxWarp>
+                        <a:noAutofit/>
+                      </wps:bodyPr>
+                    </wps:wsp>
+                  </a:graphicData>
+                </a:graphic>
+                <wp14:sizeRelH relativeFrom="margin">
+                  <wp14:pctWidth>0</wp14:pctWidth>
+                </wp14:sizeRelH>
+                <wp14:sizeRelV relativeFrom="margin">
+                  <wp14:pctHeight>0</wp14:pctHeight>
+                </wp14:sizeRelV>
+              </wp:anchor>
+            </w:drawing>
+          </mc:Choice>
+          <mc:Fallback>
+            <w:pict>
+              <v:shapetype id="_x0000_t202" coordsize="21600,21600" o:spt="202" path="m,l,21600r21600,l21600,xe">
+                <v:stroke joinstyle="miter"/>
+                <v:path gradientshapeok="t" o:connecttype="rect"/>
+              </v:shapetype>
+              <v:shape id="テキスト ボックス 17" o:spid="_x0000_s1026" type="#_x0000_t202" style="position:absolute;left:0;text-align:left;margin-left:0;margin-top:0;width:229.4pt;height:51.75pt;z-index:251659264;visibility:visible;mso-wrap-style:square;mso-width-percent:0;mso-height-percent:0;mso-wrap-distance-left:9pt;mso-wrap-distance-top:0;mso-wrap-distance-right:9pt;mso-wrap-distance-bottom:0;mso-position-horizontal:left;mso-position-horizontal-relative:margin;mso-position-vertical:bottom;mso-position-vertical-relative:margin;mso-width-percent:0;mso-height-percent:0;mso-width-relative:margin;mso-height-relative:margin;v-text-anchor:top" o:gfxdata="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" fillcolor="white [3201]" stroked="f" strokeweight=".5pt">
+                <v:textbox>
+                  <w:txbxContent>
+                    <w:p>
+                      <w:pPr>
+                        <w:pStyle w:val="af5"/>
+                        <w:rPr>
+                          <w:rFonts w:hint="eastAsia"/>
+                          <w:b/>
+                        </w:rPr>
+                      </w:pPr>
+                      <w:r>
+                        <w:rPr>
+                          <w:rFonts w:hint="eastAsia"/>
+                        </w:rPr>
+                        <w:tab/>
+                      </w:r>
+                      <w:r>
+                        <w:rPr>
+                          <w:rFonts w:hint="eastAsia"/>
+                          <w:b/>
+                        </w:rPr>
+                        <w:t>Received on 2013-09-30</w:t>
+                      </w:r>
+                    </w:p>
+                    <w:p>
+                      <w:pPr>
+                        <w:pStyle w:val="af5"/>
+                        <w:rPr>
+                          <w:rFonts w:hint="eastAsia"/>
+                        </w:rPr>
+                      </w:pPr>
+                      <w:r>
+                        <w:rPr>
+                          <w:rFonts w:hint="eastAsia"/>
+                        </w:rPr>
+                        <w:t>1)</w:t>
+                      </w:r>
+                      <w:r>
+                        <w:rPr>
+                          <w:rFonts w:hint="eastAsia"/>
+                        </w:rPr>
+                        <w:tab/>
+                      </w:r>
+                      <w:r>
+                        <w:rPr>
+                          <w:rFonts w:hint="eastAsia"/>
+                        </w:rPr>
+                        <w:t>産業技術大学院大学</w:t>
+                      </w:r>
+                    </w:p>
+                    <w:p>
+                      <w:pPr>
+                        <w:pStyle w:val="af5"/>
+                      </w:pPr>
+                      <w:r>
+                        <w:tab/>
+                      </w:r>
+                      <w:r>
+                        <w:t>Advanced Institute of Industrial Technology</w:t>
+                      </w:r>
+                    </w:p>
+                    <w:p>
+                      <w:pPr>
+                        <w:pStyle w:val="af5"/>
+                        <w:rPr>
+                          <w:rFonts w:hint="eastAsia"/>
+                        </w:rPr>
+                      </w:pPr>
+                      <w:r>
+                        <w:t>2)</w:t>
+                      </w:r>
+                      <w:r>
+                        <w:rPr>
+                          <w:rFonts w:hint="eastAsia"/>
+                        </w:rPr>
+                        <w:tab/>
+                      </w:r>
+                      <w:r>
+                        <w:rPr>
+                          <w:rFonts w:hint="eastAsia"/>
+                        </w:rPr>
+                        <w:t>公立大学法人首都大学東京</w:t>
+                      </w:r>
+                    </w:p>
+                    <w:p>
+                      <w:pPr>
+                        <w:pStyle w:val="af5"/>
+                      </w:pPr>
+                      <w:r>
+                        <w:rPr>
+                          <w:rFonts w:hint="eastAsia"/>
+                        </w:rPr>
+                        <w:tab/>
+                      </w:r>
+                      <w:r>
+                        <w:t xml:space="preserve">Tokyo Metropolitan </w:t>
+                      </w:r>
+                      <w:proofErr w:type="spellStart"/>
+                      <w:r>
+                        <w:t>Universit</w:t>
+                      </w:r>
+                      <w:proofErr w:type="spellEnd"/>
+                    </w:p>
+                  </w:txbxContent>
+                </v:textbox>
+                <w10:wrap type="square" anchorx="margin" anchory="margin"/>
+              </v:shape>
+            </w:pict>
+          </mc:Fallback>
+        </mc:AlternateContent>
+      </w:r>
+      <w:r>
+        <w:rPr>
+          <w:rFonts w:hint="eastAsia"/>
+        </w:rPr>
+        <w:t>原稿には，大見出し，中見出しなどを設け，それらを明瞭に区分する．さらに細分を要するときは著者に委ねる．</w:t>
+      </w:r>
+    </w:p>
+    <w:p>
+      <w:pPr>
+        <w:pStyle w:val="1"/>
+        <w:rPr>
+          <w:rFonts w:hint="eastAsia"/>
+        </w:rPr>
+      </w:pPr>
+      <w:r>
+        <w:rPr>
+          <w:rFonts w:hint="eastAsia"/>
+        </w:rPr>
+        <w:t>参考文献について</w:t>
+      </w:r>
+    </w:p>
+    <w:p>
+      <w:pPr>
+        <w:pStyle w:val="a0"/>
+        <w:rPr>
+          <w:rFonts w:hint="eastAsia"/>
+        </w:rPr>
+      </w:pPr>
+      <w:r>
+        <w:rPr>
+          <w:rFonts w:hint="eastAsia"/>
+        </w:rPr>
+        <w:t>参考文献は，通し番号とし，本文中では，当該事項または</w:t>
+      </w:r>
+      <w:r>
+        <w:rPr>
+          <w:rFonts w:hint="eastAsia"/>
+        </w:rPr>
+        <w:lastRenderedPageBreak/>
+        <w:t>人名などの参考とする後に，</w:t>
+      </w:r>
+      <w:r>
+        <w:rPr>
+          <w:rFonts w:hint="eastAsia"/>
+        </w:rPr>
+        <w:t xml:space="preserve"> [1] </w:t>
+      </w:r>
+      <w:r>
+        <w:rPr>
+          <w:rFonts w:hint="eastAsia"/>
+        </w:rPr>
+        <w:t>，あるいは，</w:t>
+      </w:r>
+      <w:r>
+        <w:rPr>
+          <w:rFonts w:hint="eastAsia"/>
+        </w:rPr>
+        <w:t xml:space="preserve"> [2, 3] </w:t>
+      </w:r>
+      <w:r>
+        <w:rPr>
+          <w:rFonts w:hint="eastAsia"/>
+        </w:rPr>
+        <w:t>のように</w:t>
+      </w:r>
+      <w:r>
+        <w:rPr>
+          <w:rFonts w:hint="eastAsia"/>
+        </w:rPr>
+        <w:t>記す．文章の末尾に記す必要がある場合には，句読点の前に記す</w:t>
+      </w:r>
+      <w:r>
+        <w:rPr>
+          <w:rFonts w:hint="eastAsia"/>
+        </w:rPr>
+        <w:t xml:space="preserve"> [4] </w:t>
+      </w:r>
+      <w:r>
+        <w:rPr>
+          <w:rFonts w:hint="eastAsia"/>
+        </w:rPr>
+        <w:t>．</w:t>
+      </w:r>
+    </w:p>
+    <w:p>
+      <w:pPr>
+        <w:pStyle w:val="a0"/>
+        <w:rPr>
+          <w:rFonts w:hint="eastAsia"/>
+        </w:rPr>
+      </w:pPr>
+      <w:r>
+        <w:rPr>
+          <w:rFonts w:hint="eastAsia"/>
+        </w:rPr>
+        <w:t>参考文献は，原則として，雑誌の場合は，著者，標題，雑誌名，巻，号，頁，年の順に記す．また，書籍の場合は，著者，書名，発行所，発行年の順に記す．参考文献例を本文の</w:t>
+      </w:r>
+      <w:bookmarkStart w:id="0" w:name="_GoBack"/>
+      <w:bookmarkEnd w:id="0"/>
+      <w:r>
+        <w:rPr>
+          <w:rFonts w:hint="eastAsia"/>
+        </w:rPr>
+        <w:t>最後に挙げるので参考されたい．</w:t>
+      </w:r>
+    </w:p>
+    <w:p>
+      <w:pPr>
+        <w:pStyle w:val="a0"/>
+      </w:pPr>
+      <w:r>
+        <w:br w:type="page"/>
+      </w:r>
+    </w:p>
+    <w:p>
+      <w:pPr>
+        <w:pStyle w:val="a0"/>
+      </w:pPr>
+    </w:p>
+    <w:p>
+      <w:pPr>
+        <w:pStyle w:val="2"/>
       </w:pPr>
       <w:r>
         <w:rPr>
@@ -160,188 +1830,6 @@
         <w:t>行数</w:t>
       </w:r>
     </w:p>
-    <w:p>
-      <w:r>
-        <w:rPr>
-          <w:rFonts w:hint="eastAsia"/>
-        </w:rPr>
-        <w:t>A4</w:t>
-      </w:r>
-      <w:r>
-        <w:rPr>
-          <w:rFonts w:hint="eastAsia"/>
-        </w:rPr>
-        <w:t>縦</w:t>
-      </w:r>
-      <w:r>
-        <w:rPr>
-          <w:rFonts w:hint="eastAsia"/>
-        </w:rPr>
-        <w:t>297mm</w:t>
-      </w:r>
-    </w:p>
-    <w:p>
-      <w:r>
-        <w:rPr>
-          <w:rFonts w:hint="eastAsia"/>
-        </w:rPr>
-        <w:t>12H*175%=21H</w:t>
-      </w:r>
-      <w:r>
-        <w:rPr>
-          <w:rFonts w:hint="eastAsia"/>
-        </w:rPr>
-        <w:t>（</w:t>
-      </w:r>
-      <w:r>
-        <w:rPr>
-          <w:rFonts w:hint="eastAsia"/>
-        </w:rPr>
-        <w:t>=14.8819pt</w:t>
-      </w:r>
-      <w:r>
-        <w:rPr>
-          <w:rFonts w:hint="eastAsia"/>
-        </w:rPr>
-        <w:t>）</w:t>
-      </w:r>
-      <w:r>
-        <w:rPr>
-          <w:rFonts w:hint="eastAsia"/>
-        </w:rPr>
-        <w:t xml:space="preserve"> </w:t>
-      </w:r>
-      <w:r>
-        <w:rPr>
-          <w:rFonts w:hint="eastAsia"/>
-        </w:rPr>
-        <w:t>約</w:t>
-      </w:r>
-      <w:r>
-        <w:rPr>
-          <w:rFonts w:hint="eastAsia"/>
-        </w:rPr>
-        <w:t>14.85pt</w:t>
-      </w:r>
-      <w:r>
-        <w:rPr>
-          <w:rFonts w:hint="eastAsia"/>
-        </w:rPr>
-        <w:t>→</w:t>
-      </w:r>
-      <w:r>
-        <w:rPr>
-          <w:rFonts w:hint="eastAsia"/>
-        </w:rPr>
-        <w:t>47</w:t>
-      </w:r>
-      <w:r>
-        <w:rPr>
-          <w:rFonts w:hint="eastAsia"/>
-        </w:rPr>
-        <w:t>行</w:t>
-      </w:r>
-    </w:p>
-    <w:p>
-      <w:r>
-        <w:rPr>
-          <w:rFonts w:hint="eastAsia"/>
-        </w:rPr>
-        <w:t>21H=5.25mm * 48 = 252mm</w:t>
-      </w:r>
-    </w:p>
-    <w:p>
-      <w:r>
-        <w:rPr>
-          <w:rFonts w:hint="eastAsia"/>
-        </w:rPr>
-        <w:t>だから上下の余白</w:t>
-      </w:r>
-      <w:r>
-        <w:rPr>
-          <w:rFonts w:hint="eastAsia"/>
-        </w:rPr>
-        <w:t>45mm</w:t>
-      </w:r>
-    </w:p>
-    <w:p>
-      <w:r>
-        <w:rPr>
-          <w:rFonts w:hint="eastAsia"/>
-        </w:rPr>
-        <w:t>21H=5.25mm * 47 = 246.75mm</w:t>
-      </w:r>
-    </w:p>
-    <w:p>
-      <w:r>
-        <w:rPr>
-          <w:rFonts w:hint="eastAsia"/>
-        </w:rPr>
-        <w:t>だから上下の余白</w:t>
-      </w:r>
-      <w:r>
-        <w:rPr>
-          <w:rFonts w:hint="eastAsia"/>
-        </w:rPr>
-        <w:t>50.25mm</w:t>
-      </w:r>
-    </w:p>
-    <w:p/>
-    <w:p>
-      <w:r>
-        <w:rPr>
-          <w:rFonts w:hint="eastAsia"/>
-        </w:rPr>
-        <w:t>12H*150%=18H</w:t>
-      </w:r>
-      <w:r>
-        <w:rPr>
-          <w:rFonts w:hint="eastAsia"/>
-        </w:rPr>
-        <w:t>（</w:t>
-      </w:r>
-      <w:r>
-        <w:rPr>
-          <w:rFonts w:hint="eastAsia"/>
-        </w:rPr>
-        <w:t>=</w:t>
-      </w:r>
-      <w:r>
-        <w:t xml:space="preserve"> 12.7559</w:t>
-      </w:r>
-      <w:r>
-        <w:rPr>
-          <w:rFonts w:hint="eastAsia"/>
-        </w:rPr>
-        <w:t>）約</w:t>
-      </w:r>
-      <w:r>
-        <w:rPr>
-          <w:rFonts w:hint="eastAsia"/>
-        </w:rPr>
-        <w:t>12.95pt</w:t>
-      </w:r>
-      <w:r>
-        <w:rPr>
-          <w:rFonts w:hint="eastAsia"/>
-        </w:rPr>
-        <w:t>を使う→</w:t>
-      </w:r>
-      <w:r>
-        <w:rPr>
-          <w:rFonts w:hint="eastAsia"/>
-        </w:rPr>
-        <w:t>54</w:t>
-      </w:r>
-      <w:r>
-        <w:rPr>
-          <w:rFonts w:hint="eastAsia"/>
-        </w:rPr>
-        <w:t>行</w:t>
-      </w:r>
-    </w:p>
-    <w:p/>
-    <w:p/>
     <w:p/>
     <w:p>
       <w:r>
@@ -384,7 +1872,7 @@
     <w:p/>
     <w:tbl>
       <w:tblPr>
-        <w:tblStyle w:val="aa"/>
+        <w:tblStyle w:val="ab"/>
         <w:tblW w:w="0" w:type="auto"/>
         <w:tblLook w:val="04A0" w:firstRow="1" w:lastRow="0" w:firstColumn="1" w:lastColumn="0" w:noHBand="0" w:noVBand="1"/>
       </w:tblPr>
@@ -689,12 +2177,14 @@
     </w:p>
     <w:p/>
     <w:p>
+      <w:proofErr w:type="spellStart"/>
       <w:r>
         <w:rPr>
           <w:rFonts w:hint="eastAsia"/>
         </w:rPr>
         <w:t>LaTeX</w:t>
       </w:r>
+      <w:proofErr w:type="spellEnd"/>
       <w:r>
         <w:rPr>
           <w:rFonts w:hint="eastAsia"/>
@@ -703,12 +2193,14 @@
       </w:r>
     </w:p>
     <w:p>
+      <w:proofErr w:type="spellStart"/>
       <w:r>
         <w:rPr>
           <w:rFonts w:hint="eastAsia"/>
         </w:rPr>
         <w:t>LaTeX</w:t>
       </w:r>
+      <w:proofErr w:type="spellEnd"/>
       <w:r>
         <w:rPr>
           <w:rFonts w:hint="eastAsia"/>
@@ -720,12 +2212,14 @@
       </w:r>
     </w:p>
     <w:p>
+      <w:proofErr w:type="spellStart"/>
       <w:r>
         <w:rPr>
           <w:rFonts w:hint="eastAsia"/>
         </w:rPr>
         <w:t>LaTeX</w:t>
       </w:r>
+      <w:proofErr w:type="spellEnd"/>
       <w:r>
         <w:rPr>
           <w:rFonts w:hint="eastAsia"/>
@@ -904,7 +2398,7 @@
     <w:p/>
     <w:tbl>
       <w:tblPr>
-        <w:tblStyle w:val="aa"/>
+        <w:tblStyle w:val="ab"/>
         <w:tblW w:w="0" w:type="auto"/>
         <w:tblLook w:val="04A0" w:firstRow="1" w:lastRow="0" w:firstColumn="1" w:lastColumn="0" w:noHBand="0" w:noVBand="1"/>
       </w:tblPr>
@@ -1072,8 +2566,6 @@
               </w:rPr>
               <w:t xml:space="preserve">1.1 </w:t>
             </w:r>
-            <w:bookmarkStart w:id="0" w:name="_GoBack"/>
-            <w:bookmarkEnd w:id="0"/>
             <w:r>
               <w:rPr>
                 <w:rFonts w:hint="eastAsia"/>
@@ -1124,7 +2616,6 @@
               <w:rPr>
                 <w:rFonts w:hint="eastAsia"/>
               </w:rPr>
-              <w:lastRenderedPageBreak/>
               <w:t xml:space="preserve">1.1.1 </w:t>
             </w:r>
             <w:r>
@@ -1211,7 +2702,7 @@
           <w:noProof/>
         </w:rPr>
         <w:drawing>
-          <wp:inline distT="0" distB="0" distL="0" distR="0" wp14:anchorId="6240CB5C" wp14:editId="6AC68566">
+          <wp:inline distT="0" distB="0" distL="0" distR="0" wp14:anchorId="25AD1DA3" wp14:editId="7D56AE8F">
             <wp:extent cx="2943225" cy="1795457"/>
             <wp:effectExtent l="0" t="0" r="0" b="0"/>
             <wp:docPr id="3" name="図 3"/>
@@ -1280,7 +2771,7 @@
           <w:noProof/>
         </w:rPr>
         <w:drawing>
-          <wp:inline distT="0" distB="0" distL="0" distR="0" wp14:anchorId="5CF8995B" wp14:editId="48202946">
+          <wp:inline distT="0" distB="0" distL="0" distR="0" wp14:anchorId="01739492" wp14:editId="4A1758D0">
             <wp:extent cx="2855595" cy="2507321"/>
             <wp:effectExtent l="0" t="0" r="1905" b="7620"/>
             <wp:docPr id="4" name="図 4"/>
@@ -1342,7 +2833,7 @@
         </w:rPr>
         <w:lastRenderedPageBreak/>
         <w:drawing>
-          <wp:inline distT="0" distB="0" distL="0" distR="0" wp14:anchorId="14DC4DE1" wp14:editId="62A47658">
+          <wp:inline distT="0" distB="0" distL="0" distR="0" wp14:anchorId="7CB7111B" wp14:editId="1618338B">
             <wp:extent cx="2914650" cy="3707706"/>
             <wp:effectExtent l="0" t="0" r="0" b="7620"/>
             <wp:docPr id="7" name="図 7"/>
@@ -1405,7 +2896,7 @@
           <w:noProof/>
         </w:rPr>
         <w:drawing>
-          <wp:inline distT="0" distB="0" distL="0" distR="0" wp14:anchorId="5A5D045B" wp14:editId="3D7CF099">
+          <wp:inline distT="0" distB="0" distL="0" distR="0" wp14:anchorId="397E2334" wp14:editId="37195536">
             <wp:extent cx="2855595" cy="1977970"/>
             <wp:effectExtent l="0" t="0" r="1905" b="3810"/>
             <wp:docPr id="15" name="図 15"/>
@@ -1487,7 +2978,7 @@
           <w:noProof/>
         </w:rPr>
         <w:drawing>
-          <wp:inline distT="0" distB="0" distL="0" distR="0" wp14:anchorId="7D26F9BE" wp14:editId="5B47D7E5">
+          <wp:inline distT="0" distB="0" distL="0" distR="0" wp14:anchorId="61E6D1DB" wp14:editId="6F0DA535">
             <wp:extent cx="2914650" cy="385520"/>
             <wp:effectExtent l="0" t="0" r="0" b="0"/>
             <wp:docPr id="14" name="図 14"/>
@@ -1538,7 +3029,7 @@
           <w:noProof/>
         </w:rPr>
         <w:drawing>
-          <wp:inline distT="0" distB="0" distL="0" distR="0" wp14:anchorId="6E325F5B" wp14:editId="1D8106DE">
+          <wp:inline distT="0" distB="0" distL="0" distR="0" wp14:anchorId="7987DC9C" wp14:editId="6C273E56">
             <wp:extent cx="2914650" cy="3305005"/>
             <wp:effectExtent l="0" t="0" r="0" b="0"/>
             <wp:docPr id="13" name="図 13"/>
@@ -1589,7 +3080,7 @@
           <w:noProof/>
         </w:rPr>
         <w:drawing>
-          <wp:inline distT="0" distB="0" distL="0" distR="0" wp14:anchorId="79F14032" wp14:editId="3738BE4B">
+          <wp:inline distT="0" distB="0" distL="0" distR="0" wp14:anchorId="388F5836" wp14:editId="6E37E9E7">
             <wp:extent cx="2914650" cy="3305005"/>
             <wp:effectExtent l="0" t="0" r="0" b="0"/>
             <wp:docPr id="12" name="図 12"/>
@@ -1665,7 +3156,7 @@
           <w:noProof/>
         </w:rPr>
         <w:drawing>
-          <wp:inline distT="0" distB="0" distL="0" distR="0" wp14:anchorId="16E90DF4" wp14:editId="05C900CB">
+          <wp:inline distT="0" distB="0" distL="0" distR="0" wp14:anchorId="72153E66" wp14:editId="3407B615">
             <wp:extent cx="2914650" cy="2072782"/>
             <wp:effectExtent l="0" t="0" r="0" b="3810"/>
             <wp:docPr id="8" name="図 8"/>
@@ -1765,7 +3256,7 @@
           <w:noProof/>
         </w:rPr>
         <w:drawing>
-          <wp:inline distT="0" distB="0" distL="0" distR="0" wp14:anchorId="0B30133D" wp14:editId="4E5EB412">
+          <wp:inline distT="0" distB="0" distL="0" distR="0" wp14:anchorId="26E1142E" wp14:editId="23CFE64E">
             <wp:extent cx="2914650" cy="3707706"/>
             <wp:effectExtent l="0" t="0" r="0" b="7620"/>
             <wp:docPr id="9" name="図 9"/>
@@ -1828,7 +3319,7 @@
           <w:noProof/>
         </w:rPr>
         <w:drawing>
-          <wp:inline distT="0" distB="0" distL="0" distR="0" wp14:anchorId="222EF720" wp14:editId="7ECB3F44">
+          <wp:inline distT="0" distB="0" distL="0" distR="0" wp14:anchorId="79C2FDA6" wp14:editId="4889B5CD">
             <wp:extent cx="2914650" cy="2559205"/>
             <wp:effectExtent l="0" t="0" r="0" b="0"/>
             <wp:docPr id="1" name="図 1"/>
@@ -1864,71 +3355,44 @@
         </w:drawing>
       </w:r>
     </w:p>
-    <w:p/>
-    <w:p>
-      <w:pPr>
-        <w:widowControl/>
-        <w:topLinePunct w:val="0"/>
-        <w:jc w:val="left"/>
-      </w:pPr>
-      <w:r>
-        <w:br w:type="page"/>
-      </w:r>
-    </w:p>
-    <w:p>
-      <w:pPr>
-        <w:pStyle w:val="1"/>
-      </w:pPr>
-      <w:r>
-        <w:rPr>
-          <w:rFonts w:hint="eastAsia"/>
+    <w:p>
+      <w:pPr>
+        <w:rPr>
+          <w:rFonts w:hint="eastAsia"/>
+        </w:rPr>
+      </w:pPr>
+    </w:p>
+    <w:p>
+      <w:pPr>
+        <w:rPr>
+          <w:rFonts w:hint="eastAsia"/>
+        </w:rPr>
+      </w:pPr>
+      <w:r>
+        <w:rPr>
+          <w:rFonts w:hint="eastAsia"/>
+        </w:rPr>
+        <w:t>次の段落スタイルを本文にする。</w:t>
+      </w:r>
+    </w:p>
+    <w:p>
+      <w:pPr>
+        <w:rPr>
+          <w:rFonts w:hint="eastAsia"/>
+        </w:rPr>
+      </w:pPr>
+    </w:p>
+    <w:p>
+      <w:r>
+        <w:rPr>
+          <w:noProof/>
         </w:rPr>
         <w:lastRenderedPageBreak/>
-        <w:t>見出し２の設定</w:t>
-      </w:r>
-    </w:p>
-    <w:p>
-      <w:r>
-        <w:rPr>
-          <w:rFonts w:hint="eastAsia"/>
-        </w:rPr>
-        <w:t>見出し</w:t>
-      </w:r>
-      <w:r>
-        <w:rPr>
-          <w:rFonts w:hint="eastAsia"/>
-        </w:rPr>
-        <w:t>2</w:t>
-      </w:r>
-      <w:r>
-        <w:rPr>
-          <w:rFonts w:hint="eastAsia"/>
-        </w:rPr>
-        <w:t>に</w:t>
-      </w:r>
-      <w:r>
-        <w:rPr>
-          <w:rFonts w:hint="eastAsia"/>
-        </w:rPr>
-        <w:t>8.5pt</w:t>
-      </w:r>
-      <w:r>
-        <w:rPr>
-          <w:rFonts w:hint="eastAsia"/>
-        </w:rPr>
-        <w:t>を設定</w:t>
-      </w:r>
-    </w:p>
-    <w:p>
-      <w:r>
-        <w:rPr>
-          <w:noProof/>
-        </w:rPr>
         <w:drawing>
-          <wp:inline distT="0" distB="0" distL="0" distR="0" wp14:anchorId="56472031" wp14:editId="01AAE7D3">
+          <wp:inline distT="0" distB="0" distL="0" distR="0" wp14:anchorId="661053E9" wp14:editId="1B6FF4B4">
             <wp:extent cx="2914650" cy="2559205"/>
             <wp:effectExtent l="0" t="0" r="0" b="0"/>
-            <wp:docPr id="18" name="図 18"/>
+            <wp:docPr id="16" name="図 16"/>
             <wp:cNvGraphicFramePr>
               <a:graphicFrameLocks xmlns:a="http://schemas.openxmlformats.org/drawingml/2006/main" noChangeAspect="1"/>
             </wp:cNvGraphicFramePr>
@@ -1961,28 +3425,11 @@
         </w:drawing>
       </w:r>
     </w:p>
-    <w:p/>
-    <w:p/>
-    <w:p>
-      <w:pPr>
-        <w:pStyle w:val="2"/>
-      </w:pPr>
-      <w:r>
-        <w:rPr>
-          <w:rFonts w:hint="eastAsia"/>
-        </w:rPr>
-        <w:t>見出し２</w:t>
-      </w:r>
-    </w:p>
-    <w:p/>
     <w:p>
       <w:pPr>
         <w:widowControl/>
         <w:topLinePunct w:val="0"/>
         <w:jc w:val="left"/>
-        <w:rPr>
-          <w:rFonts w:hint="eastAsia"/>
-        </w:rPr>
       </w:pPr>
       <w:r>
         <w:br w:type="page"/>
@@ -1991,36 +3438,57 @@
     <w:p>
       <w:pPr>
         <w:pStyle w:val="1"/>
-        <w:rPr>
-          <w:rFonts w:hint="eastAsia"/>
-        </w:rPr>
       </w:pPr>
       <w:r>
         <w:rPr>
           <w:rFonts w:hint="eastAsia"/>
         </w:rPr>
         <w:lastRenderedPageBreak/>
-        <w:t>アウトラインの定義</w:t>
-      </w:r>
-    </w:p>
-    <w:p>
-      <w:pPr>
-        <w:widowControl/>
-        <w:topLinePunct w:val="0"/>
-        <w:jc w:val="left"/>
-        <w:rPr>
-          <w:rFonts w:hint="eastAsia"/>
-        </w:rPr>
-      </w:pPr>
+        <w:t>見出し２の設定</w:t>
+      </w:r>
+    </w:p>
+    <w:p>
+      <w:r>
+        <w:rPr>
+          <w:rFonts w:hint="eastAsia"/>
+        </w:rPr>
+        <w:t>見出し</w:t>
+      </w:r>
+      <w:r>
+        <w:rPr>
+          <w:rFonts w:hint="eastAsia"/>
+        </w:rPr>
+        <w:t>2</w:t>
+      </w:r>
+      <w:r>
+        <w:rPr>
+          <w:rFonts w:hint="eastAsia"/>
+        </w:rPr>
+        <w:t>に</w:t>
+      </w:r>
+      <w:r>
+        <w:rPr>
+          <w:rFonts w:hint="eastAsia"/>
+        </w:rPr>
+        <w:t>8.5pt</w:t>
+      </w:r>
+      <w:r>
+        <w:rPr>
+          <w:rFonts w:hint="eastAsia"/>
+        </w:rPr>
+        <w:t>を設定</w:t>
+      </w:r>
+    </w:p>
+    <w:p>
       <w:r>
         <w:rPr>
           <w:noProof/>
         </w:rPr>
         <w:drawing>
-          <wp:inline distT="0" distB="0" distL="0" distR="0" wp14:anchorId="1189018B" wp14:editId="28F8D5A0">
-            <wp:extent cx="2914650" cy="385520"/>
+          <wp:inline distT="0" distB="0" distL="0" distR="0" wp14:anchorId="310B55D0" wp14:editId="1AE7DDCA">
+            <wp:extent cx="2914650" cy="2559205"/>
             <wp:effectExtent l="0" t="0" r="0" b="0"/>
-            <wp:docPr id="5" name="図 5"/>
+            <wp:docPr id="18" name="図 18"/>
             <wp:cNvGraphicFramePr>
               <a:graphicFrameLocks xmlns:a="http://schemas.openxmlformats.org/drawingml/2006/main" noChangeAspect="1"/>
             </wp:cNvGraphicFramePr>
@@ -2040,7 +3508,7 @@
                   <pic:spPr>
                     <a:xfrm>
                       <a:off x="0" y="0"/>
-                      <a:ext cx="2914650" cy="385520"/>
+                      <a:ext cx="2914650" cy="2559205"/>
                     </a:xfrm>
                     <a:prstGeom prst="rect">
                       <a:avLst/>
@@ -2053,20 +3521,40 @@
         </w:drawing>
       </w:r>
     </w:p>
+    <w:p/>
+    <w:p/>
+    <w:p>
+      <w:pPr>
+        <w:pStyle w:val="2"/>
+      </w:pPr>
+      <w:r>
+        <w:rPr>
+          <w:rFonts w:hint="eastAsia"/>
+        </w:rPr>
+        <w:t>見出し２</w:t>
+      </w:r>
+    </w:p>
+    <w:p/>
     <w:p>
       <w:pPr>
         <w:widowControl/>
         <w:topLinePunct w:val="0"/>
         <w:jc w:val="left"/>
-        <w:rPr>
-          <w:rFonts w:hint="eastAsia"/>
-        </w:rPr>
-      </w:pPr>
-      <w:r>
-        <w:rPr>
-          <w:rFonts w:hint="eastAsia"/>
-        </w:rPr>
-        <w:t>新しいアウトラインの定義</w:t>
+      </w:pPr>
+      <w:r>
+        <w:br w:type="page"/>
+      </w:r>
+    </w:p>
+    <w:p>
+      <w:pPr>
+        <w:pStyle w:val="1"/>
+      </w:pPr>
+      <w:r>
+        <w:rPr>
+          <w:rFonts w:hint="eastAsia"/>
+        </w:rPr>
+        <w:lastRenderedPageBreak/>
+        <w:t>アウトラインの定義</w:t>
       </w:r>
     </w:p>
     <w:p>
@@ -2074,19 +3562,16 @@
         <w:widowControl/>
         <w:topLinePunct w:val="0"/>
         <w:jc w:val="left"/>
-        <w:rPr>
-          <w:rFonts w:hint="eastAsia"/>
-        </w:rPr>
       </w:pPr>
       <w:r>
         <w:rPr>
           <w:noProof/>
         </w:rPr>
         <w:drawing>
-          <wp:inline distT="0" distB="0" distL="0" distR="0" wp14:anchorId="7F6B8321" wp14:editId="4391A3F1">
-            <wp:extent cx="2600325" cy="5543550"/>
-            <wp:effectExtent l="0" t="0" r="9525" b="0"/>
-            <wp:docPr id="6" name="図 6"/>
+          <wp:inline distT="0" distB="0" distL="0" distR="0" wp14:anchorId="4C343DF6" wp14:editId="0B39ED52">
+            <wp:extent cx="2914650" cy="385520"/>
+            <wp:effectExtent l="0" t="0" r="0" b="0"/>
+            <wp:docPr id="5" name="図 5"/>
             <wp:cNvGraphicFramePr>
               <a:graphicFrameLocks xmlns:a="http://schemas.openxmlformats.org/drawingml/2006/main" noChangeAspect="1"/>
             </wp:cNvGraphicFramePr>
@@ -2106,7 +3591,7 @@
                   <pic:spPr>
                     <a:xfrm>
                       <a:off x="0" y="0"/>
-                      <a:ext cx="2600325" cy="5543550"/>
+                      <a:ext cx="2914650" cy="385520"/>
                     </a:xfrm>
                     <a:prstGeom prst="rect">
                       <a:avLst/>
@@ -2124,30 +3609,29 @@
         <w:widowControl/>
         <w:topLinePunct w:val="0"/>
         <w:jc w:val="left"/>
-        <w:rPr>
-          <w:rFonts w:hint="eastAsia"/>
-        </w:rPr>
-      </w:pPr>
+      </w:pPr>
+      <w:r>
+        <w:rPr>
+          <w:rFonts w:hint="eastAsia"/>
+        </w:rPr>
+        <w:t>新しいアウトラインの定義</w:t>
+      </w:r>
     </w:p>
     <w:p>
       <w:pPr>
         <w:widowControl/>
         <w:topLinePunct w:val="0"/>
         <w:jc w:val="left"/>
-        <w:rPr>
-          <w:rFonts w:hint="eastAsia"/>
-        </w:rPr>
       </w:pPr>
       <w:r>
         <w:rPr>
           <w:noProof/>
         </w:rPr>
-        <w:lastRenderedPageBreak/>
         <w:drawing>
-          <wp:inline distT="0" distB="0" distL="0" distR="0" wp14:anchorId="3E0D3FCF" wp14:editId="1D55B06F">
-            <wp:extent cx="2914650" cy="1904365"/>
-            <wp:effectExtent l="0" t="0" r="0" b="635"/>
-            <wp:docPr id="2" name="図 2"/>
+          <wp:inline distT="0" distB="0" distL="0" distR="0" wp14:anchorId="48522C4B" wp14:editId="137A1A5B">
+            <wp:extent cx="2600325" cy="5543550"/>
+            <wp:effectExtent l="0" t="0" r="9525" b="0"/>
+            <wp:docPr id="6" name="図 6"/>
             <wp:cNvGraphicFramePr>
               <a:graphicFrameLocks xmlns:a="http://schemas.openxmlformats.org/drawingml/2006/main" noChangeAspect="1"/>
             </wp:cNvGraphicFramePr>
@@ -2167,6 +3651,90 @@
                   <pic:spPr>
                     <a:xfrm>
                       <a:off x="0" y="0"/>
+                      <a:ext cx="2600325" cy="5543550"/>
+                    </a:xfrm>
+                    <a:prstGeom prst="rect">
+                      <a:avLst/>
+                    </a:prstGeom>
+                  </pic:spPr>
+                </pic:pic>
+              </a:graphicData>
+            </a:graphic>
+          </wp:inline>
+        </w:drawing>
+      </w:r>
+    </w:p>
+    <w:p>
+      <w:pPr>
+        <w:widowControl/>
+        <w:topLinePunct w:val="0"/>
+        <w:jc w:val="left"/>
+        <w:rPr>
+          <w:rFonts w:hint="eastAsia"/>
+        </w:rPr>
+      </w:pPr>
+    </w:p>
+    <w:p>
+      <w:pPr>
+        <w:widowControl/>
+        <w:topLinePunct w:val="0"/>
+        <w:jc w:val="left"/>
+        <w:rPr>
+          <w:rFonts w:hint="eastAsia"/>
+        </w:rPr>
+      </w:pPr>
+      <w:r>
+        <w:rPr>
+          <w:rFonts w:hint="eastAsia"/>
+        </w:rPr>
+        <w:t>レベルと対応づける見出しの設定。</w:t>
+      </w:r>
+    </w:p>
+    <w:p>
+      <w:pPr>
+        <w:widowControl/>
+        <w:topLinePunct w:val="0"/>
+        <w:jc w:val="left"/>
+        <w:rPr>
+          <w:rFonts w:hint="eastAsia"/>
+        </w:rPr>
+      </w:pPr>
+    </w:p>
+    <w:p>
+      <w:pPr>
+        <w:widowControl/>
+        <w:topLinePunct w:val="0"/>
+        <w:jc w:val="left"/>
+      </w:pPr>
+      <w:r>
+        <w:rPr>
+          <w:noProof/>
+        </w:rPr>
+        <w:lastRenderedPageBreak/>
+        <w:drawing>
+          <wp:inline distT="0" distB="0" distL="0" distR="0" wp14:anchorId="4E51D81E" wp14:editId="34DCE68B">
+            <wp:extent cx="2914650" cy="1904365"/>
+            <wp:effectExtent l="0" t="0" r="0" b="635"/>
+            <wp:docPr id="2" name="図 2"/>
+            <wp:cNvGraphicFramePr>
+              <a:graphicFrameLocks xmlns:a="http://schemas.openxmlformats.org/drawingml/2006/main" noChangeAspect="1"/>
+            </wp:cNvGraphicFramePr>
+            <a:graphic xmlns:a="http://schemas.openxmlformats.org/drawingml/2006/main">
+              <a:graphicData uri="http://schemas.openxmlformats.org/drawingml/2006/picture">
+                <pic:pic xmlns:pic="http://schemas.openxmlformats.org/drawingml/2006/picture">
+                  <pic:nvPicPr>
+                    <pic:cNvPr id="0" name=""/>
+                    <pic:cNvPicPr/>
+                  </pic:nvPicPr>
+                  <pic:blipFill>
+                    <a:blip r:embed="rId23"/>
+                    <a:stretch>
+                      <a:fillRect/>
+                    </a:stretch>
+                  </pic:blipFill>
+                  <pic:spPr>
+                    <a:xfrm>
+                      <a:off x="0" y="0"/>
                       <a:ext cx="2914650" cy="1904365"/>
                     </a:xfrm>
                     <a:prstGeom prst="rect">
@@ -2185,14 +3753,87 @@
         <w:widowControl/>
         <w:topLinePunct w:val="0"/>
         <w:jc w:val="left"/>
-      </w:pPr>
-    </w:p>
-    <w:p/>
+        <w:rPr>
+          <w:rFonts w:hint="eastAsia"/>
+        </w:rPr>
+      </w:pPr>
+    </w:p>
     <w:p>
       <w:pPr>
         <w:widowControl/>
         <w:topLinePunct w:val="0"/>
         <w:jc w:val="left"/>
+        <w:rPr>
+          <w:rFonts w:hint="eastAsia"/>
+        </w:rPr>
+      </w:pPr>
+    </w:p>
+    <w:p>
+      <w:pPr>
+        <w:widowControl/>
+        <w:topLinePunct w:val="0"/>
+        <w:jc w:val="left"/>
+      </w:pPr>
+      <w:r>
+        <w:rPr>
+          <w:rFonts w:hint="eastAsia"/>
+        </w:rPr>
+        <w:t>番号書式、インデント位置、タブの位置を設定</w:t>
+      </w:r>
+    </w:p>
+    <w:p>
+      <w:pPr>
+        <w:rPr>
+          <w:rFonts w:hint="eastAsia"/>
+        </w:rPr>
+      </w:pPr>
+      <w:r>
+        <w:rPr>
+          <w:noProof/>
+        </w:rPr>
+        <w:drawing>
+          <wp:inline distT="0" distB="0" distL="0" distR="0" wp14:anchorId="19852EB3" wp14:editId="255D5874">
+            <wp:extent cx="2914650" cy="1904515"/>
+            <wp:effectExtent l="0" t="0" r="0" b="635"/>
+            <wp:docPr id="11" name="図 11"/>
+            <wp:cNvGraphicFramePr>
+              <a:graphicFrameLocks xmlns:a="http://schemas.openxmlformats.org/drawingml/2006/main" noChangeAspect="1"/>
+            </wp:cNvGraphicFramePr>
+            <a:graphic xmlns:a="http://schemas.openxmlformats.org/drawingml/2006/main">
+              <a:graphicData uri="http://schemas.openxmlformats.org/drawingml/2006/picture">
+                <pic:pic xmlns:pic="http://schemas.openxmlformats.org/drawingml/2006/picture">
+                  <pic:nvPicPr>
+                    <pic:cNvPr id="0" name=""/>
+                    <pic:cNvPicPr/>
+                  </pic:nvPicPr>
+                  <pic:blipFill>
+                    <a:blip r:embed="rId24"/>
+                    <a:stretch>
+                      <a:fillRect/>
+                    </a:stretch>
+                  </pic:blipFill>
+                  <pic:spPr>
+                    <a:xfrm>
+                      <a:off x="0" y="0"/>
+                      <a:ext cx="2914650" cy="1904515"/>
+                    </a:xfrm>
+                    <a:prstGeom prst="rect">
+                      <a:avLst/>
+                    </a:prstGeom>
+                  </pic:spPr>
+                </pic:pic>
+              </a:graphicData>
+            </a:graphic>
+          </wp:inline>
+        </w:drawing>
+      </w:r>
+    </w:p>
+    <w:p/>
+    <w:p>
+      <w:pPr>
+        <w:widowControl/>
+        <w:topLinePunct w:val="0"/>
+        <w:jc w:val="left"/>
       </w:pPr>
       <w:r>
         <w:br w:type="page"/>
@@ -2472,6 +4113,7 @@
       </w:r>
     </w:p>
     <w:p>
+      <w:proofErr w:type="spellStart"/>
       <w:r>
         <w:t>A</w:t>
       </w:r>
@@ -2481,15 +4123,18 @@
         </w:rPr>
         <w:t>aa</w:t>
       </w:r>
+      <w:proofErr w:type="spellEnd"/>
     </w:p>
     <w:p/>
     <w:p>
+      <w:proofErr w:type="spellStart"/>
       <w:r>
         <w:rPr>
           <w:rFonts w:hint="eastAsia"/>
         </w:rPr>
         <w:t>aaa</w:t>
       </w:r>
+      <w:proofErr w:type="spellEnd"/>
       <w:r>
         <w:rPr>
           <w:rFonts w:hint="eastAsia"/>
@@ -2511,6 +4156,7 @@
     </w:p>
     <w:p/>
     <w:sectPr>
+      <w:type w:val="continuous"/>
       <w:pgSz w:w="11906" w:h="16838" w:code="9"/>
       <w:pgMar w:top="1701" w:right="964" w:bottom="1276" w:left="964" w:header="851" w:footer="992" w:gutter="454"/>
       <w:cols w:num="2" w:space="344"/>
@@ -2561,6 +4207,95 @@
 <file path=word/numbering.xml><?xml version="1.0" encoding="utf-8"?>
 <w:numbering xmlns:wpc="http://schemas.microsoft.com/office/word/2010/wordprocessingCanvas" xmlns:mc="http://schemas.openxmlformats.org/markup-compatibility/2006" xmlns:o="urn:schemas-microsoft-com:office:office" xmlns:r="http://schemas.openxmlformats.org/officeDocument/2006/relationships" xmlns:m="http://schemas.openxmlformats.org/officeDocument/2006/math" xmlns:v="urn:schemas-microsoft-com:vml" xmlns:wp14="http://schemas.microsoft.com/office/word/2010/wordprocessingDrawing" xmlns:wp="http://schemas.openxmlformats.org/drawingml/2006/wordprocessingDrawing" xmlns:w10="urn:schemas-microsoft-com:office:word" xmlns:w="http://schemas.openxmlformats.org/wordprocessingml/2006/main" xmlns:w14="http://schemas.microsoft.com/office/word/2010/wordml" xmlns:wpg="http://schemas.microsoft.com/office/word/2010/wordprocessingGroup" xmlns:wpi="http://schemas.microsoft.com/office/word/2010/wordprocessingInk" xmlns:wne="http://schemas.microsoft.com/office/word/2006/wordml" xmlns:wps="http://schemas.microsoft.com/office/word/2010/wordprocessingShape" mc:Ignorable="w14 wp14">
   <w:abstractNum w:abstractNumId="0">
+    <w:nsid w:val="191E4DE1"/>
+    <w:multiLevelType w:val="hybridMultilevel"/>
+    <w:tmpl w:val="EA9E4214"/>
+    <w:lvl w:ilvl="0" w:tplc="D39E13F4">
+      <w:start w:val="1"/>
+      <w:numFmt w:val="decimal"/>
+      <w:lvlText w:val="%1)"/>
+      <w:lvlJc w:val="left"/>
+      <w:pPr>
+        <w:ind w:left="525" w:hanging="360"/>
+      </w:pPr>
+      <w:rPr>
+        <w:rFonts w:hint="default"/>
+      </w:rPr>
+    </w:lvl>
+    <w:lvl w:ilvl="1" w:tplc="04090017" w:tentative="1">
+      <w:start w:val="1"/>
+      <w:numFmt w:val="aiueoFullWidth"/>
+      <w:lvlText w:val="(%2)"/>
+      <w:lvlJc w:val="left"/>
+      <w:pPr>
+        <w:ind w:left="1005" w:hanging="420"/>
+      </w:pPr>
+    </w:lvl>
+    <w:lvl w:ilvl="2" w:tplc="04090011" w:tentative="1">
+      <w:start w:val="1"/>
+      <w:numFmt w:val="decimalEnclosedCircle"/>
+      <w:lvlText w:val="%3"/>
+      <w:lvlJc w:val="left"/>
+      <w:pPr>
+        <w:ind w:left="1425" w:hanging="420"/>
+      </w:pPr>
+    </w:lvl>
+    <w:lvl w:ilvl="3" w:tplc="0409000F" w:tentative="1">
+      <w:start w:val="1"/>
+      <w:numFmt w:val="decimal"/>
+      <w:lvlText w:val="%4."/>
+      <w:lvlJc w:val="left"/>
+      <w:pPr>
+        <w:ind w:left="1845" w:hanging="420"/>
+      </w:pPr>
+    </w:lvl>
+    <w:lvl w:ilvl="4" w:tplc="04090017" w:tentative="1">
+      <w:start w:val="1"/>
+      <w:numFmt w:val="aiueoFullWidth"/>
+      <w:lvlText w:val="(%5)"/>
+      <w:lvlJc w:val="left"/>
+      <w:pPr>
+        <w:ind w:left="2265" w:hanging="420"/>
+      </w:pPr>
+    </w:lvl>
+    <w:lvl w:ilvl="5" w:tplc="04090011" w:tentative="1">
+      <w:start w:val="1"/>
+      <w:numFmt w:val="decimalEnclosedCircle"/>
+      <w:lvlText w:val="%6"/>
+      <w:lvlJc w:val="left"/>
+      <w:pPr>
+        <w:ind w:left="2685" w:hanging="420"/>
+      </w:pPr>
+    </w:lvl>
+    <w:lvl w:ilvl="6" w:tplc="0409000F" w:tentative="1">
+      <w:start w:val="1"/>
+      <w:numFmt w:val="decimal"/>
+      <w:lvlText w:val="%7."/>
+      <w:lvlJc w:val="left"/>
+      <w:pPr>
+        <w:ind w:left="3105" w:hanging="420"/>
+      </w:pPr>
+    </w:lvl>
+    <w:lvl w:ilvl="7" w:tplc="04090017" w:tentative="1">
+      <w:start w:val="1"/>
+      <w:numFmt w:val="aiueoFullWidth"/>
+      <w:lvlText w:val="(%8)"/>
+      <w:lvlJc w:val="left"/>
+      <w:pPr>
+        <w:ind w:left="3525" w:hanging="420"/>
+      </w:pPr>
+    </w:lvl>
+    <w:lvl w:ilvl="8" w:tplc="04090011" w:tentative="1">
+      <w:start w:val="1"/>
+      <w:numFmt w:val="decimalEnclosedCircle"/>
+      <w:lvlText w:val="%9"/>
+      <w:lvlJc w:val="left"/>
+      <w:pPr>
+        <w:ind w:left="3945" w:hanging="420"/>
+      </w:pPr>
+    </w:lvl>
+  </w:abstractNum>
+  <w:abstractNum w:abstractNumId="1">
     <w:nsid w:val="3C8C0B23"/>
     <w:multiLevelType w:val="multilevel"/>
     <w:tmpl w:val="C5F49C5A"/>
@@ -2646,10 +4381,10 @@
       </w:pPr>
     </w:lvl>
   </w:abstractNum>
-  <w:abstractNum w:abstractNumId="1">
+  <w:abstractNum w:abstractNumId="2">
     <w:nsid w:val="3D9655DD"/>
     <w:multiLevelType w:val="multilevel"/>
-    <w:tmpl w:val="C91A93B8"/>
+    <w:tmpl w:val="CF1E5A6C"/>
     <w:lvl w:ilvl="0">
       <w:start w:val="1"/>
       <w:numFmt w:val="decimal"/>
@@ -2657,7 +4392,10 @@
       <w:lvlText w:val="%1"/>
       <w:lvlJc w:val="left"/>
       <w:pPr>
-        <w:ind w:left="425" w:hanging="425"/>
+        <w:tabs>
+          <w:tab w:val="num" w:pos="340"/>
+        </w:tabs>
+        <w:ind w:left="340" w:hanging="340"/>
       </w:pPr>
       <w:rPr>
         <w:rFonts w:hint="eastAsia"/>
@@ -2670,7 +4408,10 @@
       <w:lvlText w:val="%1.%2"/>
       <w:lvlJc w:val="left"/>
       <w:pPr>
-        <w:ind w:left="567" w:hanging="567"/>
+        <w:tabs>
+          <w:tab w:val="num" w:pos="340"/>
+        </w:tabs>
+        <w:ind w:left="340" w:hanging="340"/>
       </w:pPr>
       <w:rPr>
         <w:rFonts w:hint="eastAsia"/>
@@ -2683,7 +4424,10 @@
       <w:lvlText w:val="%1.%2.%3"/>
       <w:lvlJc w:val="left"/>
       <w:pPr>
-        <w:ind w:left="709" w:hanging="709"/>
+        <w:tabs>
+          <w:tab w:val="num" w:pos="340"/>
+        </w:tabs>
+        <w:ind w:left="340" w:hanging="340"/>
       </w:pPr>
       <w:rPr>
         <w:rFonts w:hint="eastAsia"/>
@@ -2695,7 +4439,10 @@
       <w:lvlText w:val="%1.%2.%3.%4."/>
       <w:lvlJc w:val="left"/>
       <w:pPr>
-        <w:ind w:left="851" w:hanging="851"/>
+        <w:tabs>
+          <w:tab w:val="num" w:pos="340"/>
+        </w:tabs>
+        <w:ind w:left="340" w:hanging="340"/>
       </w:pPr>
       <w:rPr>
         <w:rFonts w:hint="eastAsia"/>
@@ -2707,7 +4454,10 @@
       <w:lvlText w:val="%1.%2.%3.%4.%5."/>
       <w:lvlJc w:val="left"/>
       <w:pPr>
-        <w:ind w:left="992" w:hanging="992"/>
+        <w:tabs>
+          <w:tab w:val="num" w:pos="340"/>
+        </w:tabs>
+        <w:ind w:left="340" w:hanging="340"/>
       </w:pPr>
       <w:rPr>
         <w:rFonts w:hint="eastAsia"/>
@@ -2719,7 +4469,10 @@
       <w:lvlText w:val="%1.%2.%3.%4.%5.%6."/>
       <w:lvlJc w:val="left"/>
       <w:pPr>
-        <w:ind w:left="1134" w:hanging="1134"/>
+        <w:tabs>
+          <w:tab w:val="num" w:pos="340"/>
+        </w:tabs>
+        <w:ind w:left="340" w:hanging="340"/>
       </w:pPr>
       <w:rPr>
         <w:rFonts w:hint="eastAsia"/>
@@ -2731,7 +4484,10 @@
       <w:lvlText w:val="%1.%2.%3.%4.%5.%6.%7."/>
       <w:lvlJc w:val="left"/>
       <w:pPr>
-        <w:ind w:left="1276" w:hanging="1276"/>
+        <w:tabs>
+          <w:tab w:val="num" w:pos="340"/>
+        </w:tabs>
+        <w:ind w:left="340" w:hanging="340"/>
       </w:pPr>
       <w:rPr>
         <w:rFonts w:hint="eastAsia"/>
@@ -2743,7 +4499,10 @@
       <w:lvlText w:val="%1.%2.%3.%4.%5.%6.%7.%8."/>
       <w:lvlJc w:val="left"/>
       <w:pPr>
-        <w:ind w:left="1418" w:hanging="1418"/>
+        <w:tabs>
+          <w:tab w:val="num" w:pos="340"/>
+        </w:tabs>
+        <w:ind w:left="340" w:hanging="340"/>
       </w:pPr>
       <w:rPr>
         <w:rFonts w:hint="eastAsia"/>
@@ -2755,14 +4514,17 @@
       <w:lvlText w:val="%1.%2.%3.%4.%5.%6.%7.%8.%9."/>
       <w:lvlJc w:val="left"/>
       <w:pPr>
-        <w:ind w:left="1559" w:hanging="1559"/>
+        <w:tabs>
+          <w:tab w:val="num" w:pos="340"/>
+        </w:tabs>
+        <w:ind w:left="340" w:hanging="340"/>
       </w:pPr>
       <w:rPr>
         <w:rFonts w:hint="eastAsia"/>
       </w:rPr>
     </w:lvl>
   </w:abstractNum>
-  <w:abstractNum w:abstractNumId="2">
+  <w:abstractNum w:abstractNumId="3">
     <w:nsid w:val="72C83D23"/>
     <w:multiLevelType w:val="multilevel"/>
     <w:tmpl w:val="74C08E7A"/>
@@ -2852,12 +4614,15 @@
     </w:lvl>
   </w:abstractNum>
   <w:num w:numId="1">
+    <w:abstractNumId w:val="3"/>
+  </w:num>
+  <w:num w:numId="2">
     <w:abstractNumId w:val="2"/>
   </w:num>
-  <w:num w:numId="2">
+  <w:num w:numId="3">
     <w:abstractNumId w:val="1"/>
   </w:num>
-  <w:num w:numId="3">
+  <w:num w:numId="4">
     <w:abstractNumId w:val="0"/>
   </w:num>
 </w:numbering>
@@ -2900,6 +4665,7 @@
     <w:lsdException w:name="caption" w:uiPriority="35" w:qFormat="1"/>
     <w:lsdException w:name="Title" w:semiHidden="0" w:uiPriority="10" w:unhideWhenUsed="0" w:qFormat="1"/>
     <w:lsdException w:name="Default Paragraph Font" w:uiPriority="1"/>
+    <w:lsdException w:name="Body Text" w:qFormat="1"/>
     <w:lsdException w:name="Subtitle" w:semiHidden="0" w:uiPriority="11" w:unhideWhenUsed="0"/>
     <w:lsdException w:name="Strong" w:semiHidden="0" w:uiPriority="22" w:unhideWhenUsed="0"/>
     <w:lsdException w:name="Emphasis" w:semiHidden="0" w:uiPriority="20" w:unhideWhenUsed="0"/>
@@ -3032,11 +4798,11 @@
   <w:style w:type="paragraph" w:styleId="1">
     <w:name w:val="heading 1"/>
     <w:basedOn w:val="a"/>
-    <w:next w:val="a"/>
+    <w:next w:val="a0"/>
     <w:link w:val="10"/>
     <w:uiPriority w:val="9"/>
     <w:qFormat/>
-    <w:rsid w:val="00953313"/>
+    <w:rsid w:val="006A3322"/>
     <w:pPr>
       <w:keepNext/>
       <w:numPr>
@@ -3054,7 +4820,7 @@
   <w:style w:type="paragraph" w:styleId="2">
     <w:name w:val="heading 2"/>
     <w:basedOn w:val="a"/>
-    <w:next w:val="a"/>
+    <w:next w:val="a0"/>
     <w:link w:val="20"/>
     <w:uiPriority w:val="9"/>
     <w:unhideWhenUsed/>
@@ -3075,7 +4841,7 @@
   <w:style w:type="paragraph" w:styleId="3">
     <w:name w:val="heading 3"/>
     <w:basedOn w:val="a"/>
-    <w:next w:val="a"/>
+    <w:next w:val="a0"/>
     <w:link w:val="30"/>
     <w:uiPriority w:val="9"/>
     <w:unhideWhenUsed/>
@@ -3093,13 +4859,12 @@
       <w:rFonts w:asciiTheme="majorHAnsi" w:eastAsiaTheme="majorEastAsia" w:hAnsiTheme="majorHAnsi" w:cstheme="majorBidi"/>
     </w:rPr>
   </w:style>
-  <w:style w:type="character" w:default="1" w:styleId="a0">
+  <w:style w:type="character" w:default="1" w:styleId="a1">
     <w:name w:val="Default Paragraph Font"/>
     <w:uiPriority w:val="1"/>
-    <w:semiHidden/>
     <w:unhideWhenUsed/>
   </w:style>
-  <w:style w:type="table" w:default="1" w:styleId="a1">
+  <w:style w:type="table" w:default="1" w:styleId="a2">
     <w:name w:val="Normal Table"/>
     <w:uiPriority w:val="99"/>
     <w:semiHidden/>
@@ -3114,16 +4879,16 @@
       </w:tblCellMar>
     </w:tblPr>
   </w:style>
-  <w:style w:type="numbering" w:default="1" w:styleId="a2">
+  <w:style w:type="numbering" w:default="1" w:styleId="a3">
     <w:name w:val="No List"/>
     <w:uiPriority w:val="99"/>
     <w:semiHidden/>
     <w:unhideWhenUsed/>
   </w:style>
-  <w:style w:type="paragraph" w:styleId="a3">
+  <w:style w:type="paragraph" w:styleId="a4">
     <w:name w:val="Balloon Text"/>
     <w:basedOn w:val="a"/>
-    <w:link w:val="a4"/>
+    <w:link w:val="a5"/>
     <w:uiPriority w:val="99"/>
     <w:semiHidden/>
     <w:unhideWhenUsed/>
@@ -3133,10 +4898,10 @@
       <w:szCs w:val="18"/>
     </w:rPr>
   </w:style>
-  <w:style w:type="character" w:customStyle="1" w:styleId="a4">
+  <w:style w:type="character" w:customStyle="1" w:styleId="a5">
     <w:name w:val="吹き出し (文字)"/>
-    <w:basedOn w:val="a0"/>
-    <w:link w:val="a3"/>
+    <w:basedOn w:val="a1"/>
+    <w:link w:val="a4"/>
     <w:uiPriority w:val="99"/>
     <w:semiHidden/>
     <w:rsid w:val="00397C4F"/>
@@ -3146,7 +4911,7 @@
       <w:szCs w:val="18"/>
     </w:rPr>
   </w:style>
-  <w:style w:type="paragraph" w:styleId="a5">
+  <w:style w:type="paragraph" w:styleId="a6">
     <w:name w:val="No Spacing"/>
     <w:uiPriority w:val="1"/>
     <w:rsid w:val="003339C8"/>
@@ -3158,10 +4923,10 @@
       <w:sz w:val="17"/>
     </w:rPr>
   </w:style>
-  <w:style w:type="paragraph" w:styleId="a6">
+  <w:style w:type="paragraph" w:styleId="a7">
     <w:name w:val="header"/>
     <w:basedOn w:val="a"/>
-    <w:link w:val="a7"/>
+    <w:link w:val="a8"/>
     <w:uiPriority w:val="99"/>
     <w:unhideWhenUsed/>
     <w:rsid w:val="002135DC"/>
@@ -3173,20 +4938,20 @@
       <w:snapToGrid w:val="0"/>
     </w:pPr>
   </w:style>
-  <w:style w:type="character" w:customStyle="1" w:styleId="a7">
+  <w:style w:type="character" w:customStyle="1" w:styleId="a8">
     <w:name w:val="ヘッダー (文字)"/>
-    <w:basedOn w:val="a0"/>
-    <w:link w:val="a6"/>
+    <w:basedOn w:val="a1"/>
+    <w:link w:val="a7"/>
     <w:uiPriority w:val="99"/>
     <w:rsid w:val="002135DC"/>
     <w:rPr>
       <w:sz w:val="18"/>
     </w:rPr>
   </w:style>
-  <w:style w:type="paragraph" w:styleId="a8">
+  <w:style w:type="paragraph" w:styleId="a9">
     <w:name w:val="footer"/>
     <w:basedOn w:val="a"/>
-    <w:link w:val="a9"/>
+    <w:link w:val="aa"/>
     <w:uiPriority w:val="99"/>
     <w:unhideWhenUsed/>
     <w:rsid w:val="002135DC"/>
@@ -3198,10 +4963,10 @@
       <w:snapToGrid w:val="0"/>
     </w:pPr>
   </w:style>
-  <w:style w:type="character" w:customStyle="1" w:styleId="a9">
+  <w:style w:type="character" w:customStyle="1" w:styleId="aa">
     <w:name w:val="フッター (文字)"/>
-    <w:basedOn w:val="a0"/>
-    <w:link w:val="a8"/>
+    <w:basedOn w:val="a1"/>
+    <w:link w:val="a9"/>
     <w:uiPriority w:val="99"/>
     <w:rsid w:val="002135DC"/>
     <w:rPr>
@@ -3210,19 +4975,19 @@
   </w:style>
   <w:style w:type="character" w:customStyle="1" w:styleId="10">
     <w:name w:val="見出し 1 (文字)"/>
-    <w:basedOn w:val="a0"/>
+    <w:basedOn w:val="a1"/>
     <w:link w:val="1"/>
     <w:uiPriority w:val="9"/>
-    <w:rsid w:val="00953313"/>
+    <w:rsid w:val="006A3322"/>
     <w:rPr>
       <w:rFonts w:asciiTheme="majorHAnsi" w:eastAsiaTheme="majorEastAsia" w:hAnsiTheme="majorHAnsi" w:cstheme="majorBidi"/>
       <w:sz w:val="20"/>
       <w:szCs w:val="24"/>
     </w:rPr>
   </w:style>
-  <w:style w:type="table" w:styleId="aa">
+  <w:style w:type="table" w:styleId="ab">
     <w:name w:val="Table Grid"/>
-    <w:basedOn w:val="a1"/>
+    <w:basedOn w:val="a2"/>
     <w:uiPriority w:val="59"/>
     <w:rsid w:val="00383306"/>
     <w:tblPr>
@@ -3245,7 +5010,7 @@
   </w:style>
   <w:style w:type="character" w:customStyle="1" w:styleId="20">
     <w:name w:val="見出し 2 (文字)"/>
-    <w:basedOn w:val="a0"/>
+    <w:basedOn w:val="a1"/>
     <w:link w:val="2"/>
     <w:uiPriority w:val="9"/>
     <w:rsid w:val="00953313"/>
@@ -3256,13 +5021,150 @@
   </w:style>
   <w:style w:type="character" w:customStyle="1" w:styleId="30">
     <w:name w:val="見出し 3 (文字)"/>
-    <w:basedOn w:val="a0"/>
+    <w:basedOn w:val="a1"/>
     <w:link w:val="3"/>
     <w:uiPriority w:val="9"/>
     <w:rsid w:val="00BB7D49"/>
     <w:rPr>
       <w:rFonts w:asciiTheme="majorHAnsi" w:eastAsiaTheme="majorEastAsia" w:hAnsiTheme="majorHAnsi" w:cstheme="majorBidi"/>
       <w:sz w:val="17"/>
+    </w:rPr>
+  </w:style>
+  <w:style w:type="paragraph" w:styleId="a0">
+    <w:name w:val="Body Text"/>
+    <w:basedOn w:val="a"/>
+    <w:link w:val="ac"/>
+    <w:uiPriority w:val="99"/>
+    <w:unhideWhenUsed/>
+    <w:qFormat/>
+    <w:rsid w:val="005048C9"/>
+    <w:pPr>
+      <w:ind w:firstLineChars="100" w:firstLine="170"/>
+    </w:pPr>
+  </w:style>
+  <w:style w:type="character" w:customStyle="1" w:styleId="ac">
+    <w:name w:val="本文 (文字)"/>
+    <w:basedOn w:val="a1"/>
+    <w:link w:val="a0"/>
+    <w:uiPriority w:val="99"/>
+    <w:rsid w:val="005048C9"/>
+    <w:rPr>
+      <w:sz w:val="17"/>
+    </w:rPr>
+  </w:style>
+  <w:style w:type="paragraph" w:styleId="ad">
+    <w:name w:val="Title"/>
+    <w:basedOn w:val="a"/>
+    <w:next w:val="a"/>
+    <w:link w:val="ae"/>
+    <w:uiPriority w:val="10"/>
+    <w:qFormat/>
+    <w:rsid w:val="000A3208"/>
+    <w:pPr>
+      <w:jc w:val="center"/>
+      <w:outlineLvl w:val="0"/>
+    </w:pPr>
+    <w:rPr>
+      <w:rFonts w:cstheme="majorBidi"/>
+      <w:sz w:val="32"/>
+      <w:szCs w:val="32"/>
+    </w:rPr>
+  </w:style>
+  <w:style w:type="character" w:customStyle="1" w:styleId="ae">
+    <w:name w:val="表題 (文字)"/>
+    <w:basedOn w:val="a1"/>
+    <w:link w:val="ad"/>
+    <w:uiPriority w:val="10"/>
+    <w:rsid w:val="000A3208"/>
+    <w:rPr>
+      <w:rFonts w:cstheme="majorBidi"/>
+      <w:sz w:val="32"/>
+      <w:szCs w:val="32"/>
+    </w:rPr>
+  </w:style>
+  <w:style w:type="paragraph" w:customStyle="1" w:styleId="af">
+    <w:name w:val="著者名"/>
+    <w:basedOn w:val="a"/>
+    <w:rsid w:val="001D1AB7"/>
+    <w:pPr>
+      <w:spacing w:line="720" w:lineRule="auto"/>
+      <w:jc w:val="center"/>
+    </w:pPr>
+    <w:rPr>
+      <w:sz w:val="24"/>
+    </w:rPr>
+  </w:style>
+  <w:style w:type="paragraph" w:customStyle="1" w:styleId="af0">
+    <w:name w:val="概要表題"/>
+    <w:basedOn w:val="a"/>
+    <w:link w:val="af1"/>
+    <w:rsid w:val="004E1267"/>
+    <w:pPr>
+      <w:jc w:val="center"/>
+    </w:pPr>
+    <w:rPr>
+      <w:b/>
+      <w:sz w:val="22"/>
+    </w:rPr>
+  </w:style>
+  <w:style w:type="paragraph" w:customStyle="1" w:styleId="af2">
+    <w:name w:val="概要"/>
+    <w:basedOn w:val="a"/>
+    <w:link w:val="af3"/>
+    <w:rsid w:val="004E1267"/>
+    <w:pPr>
+      <w:ind w:leftChars="500" w:left="850" w:rightChars="500" w:right="850"/>
+    </w:pPr>
+  </w:style>
+  <w:style w:type="character" w:customStyle="1" w:styleId="af1">
+    <w:name w:val="概要表題 (文字)"/>
+    <w:basedOn w:val="a1"/>
+    <w:link w:val="af0"/>
+    <w:rsid w:val="004E1267"/>
+    <w:rPr>
+      <w:b/>
+      <w:sz w:val="22"/>
+    </w:rPr>
+  </w:style>
+  <w:style w:type="paragraph" w:styleId="af4">
+    <w:name w:val="List Paragraph"/>
+    <w:basedOn w:val="a"/>
+    <w:uiPriority w:val="34"/>
+    <w:rsid w:val="001F1CA0"/>
+    <w:pPr>
+      <w:ind w:leftChars="400" w:left="840"/>
+    </w:pPr>
+  </w:style>
+  <w:style w:type="character" w:customStyle="1" w:styleId="af3">
+    <w:name w:val="概要 (文字)"/>
+    <w:basedOn w:val="a1"/>
+    <w:link w:val="af2"/>
+    <w:rsid w:val="004E1267"/>
+    <w:rPr>
+      <w:sz w:val="17"/>
+    </w:rPr>
+  </w:style>
+  <w:style w:type="paragraph" w:customStyle="1" w:styleId="af5">
+    <w:name w:val="脚注"/>
+    <w:basedOn w:val="a"/>
+    <w:link w:val="af6"/>
+    <w:qFormat/>
+    <w:rsid w:val="00260090"/>
+    <w:pPr>
+      <w:snapToGrid w:val="0"/>
+      <w:ind w:firstLine="140"/>
+    </w:pPr>
+    <w:rPr>
+      <w:sz w:val="14"/>
+    </w:rPr>
+  </w:style>
+  <w:style w:type="character" w:customStyle="1" w:styleId="af6">
+    <w:name w:val="脚注 (文字)"/>
+    <w:basedOn w:val="a1"/>
+    <w:link w:val="af5"/>
+    <w:rsid w:val="00260090"/>
+    <w:rPr>
+      <w:sz w:val="14"/>
     </w:rPr>
   </w:style>
 </w:styles>
@@ -3305,6 +5207,7 @@
     <w:lsdException w:name="caption" w:uiPriority="35" w:qFormat="1"/>
     <w:lsdException w:name="Title" w:semiHidden="0" w:uiPriority="10" w:unhideWhenUsed="0" w:qFormat="1"/>
     <w:lsdException w:name="Default Paragraph Font" w:uiPriority="1"/>
+    <w:lsdException w:name="Body Text" w:qFormat="1"/>
     <w:lsdException w:name="Subtitle" w:semiHidden="0" w:uiPriority="11" w:unhideWhenUsed="0"/>
     <w:lsdException w:name="Strong" w:semiHidden="0" w:uiPriority="22" w:unhideWhenUsed="0"/>
     <w:lsdException w:name="Emphasis" w:semiHidden="0" w:uiPriority="20" w:unhideWhenUsed="0"/>
@@ -3437,11 +5340,11 @@
   <w:style w:type="paragraph" w:styleId="1">
     <w:name w:val="heading 1"/>
     <w:basedOn w:val="a"/>
-    <w:next w:val="a"/>
+    <w:next w:val="a0"/>
     <w:link w:val="10"/>
     <w:uiPriority w:val="9"/>
     <w:qFormat/>
-    <w:rsid w:val="00953313"/>
+    <w:rsid w:val="006A3322"/>
     <w:pPr>
       <w:keepNext/>
       <w:numPr>
@@ -3459,7 +5362,7 @@
   <w:style w:type="paragraph" w:styleId="2">
     <w:name w:val="heading 2"/>
     <w:basedOn w:val="a"/>
-    <w:next w:val="a"/>
+    <w:next w:val="a0"/>
     <w:link w:val="20"/>
     <w:uiPriority w:val="9"/>
     <w:unhideWhenUsed/>
@@ -3480,7 +5383,7 @@
   <w:style w:type="paragraph" w:styleId="3">
     <w:name w:val="heading 3"/>
     <w:basedOn w:val="a"/>
-    <w:next w:val="a"/>
+    <w:next w:val="a0"/>
     <w:link w:val="30"/>
     <w:uiPriority w:val="9"/>
     <w:unhideWhenUsed/>
@@ -3498,13 +5401,12 @@
       <w:rFonts w:asciiTheme="majorHAnsi" w:eastAsiaTheme="majorEastAsia" w:hAnsiTheme="majorHAnsi" w:cstheme="majorBidi"/>
     </w:rPr>
   </w:style>
-  <w:style w:type="character" w:default="1" w:styleId="a0">
+  <w:style w:type="character" w:default="1" w:styleId="a1">
     <w:name w:val="Default Paragraph Font"/>
     <w:uiPriority w:val="1"/>
-    <w:semiHidden/>
     <w:unhideWhenUsed/>
   </w:style>
-  <w:style w:type="table" w:default="1" w:styleId="a1">
+  <w:style w:type="table" w:default="1" w:styleId="a2">
     <w:name w:val="Normal Table"/>
     <w:uiPriority w:val="99"/>
     <w:semiHidden/>
@@ -3519,16 +5421,16 @@
       </w:tblCellMar>
     </w:tblPr>
   </w:style>
-  <w:style w:type="numbering" w:default="1" w:styleId="a2">
+  <w:style w:type="numbering" w:default="1" w:styleId="a3">
     <w:name w:val="No List"/>
     <w:uiPriority w:val="99"/>
     <w:semiHidden/>
     <w:unhideWhenUsed/>
   </w:style>
-  <w:style w:type="paragraph" w:styleId="a3">
+  <w:style w:type="paragraph" w:styleId="a4">
     <w:name w:val="Balloon Text"/>
     <w:basedOn w:val="a"/>
-    <w:link w:val="a4"/>
+    <w:link w:val="a5"/>
     <w:uiPriority w:val="99"/>
     <w:semiHidden/>
     <w:unhideWhenUsed/>
@@ -3538,10 +5440,10 @@
       <w:szCs w:val="18"/>
     </w:rPr>
   </w:style>
-  <w:style w:type="character" w:customStyle="1" w:styleId="a4">
+  <w:style w:type="character" w:customStyle="1" w:styleId="a5">
     <w:name w:val="吹き出し (文字)"/>
-    <w:basedOn w:val="a0"/>
-    <w:link w:val="a3"/>
+    <w:basedOn w:val="a1"/>
+    <w:link w:val="a4"/>
     <w:uiPriority w:val="99"/>
     <w:semiHidden/>
     <w:rsid w:val="00397C4F"/>
@@ -3551,7 +5453,7 @@
       <w:szCs w:val="18"/>
     </w:rPr>
   </w:style>
-  <w:style w:type="paragraph" w:styleId="a5">
+  <w:style w:type="paragraph" w:styleId="a6">
     <w:name w:val="No Spacing"/>
     <w:uiPriority w:val="1"/>
     <w:rsid w:val="003339C8"/>
@@ -3563,10 +5465,10 @@
       <w:sz w:val="17"/>
     </w:rPr>
   </w:style>
-  <w:style w:type="paragraph" w:styleId="a6">
+  <w:style w:type="paragraph" w:styleId="a7">
     <w:name w:val="header"/>
     <w:basedOn w:val="a"/>
-    <w:link w:val="a7"/>
+    <w:link w:val="a8"/>
     <w:uiPriority w:val="99"/>
     <w:unhideWhenUsed/>
     <w:rsid w:val="002135DC"/>
@@ -3578,20 +5480,20 @@
       <w:snapToGrid w:val="0"/>
     </w:pPr>
   </w:style>
-  <w:style w:type="character" w:customStyle="1" w:styleId="a7">
+  <w:style w:type="character" w:customStyle="1" w:styleId="a8">
     <w:name w:val="ヘッダー (文字)"/>
-    <w:basedOn w:val="a0"/>
-    <w:link w:val="a6"/>
+    <w:basedOn w:val="a1"/>
+    <w:link w:val="a7"/>
     <w:uiPriority w:val="99"/>
     <w:rsid w:val="002135DC"/>
     <w:rPr>
       <w:sz w:val="18"/>
     </w:rPr>
   </w:style>
-  <w:style w:type="paragraph" w:styleId="a8">
+  <w:style w:type="paragraph" w:styleId="a9">
     <w:name w:val="footer"/>
     <w:basedOn w:val="a"/>
-    <w:link w:val="a9"/>
+    <w:link w:val="aa"/>
     <w:uiPriority w:val="99"/>
     <w:unhideWhenUsed/>
     <w:rsid w:val="002135DC"/>
@@ -3603,10 +5505,10 @@
       <w:snapToGrid w:val="0"/>
     </w:pPr>
   </w:style>
-  <w:style w:type="character" w:customStyle="1" w:styleId="a9">
+  <w:style w:type="character" w:customStyle="1" w:styleId="aa">
     <w:name w:val="フッター (文字)"/>
-    <w:basedOn w:val="a0"/>
-    <w:link w:val="a8"/>
+    <w:basedOn w:val="a1"/>
+    <w:link w:val="a9"/>
     <w:uiPriority w:val="99"/>
     <w:rsid w:val="002135DC"/>
     <w:rPr>
@@ -3615,19 +5517,19 @@
   </w:style>
   <w:style w:type="character" w:customStyle="1" w:styleId="10">
     <w:name w:val="見出し 1 (文字)"/>
-    <w:basedOn w:val="a0"/>
+    <w:basedOn w:val="a1"/>
     <w:link w:val="1"/>
     <w:uiPriority w:val="9"/>
-    <w:rsid w:val="00953313"/>
+    <w:rsid w:val="006A3322"/>
     <w:rPr>
       <w:rFonts w:asciiTheme="majorHAnsi" w:eastAsiaTheme="majorEastAsia" w:hAnsiTheme="majorHAnsi" w:cstheme="majorBidi"/>
       <w:sz w:val="20"/>
       <w:szCs w:val="24"/>
     </w:rPr>
   </w:style>
-  <w:style w:type="table" w:styleId="aa">
+  <w:style w:type="table" w:styleId="ab">
     <w:name w:val="Table Grid"/>
-    <w:basedOn w:val="a1"/>
+    <w:basedOn w:val="a2"/>
     <w:uiPriority w:val="59"/>
     <w:rsid w:val="00383306"/>
     <w:tblPr>
@@ -3650,7 +5552,7 @@
   </w:style>
   <w:style w:type="character" w:customStyle="1" w:styleId="20">
     <w:name w:val="見出し 2 (文字)"/>
-    <w:basedOn w:val="a0"/>
+    <w:basedOn w:val="a1"/>
     <w:link w:val="2"/>
     <w:uiPriority w:val="9"/>
     <w:rsid w:val="00953313"/>
@@ -3661,13 +5563,150 @@
   </w:style>
   <w:style w:type="character" w:customStyle="1" w:styleId="30">
     <w:name w:val="見出し 3 (文字)"/>
-    <w:basedOn w:val="a0"/>
+    <w:basedOn w:val="a1"/>
     <w:link w:val="3"/>
     <w:uiPriority w:val="9"/>
     <w:rsid w:val="00BB7D49"/>
     <w:rPr>
       <w:rFonts w:asciiTheme="majorHAnsi" w:eastAsiaTheme="majorEastAsia" w:hAnsiTheme="majorHAnsi" w:cstheme="majorBidi"/>
       <w:sz w:val="17"/>
+    </w:rPr>
+  </w:style>
+  <w:style w:type="paragraph" w:styleId="a0">
+    <w:name w:val="Body Text"/>
+    <w:basedOn w:val="a"/>
+    <w:link w:val="ac"/>
+    <w:uiPriority w:val="99"/>
+    <w:unhideWhenUsed/>
+    <w:qFormat/>
+    <w:rsid w:val="005048C9"/>
+    <w:pPr>
+      <w:ind w:firstLineChars="100" w:firstLine="170"/>
+    </w:pPr>
+  </w:style>
+  <w:style w:type="character" w:customStyle="1" w:styleId="ac">
+    <w:name w:val="本文 (文字)"/>
+    <w:basedOn w:val="a1"/>
+    <w:link w:val="a0"/>
+    <w:uiPriority w:val="99"/>
+    <w:rsid w:val="005048C9"/>
+    <w:rPr>
+      <w:sz w:val="17"/>
+    </w:rPr>
+  </w:style>
+  <w:style w:type="paragraph" w:styleId="ad">
+    <w:name w:val="Title"/>
+    <w:basedOn w:val="a"/>
+    <w:next w:val="a"/>
+    <w:link w:val="ae"/>
+    <w:uiPriority w:val="10"/>
+    <w:qFormat/>
+    <w:rsid w:val="000A3208"/>
+    <w:pPr>
+      <w:jc w:val="center"/>
+      <w:outlineLvl w:val="0"/>
+    </w:pPr>
+    <w:rPr>
+      <w:rFonts w:cstheme="majorBidi"/>
+      <w:sz w:val="32"/>
+      <w:szCs w:val="32"/>
+    </w:rPr>
+  </w:style>
+  <w:style w:type="character" w:customStyle="1" w:styleId="ae">
+    <w:name w:val="表題 (文字)"/>
+    <w:basedOn w:val="a1"/>
+    <w:link w:val="ad"/>
+    <w:uiPriority w:val="10"/>
+    <w:rsid w:val="000A3208"/>
+    <w:rPr>
+      <w:rFonts w:cstheme="majorBidi"/>
+      <w:sz w:val="32"/>
+      <w:szCs w:val="32"/>
+    </w:rPr>
+  </w:style>
+  <w:style w:type="paragraph" w:customStyle="1" w:styleId="af">
+    <w:name w:val="著者名"/>
+    <w:basedOn w:val="a"/>
+    <w:rsid w:val="001D1AB7"/>
+    <w:pPr>
+      <w:spacing w:line="720" w:lineRule="auto"/>
+      <w:jc w:val="center"/>
+    </w:pPr>
+    <w:rPr>
+      <w:sz w:val="24"/>
+    </w:rPr>
+  </w:style>
+  <w:style w:type="paragraph" w:customStyle="1" w:styleId="af0">
+    <w:name w:val="概要表題"/>
+    <w:basedOn w:val="a"/>
+    <w:link w:val="af1"/>
+    <w:rsid w:val="004E1267"/>
+    <w:pPr>
+      <w:jc w:val="center"/>
+    </w:pPr>
+    <w:rPr>
+      <w:b/>
+      <w:sz w:val="22"/>
+    </w:rPr>
+  </w:style>
+  <w:style w:type="paragraph" w:customStyle="1" w:styleId="af2">
+    <w:name w:val="概要"/>
+    <w:basedOn w:val="a"/>
+    <w:link w:val="af3"/>
+    <w:rsid w:val="004E1267"/>
+    <w:pPr>
+      <w:ind w:leftChars="500" w:left="850" w:rightChars="500" w:right="850"/>
+    </w:pPr>
+  </w:style>
+  <w:style w:type="character" w:customStyle="1" w:styleId="af1">
+    <w:name w:val="概要表題 (文字)"/>
+    <w:basedOn w:val="a1"/>
+    <w:link w:val="af0"/>
+    <w:rsid w:val="004E1267"/>
+    <w:rPr>
+      <w:b/>
+      <w:sz w:val="22"/>
+    </w:rPr>
+  </w:style>
+  <w:style w:type="paragraph" w:styleId="af4">
+    <w:name w:val="List Paragraph"/>
+    <w:basedOn w:val="a"/>
+    <w:uiPriority w:val="34"/>
+    <w:rsid w:val="001F1CA0"/>
+    <w:pPr>
+      <w:ind w:leftChars="400" w:left="840"/>
+    </w:pPr>
+  </w:style>
+  <w:style w:type="character" w:customStyle="1" w:styleId="af3">
+    <w:name w:val="概要 (文字)"/>
+    <w:basedOn w:val="a1"/>
+    <w:link w:val="af2"/>
+    <w:rsid w:val="004E1267"/>
+    <w:rPr>
+      <w:sz w:val="17"/>
+    </w:rPr>
+  </w:style>
+  <w:style w:type="paragraph" w:customStyle="1" w:styleId="af5">
+    <w:name w:val="脚注"/>
+    <w:basedOn w:val="a"/>
+    <w:link w:val="af6"/>
+    <w:qFormat/>
+    <w:rsid w:val="00260090"/>
+    <w:pPr>
+      <w:snapToGrid w:val="0"/>
+      <w:ind w:firstLine="140"/>
+    </w:pPr>
+    <w:rPr>
+      <w:sz w:val="14"/>
+    </w:rPr>
+  </w:style>
+  <w:style w:type="character" w:customStyle="1" w:styleId="af6">
+    <w:name w:val="脚注 (文字)"/>
+    <w:basedOn w:val="a1"/>
+    <w:link w:val="af5"/>
+    <w:rsid w:val="00260090"/>
+    <w:rPr>
+      <w:sz w:val="14"/>
     </w:rPr>
   </w:style>
 </w:styles>
@@ -3903,7 +5942,7 @@
 </file>
 
 <file path=customXml/itemProps1.xml><?xml version="1.0" encoding="utf-8"?>
-<ds:datastoreItem xmlns:ds="http://schemas.openxmlformats.org/officeDocument/2006/customXml" ds:itemID="{3679D890-4CEC-468B-BE5A-D2B7016BE865}">
+<ds:datastoreItem xmlns:ds="http://schemas.openxmlformats.org/officeDocument/2006/customXml" ds:itemID="{E73CC476-B808-4D08-8DFE-436C16562DD0}">
   <ds:schemaRefs>
     <ds:schemaRef ds:uri="http://schemas.openxmlformats.org/officeDocument/2006/bibliography"/>
   </ds:schemaRefs>

--- a/work/document.docx
+++ b/work/document.docx
@@ -2,19 +2,10 @@
 <file path=word/document.xml><?xml version="1.0" encoding="utf-8"?>
 <w:document xmlns:wpc="http://schemas.microsoft.com/office/word/2010/wordprocessingCanvas" xmlns:mc="http://schemas.openxmlformats.org/markup-compatibility/2006" xmlns:o="urn:schemas-microsoft-com:office:office" xmlns:r="http://schemas.openxmlformats.org/officeDocument/2006/relationships" xmlns:m="http://schemas.openxmlformats.org/officeDocument/2006/math" xmlns:v="urn:schemas-microsoft-com:vml" xmlns:wp14="http://schemas.microsoft.com/office/word/2010/wordprocessingDrawing" xmlns:wp="http://schemas.openxmlformats.org/drawingml/2006/wordprocessingDrawing" xmlns:w10="urn:schemas-microsoft-com:office:word" xmlns:w="http://schemas.openxmlformats.org/wordprocessingml/2006/main" xmlns:w14="http://schemas.microsoft.com/office/word/2010/wordml" xmlns:wpg="http://schemas.microsoft.com/office/word/2010/wordprocessingGroup" xmlns:wpi="http://schemas.microsoft.com/office/word/2010/wordprocessingInk" xmlns:wne="http://schemas.microsoft.com/office/word/2006/wordml" xmlns:wps="http://schemas.microsoft.com/office/word/2010/wordprocessingShape" mc:Ignorable="w14 wp14">
   <w:body>
-    <w:p>
-      <w:pPr>
-        <w:rPr>
-          <w:rFonts w:hint="eastAsia"/>
-        </w:rPr>
-      </w:pPr>
-    </w:p>
+    <w:p/>
     <w:p>
       <w:pPr>
         <w:pStyle w:val="ad"/>
-        <w:rPr>
-          <w:rFonts w:hint="eastAsia"/>
-        </w:rPr>
       </w:pPr>
       <w:r>
         <w:rPr>
@@ -33,19 +24,36 @@
           <w:rFonts w:hint="eastAsia"/>
         </w:rPr>
         <w:br/>
+      </w:r>
+      <w:r>
+        <w:rPr>
+          <w:rFonts w:hint="eastAsia"/>
+        </w:rPr>
         <w:t>―</w:t>
       </w:r>
       <w:r>
         <w:rPr>
           <w:rFonts w:hint="eastAsia"/>
         </w:rPr>
-        <w:t xml:space="preserve"> 2013年度版</w:t>
-      </w:r>
-      <w:r>
-        <w:rPr>
-          <w:rFonts w:hint="eastAsia"/>
-        </w:rPr>
-        <w:t xml:space="preserve"> ―</w:t>
+        <w:t xml:space="preserve"> 2013</w:t>
+      </w:r>
+      <w:r>
+        <w:rPr>
+          <w:rFonts w:hint="eastAsia"/>
+        </w:rPr>
+        <w:t>年度版</w:t>
+      </w:r>
+      <w:r>
+        <w:rPr>
+          <w:rFonts w:hint="eastAsia"/>
+        </w:rPr>
+        <w:t xml:space="preserve"> </w:t>
+      </w:r>
+      <w:r>
+        <w:rPr>
+          <w:rFonts w:hint="eastAsia"/>
+        </w:rPr>
+        <w:t>―</w:t>
       </w:r>
     </w:p>
     <w:p>
@@ -53,6 +61,7 @@
         <w:pStyle w:val="af"/>
         <w:rPr>
           <w:rFonts w:hint="eastAsia"/>
+          <w:vertAlign w:val="superscript"/>
         </w:rPr>
       </w:pPr>
       <w:r>
@@ -84,7 +93,13 @@
         <w:rPr>
           <w:rFonts w:hint="eastAsia"/>
         </w:rPr>
-        <w:t xml:space="preserve">　産技</w:t>
+        <w:t xml:space="preserve">  </w:t>
+      </w:r>
+      <w:r>
+        <w:rPr>
+          <w:rFonts w:hint="eastAsia"/>
+        </w:rPr>
+        <w:t>産技</w:t>
       </w:r>
       <w:r>
         <w:rPr>
@@ -109,9 +124,6 @@
     <w:p>
       <w:pPr>
         <w:pStyle w:val="ad"/>
-        <w:rPr>
-          <w:rFonts w:hint="eastAsia"/>
-        </w:rPr>
       </w:pPr>
       <w:r>
         <w:rPr>
@@ -126,7 +138,19 @@
         <w:rPr>
           <w:rFonts w:hint="eastAsia"/>
         </w:rPr>
-        <w:t>― 2013 ―</w:t>
+        <w:t>―</w:t>
+      </w:r>
+      <w:r>
+        <w:rPr>
+          <w:rFonts w:hint="eastAsia"/>
+        </w:rPr>
+        <w:t xml:space="preserve"> 2013 </w:t>
+      </w:r>
+      <w:r>
+        <w:rPr>
+          <w:rFonts w:hint="eastAsia"/>
+        </w:rPr>
+        <w:t>―</w:t>
       </w:r>
     </w:p>
     <w:p>
@@ -134,6 +158,7 @@
         <w:pStyle w:val="af"/>
         <w:rPr>
           <w:rFonts w:hint="eastAsia"/>
+          <w:vertAlign w:val="superscript"/>
         </w:rPr>
       </w:pPr>
       <w:r>
@@ -163,12 +188,10 @@
         <w:t>2)</w:t>
       </w:r>
     </w:p>
+    <w:p/>
     <w:p>
       <w:pPr>
         <w:pStyle w:val="af0"/>
-        <w:rPr>
-          <w:rFonts w:hint="eastAsia"/>
-        </w:rPr>
       </w:pPr>
       <w:r>
         <w:rPr>
@@ -180,492 +203,59 @@
     <w:p>
       <w:pPr>
         <w:pStyle w:val="af2"/>
-        <w:rPr>
-          <w:rFonts w:hint="eastAsia"/>
-        </w:rPr>
-      </w:pPr>
-      <w:proofErr w:type="spellStart"/>
-      <w:r>
-        <w:t>Lorem</w:t>
-      </w:r>
-      <w:proofErr w:type="spellEnd"/>
-      <w:r>
+      </w:pPr>
+      <w:r>
+        <w:t>Lorem ipsum dolor sit amet, consectetur adipiscing elit. Donec aliquet hendrerit dui at. Nunc</w:t>
+      </w:r>
+      <w:r>
+        <w:rPr>
+          <w:rFonts w:hint="eastAsia"/>
+        </w:rPr>
         <w:t xml:space="preserve"> </w:t>
       </w:r>
-      <w:proofErr w:type="spellStart"/>
-      <w:r>
-        <w:t>ipsum</w:t>
-      </w:r>
-      <w:proofErr w:type="spellEnd"/>
-      <w:r>
-        <w:t xml:space="preserve"> dolor sit </w:t>
-      </w:r>
-      <w:proofErr w:type="spellStart"/>
-      <w:r>
-        <w:t>amet</w:t>
-      </w:r>
-      <w:proofErr w:type="spellEnd"/>
-      <w:r>
-        <w:t xml:space="preserve">, </w:t>
-      </w:r>
-      <w:proofErr w:type="spellStart"/>
-      <w:r>
-        <w:t>consectetur</w:t>
-      </w:r>
-      <w:proofErr w:type="spellEnd"/>
-      <w:r>
+      <w:r>
+        <w:t>blandit egestas felis non aliquet. Proin malesuada dictum lacus eget elit accumsan, eu convallis</w:t>
+      </w:r>
+      <w:r>
+        <w:rPr>
+          <w:rFonts w:hint="eastAsia"/>
+        </w:rPr>
         <w:t xml:space="preserve"> </w:t>
       </w:r>
-      <w:proofErr w:type="spellStart"/>
-      <w:r>
-        <w:t>adipiscing</w:t>
-      </w:r>
-      <w:proofErr w:type="spellEnd"/>
-      <w:r>
+      <w:r>
+        <w:t>urna malesuada. Donec quis neque erat tempus congue ac eget est. Donec nec dolor auctor,</w:t>
+      </w:r>
+      <w:r>
+        <w:rPr>
+          <w:rFonts w:hint="eastAsia"/>
+        </w:rPr>
         <w:t xml:space="preserve"> </w:t>
       </w:r>
-      <w:proofErr w:type="spellStart"/>
-      <w:r>
-        <w:t>elit</w:t>
-      </w:r>
-      <w:proofErr w:type="spellEnd"/>
-      <w:r>
-        <w:t xml:space="preserve">. </w:t>
-      </w:r>
-      <w:proofErr w:type="spellStart"/>
-      <w:r>
-        <w:t>Donec</w:t>
-      </w:r>
-      <w:proofErr w:type="spellEnd"/>
-      <w:r>
+      <w:r>
+        <w:t>laoreet nisi id, tincidunt metus. Nunc eu scelerisque nisi. Mauris vitae laoreet malesuada risus.</w:t>
+      </w:r>
+      <w:r>
+        <w:rPr>
+          <w:rFonts w:hint="eastAsia"/>
+        </w:rPr>
         <w:t xml:space="preserve"> </w:t>
       </w:r>
-      <w:proofErr w:type="spellStart"/>
-      <w:r>
-        <w:t>aliquet</w:t>
-      </w:r>
-      <w:proofErr w:type="spellEnd"/>
-      <w:r>
+      <w:r>
+        <w:t>Quisque at pharetra quam. hendrerit augue sollicitudin vitae. Proin eget malesuada dictum erat.</w:t>
+      </w:r>
+      <w:r>
+        <w:rPr>
+          <w:rFonts w:hint="eastAsia"/>
+        </w:rPr>
         <w:t xml:space="preserve"> </w:t>
       </w:r>
-      <w:proofErr w:type="spellStart"/>
-      <w:r>
-        <w:t>hendrerit</w:t>
-      </w:r>
-      <w:proofErr w:type="spellEnd"/>
-      <w:r>
-        <w:t xml:space="preserve"> dui at. </w:t>
-      </w:r>
-      <w:proofErr w:type="spellStart"/>
-      <w:r>
-        <w:t>Nunc</w:t>
-      </w:r>
-      <w:proofErr w:type="spellEnd"/>
-      <w:r>
-        <w:rPr>
-          <w:rFonts w:hint="eastAsia"/>
-        </w:rPr>
-        <w:t xml:space="preserve"> </w:t>
-      </w:r>
-      <w:proofErr w:type="spellStart"/>
-      <w:r>
-        <w:t>blandit</w:t>
-      </w:r>
-      <w:proofErr w:type="spellEnd"/>
-      <w:r>
-        <w:t xml:space="preserve"> </w:t>
-      </w:r>
-      <w:proofErr w:type="spellStart"/>
-      <w:r>
-        <w:t>egestas</w:t>
-      </w:r>
-      <w:proofErr w:type="spellEnd"/>
-      <w:r>
-        <w:t xml:space="preserve"> </w:t>
-      </w:r>
-      <w:proofErr w:type="spellStart"/>
-      <w:r>
-        <w:t>felis</w:t>
-      </w:r>
-      <w:proofErr w:type="spellEnd"/>
-      <w:r>
-        <w:t xml:space="preserve"> non </w:t>
-      </w:r>
-      <w:proofErr w:type="spellStart"/>
-      <w:r>
-        <w:t>aliquet</w:t>
-      </w:r>
-      <w:proofErr w:type="spellEnd"/>
-      <w:r>
-        <w:t xml:space="preserve">. </w:t>
-      </w:r>
-      <w:proofErr w:type="spellStart"/>
-      <w:r>
-        <w:t>Proin</w:t>
-      </w:r>
-      <w:proofErr w:type="spellEnd"/>
-      <w:r>
-        <w:t xml:space="preserve"> </w:t>
-      </w:r>
-      <w:proofErr w:type="spellStart"/>
-      <w:r>
-        <w:t>malesuada</w:t>
-      </w:r>
-      <w:proofErr w:type="spellEnd"/>
-      <w:r>
-        <w:t xml:space="preserve"> dictum lacus </w:t>
-      </w:r>
-      <w:proofErr w:type="spellStart"/>
-      <w:r>
-        <w:t>eget</w:t>
-      </w:r>
-      <w:proofErr w:type="spellEnd"/>
-      <w:r>
-        <w:t xml:space="preserve"> </w:t>
-      </w:r>
-      <w:proofErr w:type="spellStart"/>
-      <w:r>
-        <w:t>elit</w:t>
-      </w:r>
-      <w:proofErr w:type="spellEnd"/>
-      <w:r>
-        <w:t xml:space="preserve"> </w:t>
-      </w:r>
-      <w:proofErr w:type="spellStart"/>
-      <w:r>
-        <w:t>accumsan</w:t>
-      </w:r>
-      <w:proofErr w:type="spellEnd"/>
-      <w:r>
-        <w:t xml:space="preserve">, </w:t>
-      </w:r>
-      <w:proofErr w:type="spellStart"/>
-      <w:r>
-        <w:t>eu</w:t>
-      </w:r>
-      <w:proofErr w:type="spellEnd"/>
-      <w:r>
-        <w:t xml:space="preserve"> </w:t>
-      </w:r>
-      <w:proofErr w:type="spellStart"/>
-      <w:r>
-        <w:t>convallis</w:t>
-      </w:r>
-      <w:proofErr w:type="spellEnd"/>
-      <w:r>
-        <w:rPr>
-          <w:rFonts w:hint="eastAsia"/>
-        </w:rPr>
-        <w:t xml:space="preserve"> </w:t>
-      </w:r>
-      <w:proofErr w:type="spellStart"/>
-      <w:r>
-        <w:t>urna</w:t>
-      </w:r>
-      <w:proofErr w:type="spellEnd"/>
-      <w:r>
-        <w:t xml:space="preserve"> </w:t>
-      </w:r>
-      <w:proofErr w:type="spellStart"/>
-      <w:r>
-        <w:t>malesuada</w:t>
-      </w:r>
-      <w:proofErr w:type="spellEnd"/>
-      <w:r>
-        <w:t xml:space="preserve">. </w:t>
-      </w:r>
-      <w:proofErr w:type="spellStart"/>
-      <w:r>
-        <w:t>Donec</w:t>
-      </w:r>
-      <w:proofErr w:type="spellEnd"/>
-      <w:r>
-        <w:t xml:space="preserve"> </w:t>
-      </w:r>
-      <w:proofErr w:type="spellStart"/>
-      <w:r>
-        <w:t>quis</w:t>
-      </w:r>
-      <w:proofErr w:type="spellEnd"/>
-      <w:r>
-        <w:t xml:space="preserve"> </w:t>
-      </w:r>
-      <w:proofErr w:type="spellStart"/>
-      <w:r>
-        <w:t>neque</w:t>
-      </w:r>
-      <w:proofErr w:type="spellEnd"/>
-      <w:r>
-        <w:t xml:space="preserve"> </w:t>
-      </w:r>
-      <w:proofErr w:type="spellStart"/>
-      <w:r>
-        <w:t>erat</w:t>
-      </w:r>
-      <w:proofErr w:type="spellEnd"/>
-      <w:r>
-        <w:t xml:space="preserve"> tempus </w:t>
-      </w:r>
-      <w:proofErr w:type="spellStart"/>
-      <w:r>
-        <w:t>congue</w:t>
-      </w:r>
-      <w:proofErr w:type="spellEnd"/>
-      <w:r>
-        <w:t xml:space="preserve"> ac </w:t>
-      </w:r>
-      <w:proofErr w:type="spellStart"/>
-      <w:r>
-        <w:t>eget</w:t>
-      </w:r>
-      <w:proofErr w:type="spellEnd"/>
-      <w:r>
-        <w:t xml:space="preserve"> est. </w:t>
-      </w:r>
-      <w:proofErr w:type="spellStart"/>
-      <w:r>
-        <w:t>Donec</w:t>
-      </w:r>
-      <w:proofErr w:type="spellEnd"/>
-      <w:r>
-        <w:t xml:space="preserve"> </w:t>
-      </w:r>
-      <w:proofErr w:type="spellStart"/>
-      <w:r>
-        <w:t>nec</w:t>
-      </w:r>
-      <w:proofErr w:type="spellEnd"/>
-      <w:r>
-        <w:t xml:space="preserve"> dolor </w:t>
-      </w:r>
-      <w:proofErr w:type="spellStart"/>
-      <w:r>
-        <w:t>auctor</w:t>
-      </w:r>
-      <w:proofErr w:type="spellEnd"/>
-      <w:r>
-        <w:t>,</w:t>
-      </w:r>
-      <w:r>
-        <w:rPr>
-          <w:rFonts w:hint="eastAsia"/>
-        </w:rPr>
-        <w:t xml:space="preserve"> </w:t>
-      </w:r>
-      <w:proofErr w:type="spellStart"/>
-      <w:r>
-        <w:t>laoreet</w:t>
-      </w:r>
-      <w:proofErr w:type="spellEnd"/>
-      <w:r>
-        <w:t xml:space="preserve"> nisi id, </w:t>
-      </w:r>
-      <w:proofErr w:type="spellStart"/>
-      <w:r>
-        <w:t>tincidunt</w:t>
-      </w:r>
-      <w:proofErr w:type="spellEnd"/>
-      <w:r>
-        <w:t xml:space="preserve"> </w:t>
-      </w:r>
-      <w:proofErr w:type="spellStart"/>
-      <w:r>
-        <w:t>metus</w:t>
-      </w:r>
-      <w:proofErr w:type="spellEnd"/>
-      <w:r>
-        <w:t xml:space="preserve">. </w:t>
-      </w:r>
-      <w:proofErr w:type="spellStart"/>
-      <w:r>
-        <w:t>Nunc</w:t>
-      </w:r>
-      <w:proofErr w:type="spellEnd"/>
-      <w:r>
-        <w:t xml:space="preserve"> </w:t>
-      </w:r>
-      <w:proofErr w:type="spellStart"/>
-      <w:r>
-        <w:t>eu</w:t>
-      </w:r>
-      <w:proofErr w:type="spellEnd"/>
-      <w:r>
-        <w:t xml:space="preserve"> </w:t>
-      </w:r>
-      <w:proofErr w:type="spellStart"/>
-      <w:r>
-        <w:t>scelerisque</w:t>
-      </w:r>
-      <w:proofErr w:type="spellEnd"/>
-      <w:r>
-        <w:t xml:space="preserve"> nisi. </w:t>
-      </w:r>
-      <w:proofErr w:type="spellStart"/>
-      <w:r>
-        <w:t>Mauris</w:t>
-      </w:r>
-      <w:proofErr w:type="spellEnd"/>
-      <w:r>
-        <w:t xml:space="preserve"> vitae </w:t>
-      </w:r>
-      <w:proofErr w:type="spellStart"/>
-      <w:r>
-        <w:t>laoreet</w:t>
-      </w:r>
-      <w:proofErr w:type="spellEnd"/>
-      <w:r>
-        <w:t xml:space="preserve"> </w:t>
-      </w:r>
-      <w:proofErr w:type="spellStart"/>
-      <w:r>
-        <w:t>malesuada</w:t>
-      </w:r>
-      <w:proofErr w:type="spellEnd"/>
-      <w:r>
-        <w:t xml:space="preserve"> </w:t>
-      </w:r>
-      <w:proofErr w:type="spellStart"/>
-      <w:r>
-        <w:t>risus</w:t>
-      </w:r>
-      <w:proofErr w:type="spellEnd"/>
-      <w:r>
-        <w:t>.</w:t>
-      </w:r>
-      <w:r>
-        <w:rPr>
-          <w:rFonts w:hint="eastAsia"/>
-        </w:rPr>
-        <w:t xml:space="preserve"> </w:t>
-      </w:r>
-      <w:proofErr w:type="spellStart"/>
-      <w:r>
-        <w:t>Quisque</w:t>
-      </w:r>
-      <w:proofErr w:type="spellEnd"/>
-      <w:r>
-        <w:t xml:space="preserve"> at </w:t>
-      </w:r>
-      <w:proofErr w:type="spellStart"/>
-      <w:r>
-        <w:t>pharetra</w:t>
-      </w:r>
-      <w:proofErr w:type="spellEnd"/>
-      <w:r>
-        <w:t xml:space="preserve"> quam. </w:t>
-      </w:r>
-      <w:proofErr w:type="spellStart"/>
-      <w:r>
-        <w:t>hendrerit</w:t>
-      </w:r>
-      <w:proofErr w:type="spellEnd"/>
-      <w:r>
-        <w:t xml:space="preserve"> </w:t>
-      </w:r>
-      <w:proofErr w:type="spellStart"/>
-      <w:r>
-        <w:t>augue</w:t>
-      </w:r>
-      <w:proofErr w:type="spellEnd"/>
-      <w:r>
-        <w:t xml:space="preserve"> </w:t>
-      </w:r>
-      <w:proofErr w:type="spellStart"/>
-      <w:r>
-        <w:t>sollicitudin</w:t>
-      </w:r>
-      <w:proofErr w:type="spellEnd"/>
-      <w:r>
-        <w:t xml:space="preserve"> vitae. </w:t>
-      </w:r>
-      <w:proofErr w:type="spellStart"/>
-      <w:r>
-        <w:t>Proin</w:t>
-      </w:r>
-      <w:proofErr w:type="spellEnd"/>
-      <w:r>
-        <w:t xml:space="preserve"> </w:t>
-      </w:r>
-      <w:proofErr w:type="spellStart"/>
-      <w:r>
-        <w:t>eget</w:t>
-      </w:r>
-      <w:proofErr w:type="spellEnd"/>
-      <w:r>
-        <w:t xml:space="preserve"> </w:t>
-      </w:r>
-      <w:proofErr w:type="spellStart"/>
-      <w:r>
-        <w:t>malesuada</w:t>
-      </w:r>
-      <w:proofErr w:type="spellEnd"/>
-      <w:r>
-        <w:t xml:space="preserve"> dictum </w:t>
-      </w:r>
-      <w:proofErr w:type="spellStart"/>
-      <w:r>
-        <w:t>erat</w:t>
-      </w:r>
-      <w:proofErr w:type="spellEnd"/>
-      <w:r>
-        <w:t>.</w:t>
-      </w:r>
-      <w:r>
-        <w:rPr>
-          <w:rFonts w:hint="eastAsia"/>
-        </w:rPr>
-        <w:t xml:space="preserve"> </w:t>
-      </w:r>
-      <w:r>
-        <w:t xml:space="preserve">In </w:t>
-      </w:r>
-      <w:proofErr w:type="spellStart"/>
-      <w:r>
-        <w:t>ullamcorper</w:t>
-      </w:r>
-      <w:proofErr w:type="spellEnd"/>
-      <w:r>
-        <w:t xml:space="preserve"> </w:t>
-      </w:r>
-      <w:proofErr w:type="spellStart"/>
-      <w:r>
-        <w:t>leo</w:t>
-      </w:r>
-      <w:proofErr w:type="spellEnd"/>
-      <w:r>
-        <w:t xml:space="preserve"> in </w:t>
-      </w:r>
-      <w:proofErr w:type="spellStart"/>
-      <w:r>
-        <w:t>volutpat</w:t>
-      </w:r>
-      <w:proofErr w:type="spellEnd"/>
-      <w:r>
-        <w:t xml:space="preserve"> </w:t>
-      </w:r>
-      <w:proofErr w:type="spellStart"/>
-      <w:r>
-        <w:t>bibendum</w:t>
-      </w:r>
-      <w:proofErr w:type="spellEnd"/>
-      <w:r>
-        <w:t xml:space="preserve"> </w:t>
-      </w:r>
-      <w:proofErr w:type="spellStart"/>
-      <w:r>
-        <w:t>hendrerit</w:t>
-      </w:r>
-      <w:proofErr w:type="spellEnd"/>
-      <w:r>
-        <w:t>.(approx. 80 Words)</w:t>
+      <w:r>
+        <w:t>In ullamcorper leo in volutpat bibendum hendrerit.(approx. 80 Words)</w:t>
       </w:r>
     </w:p>
     <w:p>
       <w:pPr>
         <w:pStyle w:val="af2"/>
-        <w:rPr>
-          <w:rFonts w:hint="eastAsia"/>
-        </w:rPr>
       </w:pPr>
       <w:r>
         <w:rPr>
@@ -684,6 +274,7 @@
         </w:rPr>
       </w:pPr>
     </w:p>
+    <w:p/>
     <w:p>
       <w:pPr>
         <w:sectPr>
@@ -697,9 +288,6 @@
     <w:p>
       <w:pPr>
         <w:pStyle w:val="1"/>
-        <w:rPr>
-          <w:rFonts w:hint="eastAsia"/>
-        </w:rPr>
       </w:pPr>
       <w:r>
         <w:rPr>
@@ -712,9 +300,6 @@
     <w:p>
       <w:pPr>
         <w:pStyle w:val="a0"/>
-        <w:rPr>
-          <w:rFonts w:hint="eastAsia"/>
-        </w:rPr>
       </w:pPr>
       <w:r>
         <w:rPr>
@@ -732,9 +317,6 @@
     <w:p>
       <w:pPr>
         <w:pStyle w:val="1"/>
-        <w:rPr>
-          <w:rFonts w:hint="eastAsia"/>
-        </w:rPr>
       </w:pPr>
       <w:r>
         <w:t>原稿</w:t>
@@ -743,20 +325,16 @@
     <w:p>
       <w:pPr>
         <w:pStyle w:val="2"/>
-        <w:rPr>
-          <w:rFonts w:hint="eastAsia"/>
-        </w:rPr>
       </w:pPr>
       <w:r>
         <w:t>カメラレディ原稿</w:t>
       </w:r>
+      <w:bookmarkStart w:id="0" w:name="_GoBack"/>
+      <w:bookmarkEnd w:id="0"/>
     </w:p>
     <w:p>
       <w:pPr>
         <w:pStyle w:val="a0"/>
-        <w:rPr>
-          <w:rFonts w:hint="eastAsia"/>
-        </w:rPr>
       </w:pPr>
       <w:r>
         <w:rPr>
@@ -810,9 +388,6 @@
     <w:p>
       <w:pPr>
         <w:pStyle w:val="2"/>
-        <w:rPr>
-          <w:rFonts w:hint="eastAsia"/>
-        </w:rPr>
       </w:pPr>
       <w:r>
         <w:rPr>
@@ -824,9 +399,6 @@
     <w:p>
       <w:pPr>
         <w:pStyle w:val="a0"/>
-        <w:rPr>
-          <w:rFonts w:hint="eastAsia"/>
-        </w:rPr>
       </w:pPr>
       <w:r>
         <w:rPr>
@@ -886,9 +458,6 @@
     <w:p>
       <w:pPr>
         <w:pStyle w:val="1"/>
-        <w:rPr>
-          <w:rFonts w:hint="eastAsia"/>
-        </w:rPr>
       </w:pPr>
       <w:r>
         <w:t>表題について</w:t>
@@ -897,9 +466,6 @@
     <w:p>
       <w:pPr>
         <w:pStyle w:val="2"/>
-        <w:rPr>
-          <w:rFonts w:hint="eastAsia"/>
-        </w:rPr>
       </w:pPr>
       <w:r>
         <w:t>表題</w:t>
@@ -908,375 +474,15 @@
     <w:p>
       <w:pPr>
         <w:pStyle w:val="a0"/>
-        <w:rPr>
-          <w:rFonts w:hint="eastAsia"/>
-        </w:rPr>
-      </w:pPr>
-      <w:r>
-        <w:rPr>
-          <w:rFonts w:hint="eastAsia"/>
-        </w:rPr>
-        <w:t>標題は和文ならびに英文とする．英文原稿の場合は，和文表題を記述する箇所に英文標題を記述し，英文標題の箇所は</w:t>
-      </w:r>
-      <w:r>
-        <w:rPr>
-          <w:rFonts w:hint="eastAsia"/>
-        </w:rPr>
-        <w:lastRenderedPageBreak/>
-        <w:t>削除すること</w:t>
-      </w:r>
-      <w:r>
-        <w:rPr>
-          <w:rFonts w:hint="eastAsia"/>
-        </w:rPr>
-        <w:t>．</w:t>
-      </w:r>
-    </w:p>
-    <w:p>
-      <w:pPr>
-        <w:pStyle w:val="2"/>
-        <w:rPr>
-          <w:rFonts w:hint="eastAsia"/>
-        </w:rPr>
-      </w:pPr>
-      <w:r>
-        <w:rPr>
-          <w:rFonts w:hint="eastAsia"/>
-        </w:rPr>
-        <w:t>アブストラクト・キーワード</w:t>
-      </w:r>
-    </w:p>
-    <w:p>
-      <w:pPr>
-        <w:pStyle w:val="a0"/>
-        <w:rPr>
-          <w:rFonts w:hint="eastAsia"/>
-        </w:rPr>
-      </w:pPr>
-      <w:r>
-        <w:rPr>
-          <w:rFonts w:hint="eastAsia"/>
-        </w:rPr>
-        <w:t>和文ではなく英文で記述すること．アブストラクトは</w:t>
-      </w:r>
-      <w:r>
-        <w:rPr>
-          <w:rFonts w:hint="eastAsia"/>
-        </w:rPr>
-        <w:t xml:space="preserve"> 80</w:t>
-      </w:r>
-      <w:r>
-        <w:rPr>
-          <w:rFonts w:hint="eastAsia"/>
-        </w:rPr>
-        <w:t>語程度とし，キーワードは</w:t>
-      </w:r>
-      <w:r>
-        <w:rPr>
-          <w:rFonts w:hint="eastAsia"/>
-        </w:rPr>
-        <w:t xml:space="preserve"> 5 </w:t>
-      </w:r>
-      <w:r>
-        <w:rPr>
-          <w:rFonts w:hint="eastAsia"/>
-        </w:rPr>
-        <w:t>つ程度とする．</w:t>
-      </w:r>
-    </w:p>
-    <w:p>
-      <w:pPr>
-        <w:pStyle w:val="2"/>
-        <w:rPr>
-          <w:rFonts w:hint="eastAsia"/>
-        </w:rPr>
-      </w:pPr>
-      <w:r>
-        <w:rPr>
-          <w:rFonts w:hint="eastAsia"/>
-        </w:rPr>
-        <w:t>標題等の割付</w:t>
-      </w:r>
-    </w:p>
-    <w:p>
-      <w:pPr>
-        <w:pStyle w:val="a0"/>
-        <w:rPr>
-          <w:rFonts w:hint="eastAsia"/>
-        </w:rPr>
-      </w:pPr>
-      <w:r>
-        <w:rPr>
-          <w:rFonts w:hint="eastAsia"/>
-        </w:rPr>
-        <w:t>見本に従って，</w:t>
-      </w:r>
-      <w:r>
-        <w:rPr>
-          <w:rFonts w:hint="eastAsia"/>
-        </w:rPr>
-        <w:t xml:space="preserve"> [ </w:t>
-      </w:r>
-      <w:r>
-        <w:rPr>
-          <w:rFonts w:hint="eastAsia"/>
-        </w:rPr>
-        <w:t>和文標題，和文著者名，英文標題，英文著者名，英文アブストラクト，英文キーワード</w:t>
-      </w:r>
-      <w:r>
-        <w:rPr>
-          <w:rFonts w:hint="eastAsia"/>
-        </w:rPr>
-        <w:t xml:space="preserve"> ] </w:t>
-      </w:r>
-      <w:r>
-        <w:rPr>
-          <w:rFonts w:hint="eastAsia"/>
-        </w:rPr>
-        <w:t>及び</w:t>
-      </w:r>
-      <w:r>
-        <w:rPr>
-          <w:rFonts w:hint="eastAsia"/>
-        </w:rPr>
-        <w:t xml:space="preserve"> [ </w:t>
-      </w:r>
-      <w:r>
-        <w:rPr>
-          <w:rFonts w:hint="eastAsia"/>
-        </w:rPr>
-        <w:t>受領日，所属</w:t>
-      </w:r>
-      <w:r>
-        <w:rPr>
-          <w:rFonts w:hint="eastAsia"/>
-        </w:rPr>
-        <w:t xml:space="preserve"> ] </w:t>
-      </w:r>
-      <w:r>
-        <w:rPr>
-          <w:rFonts w:hint="eastAsia"/>
-        </w:rPr>
-        <w:t>の割付を行う．</w:t>
-      </w:r>
-    </w:p>
-    <w:p>
-      <w:pPr>
-        <w:pStyle w:val="2"/>
-        <w:rPr>
-          <w:rFonts w:hint="eastAsia"/>
-        </w:rPr>
-      </w:pPr>
-      <w:r>
-        <w:rPr>
-          <w:rFonts w:hint="eastAsia"/>
-        </w:rPr>
-        <w:t>英文原稿の場合</w:t>
-      </w:r>
-    </w:p>
-    <w:p>
-      <w:pPr>
-        <w:pStyle w:val="a0"/>
-        <w:rPr>
-          <w:rFonts w:hint="eastAsia"/>
-        </w:rPr>
-      </w:pPr>
-      <w:r>
-        <w:rPr>
-          <w:rFonts w:hint="eastAsia"/>
-        </w:rPr>
-        <w:t>英文による原稿の場合は，和文著者名のところに英文で記述し，英文著者名のところは削除すること．所属も英文で記述すること．</w:t>
-      </w:r>
-    </w:p>
-    <w:p>
-      <w:pPr>
-        <w:pStyle w:val="1"/>
-        <w:rPr>
-          <w:rFonts w:hint="eastAsia"/>
-        </w:rPr>
-      </w:pPr>
-      <w:r>
-        <w:rPr>
-          <w:rFonts w:hint="eastAsia"/>
-        </w:rPr>
-        <w:t>本文について</w:t>
-      </w:r>
-    </w:p>
-    <w:p>
-      <w:pPr>
-        <w:pStyle w:val="2"/>
-        <w:rPr>
-          <w:rFonts w:hint="eastAsia"/>
-        </w:rPr>
-      </w:pPr>
-      <w:r>
-        <w:rPr>
-          <w:rFonts w:hint="eastAsia"/>
-        </w:rPr>
-        <w:t>句読点</w:t>
-      </w:r>
-    </w:p>
-    <w:p>
-      <w:pPr>
-        <w:pStyle w:val="a0"/>
-        <w:rPr>
-          <w:rFonts w:hint="eastAsia"/>
-        </w:rPr>
-      </w:pPr>
-      <w:r>
-        <w:rPr>
-          <w:rFonts w:hint="eastAsia"/>
-        </w:rPr>
-        <w:t>和文の句読点には全角ピリオド</w:t>
-      </w:r>
-      <w:r>
-        <w:rPr>
-          <w:rFonts w:hint="eastAsia"/>
-        </w:rPr>
-        <w:t xml:space="preserve"> ( </w:t>
-      </w:r>
-      <w:r>
-        <w:rPr>
-          <w:rFonts w:hint="eastAsia"/>
-        </w:rPr>
-        <w:t>．</w:t>
-      </w:r>
-      <w:r>
-        <w:rPr>
-          <w:rFonts w:hint="eastAsia"/>
-        </w:rPr>
-        <w:t xml:space="preserve"> ) </w:t>
-      </w:r>
-      <w:r>
-        <w:rPr>
-          <w:rFonts w:hint="eastAsia"/>
-        </w:rPr>
-        <w:t>，全角コンマ</w:t>
-      </w:r>
-      <w:r>
-        <w:rPr>
-          <w:rFonts w:hint="eastAsia"/>
-        </w:rPr>
-        <w:t xml:space="preserve"> ( </w:t>
-      </w:r>
-      <w:r>
-        <w:rPr>
-          <w:rFonts w:hint="eastAsia"/>
-        </w:rPr>
-        <w:t>，</w:t>
-      </w:r>
-      <w:r>
-        <w:rPr>
-          <w:rFonts w:hint="eastAsia"/>
-        </w:rPr>
-        <w:t xml:space="preserve"> ) </w:t>
-      </w:r>
-      <w:r>
-        <w:rPr>
-          <w:rFonts w:hint="eastAsia"/>
-        </w:rPr>
-        <w:t>を用いること．</w:t>
-      </w:r>
-    </w:p>
-    <w:p>
-      <w:pPr>
-        <w:pStyle w:val="2"/>
-        <w:rPr>
-          <w:rFonts w:hint="eastAsia"/>
-        </w:rPr>
-      </w:pPr>
-      <w:r>
-        <w:rPr>
-          <w:rFonts w:hint="eastAsia"/>
-        </w:rPr>
-        <w:t>見出し</w:t>
-      </w:r>
-    </w:p>
-    <w:p>
-      <w:pPr>
-        <w:pStyle w:val="a0"/>
-        <w:rPr>
-          <w:rFonts w:hint="eastAsia"/>
-        </w:rPr>
-      </w:pPr>
-      <w:r>
-        <w:rPr>
-          <w:rFonts w:hint="eastAsia"/>
+      </w:pPr>
+      <w:r>
+        <w:rPr>
           <w:noProof/>
         </w:rPr>
         <mc:AlternateContent>
           <mc:Choice Requires="wps">
             <w:drawing>
-              <wp:anchor distT="0" distB="0" distL="114300" distR="114300" simplePos="0" relativeHeight="251660288" behindDoc="0" locked="0" layoutInCell="1" allowOverlap="1" wp14:anchorId="5BD94706" wp14:editId="39869EE0">
-                <wp:simplePos x="0" y="0"/>
-                <wp:positionH relativeFrom="column">
-                  <wp:posOffset>-3132455</wp:posOffset>
-                </wp:positionH>
-                <wp:positionV relativeFrom="paragraph">
-                  <wp:posOffset>317661</wp:posOffset>
-                </wp:positionV>
-                <wp:extent cx="1168713" cy="0"/>
-                <wp:effectExtent l="0" t="0" r="12700" b="19050"/>
-                <wp:wrapNone/>
-                <wp:docPr id="19" name="直線コネクタ 19"/>
-                <wp:cNvGraphicFramePr/>
-                <a:graphic xmlns:a="http://schemas.openxmlformats.org/drawingml/2006/main">
-                  <a:graphicData uri="http://schemas.microsoft.com/office/word/2010/wordprocessingShape">
-                    <wps:wsp>
-                      <wps:cNvCnPr/>
-                      <wps:spPr>
-                        <a:xfrm>
-                          <a:off x="0" y="0"/>
-                          <a:ext cx="1168713" cy="0"/>
-                        </a:xfrm>
-                        <a:prstGeom prst="line">
-                          <a:avLst/>
-                        </a:prstGeom>
-                        <a:ln>
-                          <a:solidFill>
-                            <a:schemeClr val="tx1"/>
-                          </a:solidFill>
-                        </a:ln>
-                      </wps:spPr>
-                      <wps:style>
-                        <a:lnRef idx="1">
-                          <a:schemeClr val="dk1"/>
-                        </a:lnRef>
-                        <a:fillRef idx="0">
-                          <a:schemeClr val="dk1"/>
-                        </a:fillRef>
-                        <a:effectRef idx="0">
-                          <a:schemeClr val="dk1"/>
-                        </a:effectRef>
-                        <a:fontRef idx="minor">
-                          <a:schemeClr val="tx1"/>
-                        </a:fontRef>
-                      </wps:style>
-                      <wps:bodyPr/>
-                    </wps:wsp>
-                  </a:graphicData>
-                </a:graphic>
-                <wp14:sizeRelH relativeFrom="margin">
-                  <wp14:pctWidth>0</wp14:pctWidth>
-                </wp14:sizeRelH>
-              </wp:anchor>
-            </w:drawing>
-          </mc:Choice>
-          <mc:Fallback>
-            <w:pict>
-              <v:line id="直線コネクタ 19" o:spid="_x0000_s1026" style="position:absolute;left:0;text-align:left;z-index:251660288;visibility:visible;mso-wrap-style:square;mso-width-percent:0;mso-wrap-distance-left:9pt;mso-wrap-distance-top:0;mso-wrap-distance-right:9pt;mso-wrap-distance-bottom:0;mso-position-horizontal:absolute;mso-position-horizontal-relative:text;mso-position-vertical:absolute;mso-position-vertical-relative:text;mso-width-percent:0;mso-width-relative:margin" from="-246.65pt,25pt" to="-154.65pt,25pt" o:gfxdata="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" strokecolor="black [3213]"/>
-            </w:pict>
-          </mc:Fallback>
-        </mc:AlternateContent>
-      </w:r>
-      <w:r>
-        <w:rPr>
-          <w:noProof/>
-        </w:rPr>
-        <mc:AlternateContent>
-          <mc:Choice Requires="wps">
-            <w:drawing>
-              <wp:anchor distT="0" distB="0" distL="114300" distR="114300" simplePos="0" relativeHeight="251659264" behindDoc="0" locked="0" layoutInCell="1" allowOverlap="1" wp14:anchorId="290719F1" wp14:editId="107B0E1E">
+              <wp:anchor distT="0" distB="0" distL="114300" distR="114300" simplePos="0" relativeHeight="251659264" behindDoc="0" locked="0" layoutInCell="1" allowOverlap="1" wp14:anchorId="296B2A84" wp14:editId="0F4AC84C">
                 <wp:simplePos x="904875" y="8734425"/>
                 <wp:positionH relativeFrom="margin">
                   <wp:align>left</wp:align>
@@ -1284,8 +490,8 @@
                 <wp:positionV relativeFrom="margin">
                   <wp:align>bottom</wp:align>
                 </wp:positionV>
-                <wp:extent cx="2913380" cy="657225"/>
-                <wp:effectExtent l="0" t="0" r="1270" b="9525"/>
+                <wp:extent cx="2913380" cy="745490"/>
+                <wp:effectExtent l="0" t="0" r="1270" b="0"/>
                 <wp:wrapSquare wrapText="bothSides"/>
                 <wp:docPr id="17" name="テキスト ボックス 17"/>
                 <wp:cNvGraphicFramePr/>
@@ -1296,7 +502,7 @@
                       <wps:spPr>
                         <a:xfrm>
                           <a:off x="0" y="0"/>
-                          <a:ext cx="2913380" cy="657225"/>
+                          <a:ext cx="2913380" cy="745983"/>
                         </a:xfrm>
                         <a:prstGeom prst="rect">
                           <a:avLst/>
@@ -1351,7 +557,7 @@
                             <w:pPr>
                               <w:pStyle w:val="af5"/>
                               <w:rPr>
-                                <w:rFonts w:hint="eastAsia"/>
+                                <w:b/>
                               </w:rPr>
                             </w:pPr>
                             <w:r>
@@ -1387,9 +593,6 @@
                           <w:p>
                             <w:pPr>
                               <w:pStyle w:val="af5"/>
-                              <w:rPr>
-                                <w:rFonts w:hint="eastAsia"/>
-                              </w:rPr>
                             </w:pPr>
                             <w:r>
                               <w:t>2)</w:t>
@@ -1418,13 +621,14 @@
                               <w:tab/>
                             </w:r>
                             <w:r>
-                              <w:t xml:space="preserve">Tokyo Metropolitan </w:t>
+                              <w:t>Tokyo Metropolitan Universit</w:t>
                             </w:r>
-                            <w:proofErr w:type="spellStart"/>
                             <w:r>
-                              <w:t>Universit</w:t>
+                              <w:rPr>
+                                <w:rFonts w:hint="eastAsia"/>
+                              </w:rPr>
+                              <w:t>y</w:t>
                             </w:r>
-                            <w:proofErr w:type="spellEnd"/>
                           </w:p>
                         </w:txbxContent>
                       </wps:txbx>
@@ -1452,7 +656,7 @@
                 <v:stroke joinstyle="miter"/>
                 <v:path gradientshapeok="t" o:connecttype="rect"/>
               </v:shapetype>
-              <v:shape id="テキスト ボックス 17" o:spid="_x0000_s1026" type="#_x0000_t202" style="position:absolute;left:0;text-align:left;margin-left:0;margin-top:0;width:229.4pt;height:51.75pt;z-index:251659264;visibility:visible;mso-wrap-style:square;mso-width-percent:0;mso-height-percent:0;mso-wrap-distance-left:9pt;mso-wrap-distance-top:0;mso-wrap-distance-right:9pt;mso-wrap-distance-bottom:0;mso-position-horizontal:left;mso-position-horizontal-relative:margin;mso-position-vertical:bottom;mso-position-vertical-relative:margin;mso-width-percent:0;mso-height-percent:0;mso-width-relative:margin;mso-height-relative:margin;v-text-anchor:top" o:gfxdata="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" fillcolor="white [3201]" stroked="f" strokeweight=".5pt">
+              <v:shape id="テキスト ボックス 17" o:spid="_x0000_s1026" type="#_x0000_t202" style="position:absolute;left:0;text-align:left;margin-left:0;margin-top:0;width:229.4pt;height:58.7pt;z-index:251659264;visibility:visible;mso-wrap-style:square;mso-width-percent:0;mso-height-percent:0;mso-wrap-distance-left:9pt;mso-wrap-distance-top:0;mso-wrap-distance-right:9pt;mso-wrap-distance-bottom:0;mso-position-horizontal:left;mso-position-horizontal-relative:margin;mso-position-vertical:bottom;mso-position-vertical-relative:margin;mso-width-percent:0;mso-height-percent:0;mso-width-relative:margin;mso-height-relative:margin;v-text-anchor:top" o:gfxdata="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" fillcolor="white [3201]" stroked="f" strokeweight=".5pt">
                 <v:textbox>
                   <w:txbxContent>
                     <w:p>
@@ -1481,7 +685,7 @@
                       <w:pPr>
                         <w:pStyle w:val="af5"/>
                         <w:rPr>
-                          <w:rFonts w:hint="eastAsia"/>
+                          <w:b/>
                         </w:rPr>
                       </w:pPr>
                       <w:r>
@@ -1517,9 +721,6 @@
                     <w:p>
                       <w:pPr>
                         <w:pStyle w:val="af5"/>
-                        <w:rPr>
-                          <w:rFonts w:hint="eastAsia"/>
-                        </w:rPr>
                       </w:pPr>
                       <w:r>
                         <w:t>2)</w:t>
@@ -1548,13 +749,14 @@
                         <w:tab/>
                       </w:r>
                       <w:r>
-                        <w:t xml:space="preserve">Tokyo Metropolitan </w:t>
+                        <w:t>Tokyo Metropolitan Universit</w:t>
                       </w:r>
-                      <w:proofErr w:type="spellStart"/>
                       <w:r>
-                        <w:t>Universit</w:t>
+                        <w:rPr>
+                          <w:rFonts w:hint="eastAsia"/>
+                        </w:rPr>
+                        <w:t>y</w:t>
                       </w:r>
-                      <w:proofErr w:type="spellEnd"/>
                     </w:p>
                   </w:txbxContent>
                 </v:textbox>
@@ -1568,15 +770,336 @@
         <w:rPr>
           <w:rFonts w:hint="eastAsia"/>
         </w:rPr>
+        <w:t>標題は和文ならびに英文とする．英文原稿の場合は，和文表題を記述する箇所に英文標題を記述し，英文標題の箇所は</w:t>
+      </w:r>
+      <w:r>
+        <w:rPr>
+          <w:rFonts w:hint="eastAsia"/>
+        </w:rPr>
+        <w:lastRenderedPageBreak/>
+        <w:t>削除すること</w:t>
+      </w:r>
+      <w:r>
+        <w:rPr>
+          <w:rFonts w:hint="eastAsia"/>
+        </w:rPr>
+        <w:t>．</w:t>
+      </w:r>
+    </w:p>
+    <w:p>
+      <w:pPr>
+        <w:pStyle w:val="2"/>
+      </w:pPr>
+      <w:r>
+        <w:rPr>
+          <w:rFonts w:hint="eastAsia"/>
+        </w:rPr>
+        <w:t>アブストラクト・キーワード</w:t>
+      </w:r>
+    </w:p>
+    <w:p>
+      <w:pPr>
+        <w:pStyle w:val="a0"/>
+      </w:pPr>
+      <w:r>
+        <w:rPr>
+          <w:rFonts w:hint="eastAsia"/>
+        </w:rPr>
+        <w:t>和文ではなく英文で記述すること．アブストラクトは</w:t>
+      </w:r>
+      <w:r>
+        <w:rPr>
+          <w:rFonts w:hint="eastAsia"/>
+        </w:rPr>
+        <w:t>80</w:t>
+      </w:r>
+      <w:r>
+        <w:rPr>
+          <w:rFonts w:hint="eastAsia"/>
+        </w:rPr>
+        <w:t>語程度とし，キーワードは</w:t>
+      </w:r>
+      <w:r>
+        <w:rPr>
+          <w:rFonts w:hint="eastAsia"/>
+        </w:rPr>
+        <w:t>5</w:t>
+      </w:r>
+      <w:r>
+        <w:rPr>
+          <w:rFonts w:hint="eastAsia"/>
+        </w:rPr>
+        <w:t>つ程度とする．</w:t>
+      </w:r>
+    </w:p>
+    <w:p>
+      <w:pPr>
+        <w:pStyle w:val="2"/>
+      </w:pPr>
+      <w:r>
+        <w:rPr>
+          <w:rFonts w:hint="eastAsia"/>
+        </w:rPr>
+        <w:t>標題等の割付</w:t>
+      </w:r>
+    </w:p>
+    <w:p>
+      <w:pPr>
+        <w:pStyle w:val="a0"/>
+      </w:pPr>
+      <w:r>
+        <w:rPr>
+          <w:rFonts w:hint="eastAsia"/>
+        </w:rPr>
+        <w:t>見本に従って，</w:t>
+      </w:r>
+      <w:r>
+        <w:rPr>
+          <w:rFonts w:hint="eastAsia"/>
+        </w:rPr>
+        <w:t xml:space="preserve"> [ </w:t>
+      </w:r>
+      <w:r>
+        <w:rPr>
+          <w:rFonts w:hint="eastAsia"/>
+        </w:rPr>
+        <w:t>和文標題，和文著者名，英文標題，英文著者名，英文アブストラクト，英文キーワード</w:t>
+      </w:r>
+      <w:r>
+        <w:rPr>
+          <w:rFonts w:hint="eastAsia"/>
+        </w:rPr>
+        <w:t xml:space="preserve"> ] </w:t>
+      </w:r>
+      <w:r>
+        <w:rPr>
+          <w:rFonts w:hint="eastAsia"/>
+        </w:rPr>
+        <w:t>及び</w:t>
+      </w:r>
+      <w:r>
+        <w:rPr>
+          <w:rFonts w:hint="eastAsia"/>
+        </w:rPr>
+        <w:t xml:space="preserve"> [ </w:t>
+      </w:r>
+      <w:r>
+        <w:rPr>
+          <w:rFonts w:hint="eastAsia"/>
+        </w:rPr>
+        <w:t>受領日，所属</w:t>
+      </w:r>
+      <w:r>
+        <w:rPr>
+          <w:rFonts w:hint="eastAsia"/>
+        </w:rPr>
+        <w:t xml:space="preserve"> ] </w:t>
+      </w:r>
+      <w:r>
+        <w:rPr>
+          <w:rFonts w:hint="eastAsia"/>
+        </w:rPr>
+        <w:t>の割付を行う．</w:t>
+      </w:r>
+    </w:p>
+    <w:p>
+      <w:pPr>
+        <w:pStyle w:val="2"/>
+      </w:pPr>
+      <w:r>
+        <w:rPr>
+          <w:rFonts w:hint="eastAsia"/>
+        </w:rPr>
+        <w:t>英文原稿の場合</w:t>
+      </w:r>
+    </w:p>
+    <w:p>
+      <w:pPr>
+        <w:pStyle w:val="a0"/>
+      </w:pPr>
+      <w:r>
+        <w:rPr>
+          <w:rFonts w:hint="eastAsia"/>
+        </w:rPr>
+        <w:t>英文による原稿の場合は，和文著者名のところに英文で記述し，英文著者名のところは削除すること．所属も英文で記述すること．</w:t>
+      </w:r>
+    </w:p>
+    <w:p>
+      <w:pPr>
+        <w:pStyle w:val="1"/>
+      </w:pPr>
+      <w:r>
+        <w:rPr>
+          <w:rFonts w:hint="eastAsia"/>
+        </w:rPr>
+        <w:t>本文について</w:t>
+      </w:r>
+    </w:p>
+    <w:p>
+      <w:pPr>
+        <w:pStyle w:val="2"/>
+      </w:pPr>
+      <w:r>
+        <w:rPr>
+          <w:rFonts w:hint="eastAsia"/>
+        </w:rPr>
+        <w:t>句読点</w:t>
+      </w:r>
+    </w:p>
+    <w:p>
+      <w:pPr>
+        <w:pStyle w:val="a0"/>
+      </w:pPr>
+      <w:r>
+        <w:rPr>
+          <w:rFonts w:hint="eastAsia"/>
+        </w:rPr>
+        <w:t>和文の句読点には全角ピリオド</w:t>
+      </w:r>
+      <w:r>
+        <w:rPr>
+          <w:rFonts w:hint="eastAsia"/>
+        </w:rPr>
+        <w:t xml:space="preserve"> ( </w:t>
+      </w:r>
+      <w:r>
+        <w:rPr>
+          <w:rFonts w:hint="eastAsia"/>
+        </w:rPr>
+        <w:t>．</w:t>
+      </w:r>
+      <w:r>
+        <w:rPr>
+          <w:rFonts w:hint="eastAsia"/>
+        </w:rPr>
+        <w:t xml:space="preserve"> ) </w:t>
+      </w:r>
+      <w:r>
+        <w:rPr>
+          <w:rFonts w:hint="eastAsia"/>
+        </w:rPr>
+        <w:t>，全角コンマ</w:t>
+      </w:r>
+      <w:r>
+        <w:rPr>
+          <w:rFonts w:hint="eastAsia"/>
+        </w:rPr>
+        <w:t xml:space="preserve"> ( </w:t>
+      </w:r>
+      <w:r>
+        <w:rPr>
+          <w:rFonts w:hint="eastAsia"/>
+        </w:rPr>
+        <w:t>，</w:t>
+      </w:r>
+      <w:r>
+        <w:rPr>
+          <w:rFonts w:hint="eastAsia"/>
+        </w:rPr>
+        <w:t xml:space="preserve"> ) </w:t>
+      </w:r>
+      <w:r>
+        <w:rPr>
+          <w:rFonts w:hint="eastAsia"/>
+        </w:rPr>
+        <w:t>を用いること．</w:t>
+      </w:r>
+    </w:p>
+    <w:p>
+      <w:pPr>
+        <w:pStyle w:val="2"/>
+      </w:pPr>
+      <w:r>
+        <w:rPr>
+          <w:rFonts w:hint="eastAsia"/>
+        </w:rPr>
+        <w:t>見出し</w:t>
+      </w:r>
+    </w:p>
+    <w:p>
+      <w:pPr>
+        <w:pStyle w:val="a0"/>
+      </w:pPr>
+      <w:r>
+        <w:rPr>
+          <w:rFonts w:hint="eastAsia"/>
+          <w:noProof/>
+        </w:rPr>
+        <mc:AlternateContent>
+          <mc:Choice Requires="wps">
+            <w:drawing>
+              <wp:anchor distT="0" distB="0" distL="114300" distR="114300" simplePos="0" relativeHeight="251660288" behindDoc="0" locked="0" layoutInCell="1" allowOverlap="1" wp14:anchorId="62D229E5" wp14:editId="339E2636">
+                <wp:simplePos x="0" y="0"/>
+                <wp:positionH relativeFrom="column">
+                  <wp:posOffset>-3135630</wp:posOffset>
+                </wp:positionH>
+                <wp:positionV relativeFrom="paragraph">
+                  <wp:posOffset>368935</wp:posOffset>
+                </wp:positionV>
+                <wp:extent cx="1168400" cy="0"/>
+                <wp:effectExtent l="0" t="0" r="12700" b="19050"/>
+                <wp:wrapNone/>
+                <wp:docPr id="19" name="直線コネクタ 19"/>
+                <wp:cNvGraphicFramePr/>
+                <a:graphic xmlns:a="http://schemas.openxmlformats.org/drawingml/2006/main">
+                  <a:graphicData uri="http://schemas.microsoft.com/office/word/2010/wordprocessingShape">
+                    <wps:wsp>
+                      <wps:cNvCnPr/>
+                      <wps:spPr>
+                        <a:xfrm>
+                          <a:off x="0" y="0"/>
+                          <a:ext cx="1168400" cy="0"/>
+                        </a:xfrm>
+                        <a:prstGeom prst="line">
+                          <a:avLst/>
+                        </a:prstGeom>
+                        <a:ln>
+                          <a:solidFill>
+                            <a:schemeClr val="tx1"/>
+                          </a:solidFill>
+                        </a:ln>
+                      </wps:spPr>
+                      <wps:style>
+                        <a:lnRef idx="1">
+                          <a:schemeClr val="dk1"/>
+                        </a:lnRef>
+                        <a:fillRef idx="0">
+                          <a:schemeClr val="dk1"/>
+                        </a:fillRef>
+                        <a:effectRef idx="0">
+                          <a:schemeClr val="dk1"/>
+                        </a:effectRef>
+                        <a:fontRef idx="minor">
+                          <a:schemeClr val="tx1"/>
+                        </a:fontRef>
+                      </wps:style>
+                      <wps:bodyPr/>
+                    </wps:wsp>
+                  </a:graphicData>
+                </a:graphic>
+                <wp14:sizeRelH relativeFrom="margin">
+                  <wp14:pctWidth>0</wp14:pctWidth>
+                </wp14:sizeRelH>
+              </wp:anchor>
+            </w:drawing>
+          </mc:Choice>
+          <mc:Fallback>
+            <w:pict>
+              <v:line id="直線コネクタ 19" o:spid="_x0000_s1026" style="position:absolute;left:0;text-align:left;z-index:251660288;visibility:visible;mso-wrap-style:square;mso-width-percent:0;mso-wrap-distance-left:9pt;mso-wrap-distance-top:0;mso-wrap-distance-right:9pt;mso-wrap-distance-bottom:0;mso-position-horizontal:absolute;mso-position-horizontal-relative:text;mso-position-vertical:absolute;mso-position-vertical-relative:text;mso-width-percent:0;mso-width-relative:margin" from="-246.9pt,29.05pt" to="-154.9pt,29.05pt" o:gfxdata="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" strokecolor="black [3213]"/>
+            </w:pict>
+          </mc:Fallback>
+        </mc:AlternateContent>
+      </w:r>
+      <w:r>
+        <w:rPr>
+          <w:rFonts w:hint="eastAsia"/>
+        </w:rPr>
         <w:t>原稿には，大見出し，中見出しなどを設け，それらを明瞭に区分する．さらに細分を要するときは著者に委ねる．</w:t>
       </w:r>
     </w:p>
     <w:p>
       <w:pPr>
         <w:pStyle w:val="1"/>
-        <w:rPr>
-          <w:rFonts w:hint="eastAsia"/>
-        </w:rPr>
       </w:pPr>
       <w:r>
         <w:rPr>
@@ -1588,46 +1111,43 @@
     <w:p>
       <w:pPr>
         <w:pStyle w:val="a0"/>
-        <w:rPr>
-          <w:rFonts w:hint="eastAsia"/>
-        </w:rPr>
-      </w:pPr>
-      <w:r>
-        <w:rPr>
-          <w:rFonts w:hint="eastAsia"/>
-        </w:rPr>
-        <w:t>参考文献は，通し番号とし，本文中では，当該事項または</w:t>
+      </w:pPr>
+      <w:r>
+        <w:rPr>
+          <w:rFonts w:hint="eastAsia"/>
+        </w:rPr>
+        <w:t>参考文献は，通し番号とし，本文中では，当該事項または人名などの参考とする後に，</w:t>
+      </w:r>
+      <w:r>
+        <w:rPr>
+          <w:rFonts w:hint="eastAsia"/>
+        </w:rPr>
+        <w:t xml:space="preserve"> [1] </w:t>
+      </w:r>
+      <w:r>
+        <w:rPr>
+          <w:rFonts w:hint="eastAsia"/>
+        </w:rPr>
+        <w:t>，あるいは，</w:t>
+      </w:r>
+      <w:r>
+        <w:rPr>
+          <w:rFonts w:hint="eastAsia"/>
+        </w:rPr>
+        <w:t xml:space="preserve"> [2, 3] </w:t>
+      </w:r>
+      <w:r>
+        <w:rPr>
+          <w:rFonts w:hint="eastAsia"/>
+        </w:rPr>
+        <w:t>のよ</w:t>
       </w:r>
       <w:r>
         <w:rPr>
           <w:rFonts w:hint="eastAsia"/>
         </w:rPr>
         <w:lastRenderedPageBreak/>
-        <w:t>人名などの参考とする後に，</w:t>
-      </w:r>
-      <w:r>
-        <w:rPr>
-          <w:rFonts w:hint="eastAsia"/>
-        </w:rPr>
-        <w:t xml:space="preserve"> [1] </w:t>
-      </w:r>
-      <w:r>
-        <w:rPr>
-          <w:rFonts w:hint="eastAsia"/>
-        </w:rPr>
-        <w:t>，あるいは，</w:t>
-      </w:r>
-      <w:r>
-        <w:rPr>
-          <w:rFonts w:hint="eastAsia"/>
-        </w:rPr>
-        <w:t xml:space="preserve"> [2, 3] </w:t>
-      </w:r>
-      <w:r>
-        <w:rPr>
-          <w:rFonts w:hint="eastAsia"/>
-        </w:rPr>
-        <w:t>のように</w:t>
+        <w:t>うに</w:t>
       </w:r>
       <w:r>
         <w:rPr>
@@ -1651,24 +1171,37 @@
     <w:p>
       <w:pPr>
         <w:pStyle w:val="a0"/>
-        <w:rPr>
-          <w:rFonts w:hint="eastAsia"/>
-        </w:rPr>
-      </w:pPr>
-      <w:r>
-        <w:rPr>
-          <w:rFonts w:hint="eastAsia"/>
-        </w:rPr>
-        <w:t>参考文献は，原則として，雑誌の場合は，著者，標題，雑誌名，巻，号，頁，年の順に記す．また，書籍の場合は，著者，書名，発行所，発行年の順に記す．参考文献例を本文の</w:t>
-      </w:r>
-      <w:bookmarkStart w:id="0" w:name="_GoBack"/>
-      <w:bookmarkEnd w:id="0"/>
-      <w:r>
-        <w:rPr>
-          <w:rFonts w:hint="eastAsia"/>
-        </w:rPr>
-        <w:t>最後に挙げるので参考されたい．</w:t>
-      </w:r>
+      </w:pPr>
+      <w:r>
+        <w:rPr>
+          <w:rFonts w:hint="eastAsia"/>
+        </w:rPr>
+        <w:t>参考文献は，原則として，雑誌の場合は，著者，標題，雑誌名，巻，号，頁，年の順に記す．また，書籍の場合は，著者，書名，発行所，発行年の順に記す．参考文献例を本文の最後に挙げるので参考されたい．</w:t>
+      </w:r>
+    </w:p>
+    <w:p>
+      <w:pPr>
+        <w:pStyle w:val="a0"/>
+        <w:rPr>
+          <w:rFonts w:hint="eastAsia"/>
+        </w:rPr>
+      </w:pPr>
+    </w:p>
+    <w:p>
+      <w:pPr>
+        <w:pStyle w:val="a0"/>
+        <w:rPr>
+          <w:rFonts w:hint="eastAsia"/>
+        </w:rPr>
+      </w:pPr>
+    </w:p>
+    <w:p>
+      <w:pPr>
+        <w:pStyle w:val="a0"/>
+        <w:rPr>
+          <w:rFonts w:hint="eastAsia"/>
+        </w:rPr>
+      </w:pPr>
     </w:p>
     <w:p>
       <w:pPr>
@@ -2177,14 +1710,12 @@
     </w:p>
     <w:p/>
     <w:p>
-      <w:proofErr w:type="spellStart"/>
       <w:r>
         <w:rPr>
           <w:rFonts w:hint="eastAsia"/>
         </w:rPr>
         <w:t>LaTeX</w:t>
       </w:r>
-      <w:proofErr w:type="spellEnd"/>
       <w:r>
         <w:rPr>
           <w:rFonts w:hint="eastAsia"/>
@@ -2193,14 +1724,12 @@
       </w:r>
     </w:p>
     <w:p>
-      <w:proofErr w:type="spellStart"/>
       <w:r>
         <w:rPr>
           <w:rFonts w:hint="eastAsia"/>
         </w:rPr>
         <w:t>LaTeX</w:t>
       </w:r>
-      <w:proofErr w:type="spellEnd"/>
       <w:r>
         <w:rPr>
           <w:rFonts w:hint="eastAsia"/>
@@ -2212,14 +1741,12 @@
       </w:r>
     </w:p>
     <w:p>
-      <w:proofErr w:type="spellStart"/>
       <w:r>
         <w:rPr>
           <w:rFonts w:hint="eastAsia"/>
         </w:rPr>
         <w:t>LaTeX</w:t>
       </w:r>
-      <w:proofErr w:type="spellEnd"/>
       <w:r>
         <w:rPr>
           <w:rFonts w:hint="eastAsia"/>
@@ -3355,19 +2882,8 @@
         </w:drawing>
       </w:r>
     </w:p>
-    <w:p>
-      <w:pPr>
-        <w:rPr>
-          <w:rFonts w:hint="eastAsia"/>
-        </w:rPr>
-      </w:pPr>
-    </w:p>
-    <w:p>
-      <w:pPr>
-        <w:rPr>
-          <w:rFonts w:hint="eastAsia"/>
-        </w:rPr>
-      </w:pPr>
+    <w:p/>
+    <w:p>
       <w:r>
         <w:rPr>
           <w:rFonts w:hint="eastAsia"/>
@@ -3375,13 +2891,7 @@
         <w:t>次の段落スタイルを本文にする。</w:t>
       </w:r>
     </w:p>
-    <w:p>
-      <w:pPr>
-        <w:rPr>
-          <w:rFonts w:hint="eastAsia"/>
-        </w:rPr>
-      </w:pPr>
-    </w:p>
+    <w:p/>
     <w:p>
       <w:r>
         <w:rPr>
@@ -3669,9 +3179,6 @@
         <w:widowControl/>
         <w:topLinePunct w:val="0"/>
         <w:jc w:val="left"/>
-        <w:rPr>
-          <w:rFonts w:hint="eastAsia"/>
-        </w:rPr>
       </w:pPr>
     </w:p>
     <w:p>
@@ -3679,9 +3186,6 @@
         <w:widowControl/>
         <w:topLinePunct w:val="0"/>
         <w:jc w:val="left"/>
-        <w:rPr>
-          <w:rFonts w:hint="eastAsia"/>
-        </w:rPr>
       </w:pPr>
       <w:r>
         <w:rPr>
@@ -3695,9 +3199,6 @@
         <w:widowControl/>
         <w:topLinePunct w:val="0"/>
         <w:jc w:val="left"/>
-        <w:rPr>
-          <w:rFonts w:hint="eastAsia"/>
-        </w:rPr>
       </w:pPr>
     </w:p>
     <w:p>
@@ -3753,9 +3254,6 @@
         <w:widowControl/>
         <w:topLinePunct w:val="0"/>
         <w:jc w:val="left"/>
-        <w:rPr>
-          <w:rFonts w:hint="eastAsia"/>
-        </w:rPr>
       </w:pPr>
     </w:p>
     <w:p>
@@ -3763,9 +3261,6 @@
         <w:widowControl/>
         <w:topLinePunct w:val="0"/>
         <w:jc w:val="left"/>
-        <w:rPr>
-          <w:rFonts w:hint="eastAsia"/>
-        </w:rPr>
       </w:pPr>
     </w:p>
     <w:p>
@@ -3782,11 +3277,6 @@
       </w:r>
     </w:p>
     <w:p>
-      <w:pPr>
-        <w:rPr>
-          <w:rFonts w:hint="eastAsia"/>
-        </w:rPr>
-      </w:pPr>
       <w:r>
         <w:rPr>
           <w:noProof/>
@@ -4113,7 +3603,6 @@
       </w:r>
     </w:p>
     <w:p>
-      <w:proofErr w:type="spellStart"/>
       <w:r>
         <w:t>A</w:t>
       </w:r>
@@ -4123,18 +3612,15 @@
         </w:rPr>
         <w:t>aa</w:t>
       </w:r>
-      <w:proofErr w:type="spellEnd"/>
     </w:p>
     <w:p/>
     <w:p>
-      <w:proofErr w:type="spellStart"/>
       <w:r>
         <w:rPr>
           <w:rFonts w:hint="eastAsia"/>
         </w:rPr>
         <w:t>aaa</w:t>
       </w:r>
-      <w:proofErr w:type="spellEnd"/>
       <w:r>
         <w:rPr>
           <w:rFonts w:hint="eastAsia"/>
@@ -4158,9 +3644,9 @@
     <w:sectPr>
       <w:type w:val="continuous"/>
       <w:pgSz w:w="11906" w:h="16838" w:code="9"/>
-      <w:pgMar w:top="1701" w:right="964" w:bottom="1276" w:left="964" w:header="851" w:footer="992" w:gutter="454"/>
+      <w:pgMar w:top="1701" w:right="964" w:bottom="1418" w:left="964" w:header="851" w:footer="992" w:gutter="454"/>
       <w:cols w:num="2" w:space="344"/>
-      <w:docGrid w:type="lines" w:linePitch="294" w:charSpace="-3482"/>
+      <w:docGrid w:type="lines" w:linePitch="291" w:charSpace="-3482"/>
     </w:sectPr>
   </w:body>
 </w:document>
@@ -4384,7 +3870,7 @@
   <w:abstractNum w:abstractNumId="2">
     <w:nsid w:val="3D9655DD"/>
     <w:multiLevelType w:val="multilevel"/>
-    <w:tmpl w:val="CF1E5A6C"/>
+    <w:tmpl w:val="3490EE0E"/>
     <w:lvl w:ilvl="0">
       <w:start w:val="1"/>
       <w:numFmt w:val="decimal"/>
@@ -4409,9 +3895,9 @@
       <w:lvlJc w:val="left"/>
       <w:pPr>
         <w:tabs>
-          <w:tab w:val="num" w:pos="340"/>
+          <w:tab w:val="num" w:pos="454"/>
         </w:tabs>
-        <w:ind w:left="340" w:hanging="340"/>
+        <w:ind w:left="454" w:hanging="454"/>
       </w:pPr>
       <w:rPr>
         <w:rFonts w:hint="eastAsia"/>
@@ -4862,6 +4348,7 @@
   <w:style w:type="character" w:default="1" w:styleId="a1">
     <w:name w:val="Default Paragraph Font"/>
     <w:uiPriority w:val="1"/>
+    <w:semiHidden/>
     <w:unhideWhenUsed/>
   </w:style>
   <w:style w:type="table" w:default="1" w:styleId="a2">
@@ -5059,14 +4546,14 @@
     <w:link w:val="ae"/>
     <w:uiPriority w:val="10"/>
     <w:qFormat/>
-    <w:rsid w:val="000A3208"/>
+    <w:rsid w:val="00704D88"/>
     <w:pPr>
       <w:jc w:val="center"/>
       <w:outlineLvl w:val="0"/>
     </w:pPr>
     <w:rPr>
       <w:rFonts w:cstheme="majorBidi"/>
-      <w:sz w:val="32"/>
+      <w:sz w:val="28"/>
       <w:szCs w:val="32"/>
     </w:rPr>
   </w:style>
@@ -5075,19 +4562,19 @@
     <w:basedOn w:val="a1"/>
     <w:link w:val="ad"/>
     <w:uiPriority w:val="10"/>
-    <w:rsid w:val="000A3208"/>
+    <w:rsid w:val="00704D88"/>
     <w:rPr>
       <w:rFonts w:cstheme="majorBidi"/>
-      <w:sz w:val="32"/>
+      <w:sz w:val="28"/>
       <w:szCs w:val="32"/>
     </w:rPr>
   </w:style>
   <w:style w:type="paragraph" w:customStyle="1" w:styleId="af">
     <w:name w:val="著者名"/>
     <w:basedOn w:val="a"/>
-    <w:rsid w:val="001D1AB7"/>
+    <w:qFormat/>
+    <w:rsid w:val="00704D88"/>
     <w:pPr>
-      <w:spacing w:line="720" w:lineRule="auto"/>
       <w:jc w:val="center"/>
     </w:pPr>
     <w:rPr>
@@ -5149,22 +4636,22 @@
     <w:basedOn w:val="a"/>
     <w:link w:val="af6"/>
     <w:qFormat/>
-    <w:rsid w:val="00260090"/>
+    <w:rsid w:val="00DF2BEF"/>
     <w:pPr>
       <w:snapToGrid w:val="0"/>
-      <w:ind w:firstLine="140"/>
+      <w:ind w:firstLine="142"/>
     </w:pPr>
     <w:rPr>
-      <w:sz w:val="14"/>
+      <w:sz w:val="16"/>
     </w:rPr>
   </w:style>
   <w:style w:type="character" w:customStyle="1" w:styleId="af6">
     <w:name w:val="脚注 (文字)"/>
     <w:basedOn w:val="a1"/>
     <w:link w:val="af5"/>
-    <w:rsid w:val="00260090"/>
+    <w:rsid w:val="00DF2BEF"/>
     <w:rPr>
-      <w:sz w:val="14"/>
+      <w:sz w:val="16"/>
     </w:rPr>
   </w:style>
 </w:styles>
@@ -5404,6 +4891,7 @@
   <w:style w:type="character" w:default="1" w:styleId="a1">
     <w:name w:val="Default Paragraph Font"/>
     <w:uiPriority w:val="1"/>
+    <w:semiHidden/>
     <w:unhideWhenUsed/>
   </w:style>
   <w:style w:type="table" w:default="1" w:styleId="a2">
@@ -5601,14 +5089,14 @@
     <w:link w:val="ae"/>
     <w:uiPriority w:val="10"/>
     <w:qFormat/>
-    <w:rsid w:val="000A3208"/>
+    <w:rsid w:val="00704D88"/>
     <w:pPr>
       <w:jc w:val="center"/>
       <w:outlineLvl w:val="0"/>
     </w:pPr>
     <w:rPr>
       <w:rFonts w:cstheme="majorBidi"/>
-      <w:sz w:val="32"/>
+      <w:sz w:val="28"/>
       <w:szCs w:val="32"/>
     </w:rPr>
   </w:style>
@@ -5617,19 +5105,19 @@
     <w:basedOn w:val="a1"/>
     <w:link w:val="ad"/>
     <w:uiPriority w:val="10"/>
-    <w:rsid w:val="000A3208"/>
+    <w:rsid w:val="00704D88"/>
     <w:rPr>
       <w:rFonts w:cstheme="majorBidi"/>
-      <w:sz w:val="32"/>
+      <w:sz w:val="28"/>
       <w:szCs w:val="32"/>
     </w:rPr>
   </w:style>
   <w:style w:type="paragraph" w:customStyle="1" w:styleId="af">
     <w:name w:val="著者名"/>
     <w:basedOn w:val="a"/>
-    <w:rsid w:val="001D1AB7"/>
+    <w:qFormat/>
+    <w:rsid w:val="00704D88"/>
     <w:pPr>
-      <w:spacing w:line="720" w:lineRule="auto"/>
       <w:jc w:val="center"/>
     </w:pPr>
     <w:rPr>
@@ -5691,22 +5179,22 @@
     <w:basedOn w:val="a"/>
     <w:link w:val="af6"/>
     <w:qFormat/>
-    <w:rsid w:val="00260090"/>
+    <w:rsid w:val="00DF2BEF"/>
     <w:pPr>
       <w:snapToGrid w:val="0"/>
-      <w:ind w:firstLine="140"/>
+      <w:ind w:firstLine="142"/>
     </w:pPr>
     <w:rPr>
-      <w:sz w:val="14"/>
+      <w:sz w:val="16"/>
     </w:rPr>
   </w:style>
   <w:style w:type="character" w:customStyle="1" w:styleId="af6">
     <w:name w:val="脚注 (文字)"/>
     <w:basedOn w:val="a1"/>
     <w:link w:val="af5"/>
-    <w:rsid w:val="00260090"/>
+    <w:rsid w:val="00DF2BEF"/>
     <w:rPr>
-      <w:sz w:val="14"/>
+      <w:sz w:val="16"/>
     </w:rPr>
   </w:style>
 </w:styles>
@@ -5942,7 +5430,7 @@
 </file>
 
 <file path=customXml/itemProps1.xml><?xml version="1.0" encoding="utf-8"?>
-<ds:datastoreItem xmlns:ds="http://schemas.openxmlformats.org/officeDocument/2006/customXml" ds:itemID="{E73CC476-B808-4D08-8DFE-436C16562DD0}">
+<ds:datastoreItem xmlns:ds="http://schemas.openxmlformats.org/officeDocument/2006/customXml" ds:itemID="{BC2265D9-8A30-486C-B771-EC366442C01E}">
   <ds:schemaRefs>
     <ds:schemaRef ds:uri="http://schemas.openxmlformats.org/officeDocument/2006/bibliography"/>
   </ds:schemaRefs>
